--- a/logicphanmem.docx
+++ b/logicphanmem.docx
@@ -21,13 +21,31 @@
         </w:rPr>
         <w:t>**</w:t>
       </w:r>
-      <w:r>
-        <w:rPr>
-          <w:sz w:val="28"/>
-          <w:szCs w:val="28"/>
-        </w:rPr>
-        <w:t>Đang nhập</w:t>
-      </w:r>
+      <w:proofErr w:type="spellStart"/>
+      <w:r>
+        <w:rPr>
+          <w:sz w:val="28"/>
+          <w:szCs w:val="28"/>
+        </w:rPr>
+        <w:t>Đang</w:t>
+      </w:r>
+      <w:proofErr w:type="spellEnd"/>
+      <w:r>
+        <w:rPr>
+          <w:sz w:val="28"/>
+          <w:szCs w:val="28"/>
+        </w:rPr>
+        <w:t xml:space="preserve"> </w:t>
+      </w:r>
+      <w:proofErr w:type="spellStart"/>
+      <w:r>
+        <w:rPr>
+          <w:sz w:val="28"/>
+          <w:szCs w:val="28"/>
+        </w:rPr>
+        <w:t>nhập</w:t>
+      </w:r>
+      <w:proofErr w:type="spellEnd"/>
       <w:r>
         <w:rPr>
           <w:sz w:val="28"/>
@@ -35,13 +53,303 @@
         </w:rPr>
         <w:t xml:space="preserve"> -&gt; </w:t>
       </w:r>
-      <w:r>
-        <w:rPr>
-          <w:sz w:val="28"/>
-          <w:szCs w:val="28"/>
-        </w:rPr>
-        <w:t>Phân quyền đăng nhập: Nhân viên bán hàng, nhân viên nhập hàng, quản lý, admin -&gt; hiển thị menu theo phân quyền</w:t>
-      </w:r>
+      <w:proofErr w:type="spellStart"/>
+      <w:r>
+        <w:rPr>
+          <w:sz w:val="28"/>
+          <w:szCs w:val="28"/>
+        </w:rPr>
+        <w:t>Phân</w:t>
+      </w:r>
+      <w:proofErr w:type="spellEnd"/>
+      <w:r>
+        <w:rPr>
+          <w:sz w:val="28"/>
+          <w:szCs w:val="28"/>
+        </w:rPr>
+        <w:t xml:space="preserve"> </w:t>
+      </w:r>
+      <w:proofErr w:type="spellStart"/>
+      <w:r>
+        <w:rPr>
+          <w:sz w:val="28"/>
+          <w:szCs w:val="28"/>
+        </w:rPr>
+        <w:t>quyền</w:t>
+      </w:r>
+      <w:proofErr w:type="spellEnd"/>
+      <w:r>
+        <w:rPr>
+          <w:sz w:val="28"/>
+          <w:szCs w:val="28"/>
+        </w:rPr>
+        <w:t xml:space="preserve"> </w:t>
+      </w:r>
+      <w:proofErr w:type="spellStart"/>
+      <w:r>
+        <w:rPr>
+          <w:sz w:val="28"/>
+          <w:szCs w:val="28"/>
+        </w:rPr>
+        <w:t>đăng</w:t>
+      </w:r>
+      <w:proofErr w:type="spellEnd"/>
+      <w:r>
+        <w:rPr>
+          <w:sz w:val="28"/>
+          <w:szCs w:val="28"/>
+        </w:rPr>
+        <w:t xml:space="preserve"> </w:t>
+      </w:r>
+      <w:proofErr w:type="spellStart"/>
+      <w:r>
+        <w:rPr>
+          <w:sz w:val="28"/>
+          <w:szCs w:val="28"/>
+        </w:rPr>
+        <w:t>nhập</w:t>
+      </w:r>
+      <w:proofErr w:type="spellEnd"/>
+      <w:r>
+        <w:rPr>
+          <w:sz w:val="28"/>
+          <w:szCs w:val="28"/>
+        </w:rPr>
+        <w:t xml:space="preserve">: </w:t>
+      </w:r>
+      <w:proofErr w:type="spellStart"/>
+      <w:r>
+        <w:rPr>
+          <w:sz w:val="28"/>
+          <w:szCs w:val="28"/>
+        </w:rPr>
+        <w:t>Nhân</w:t>
+      </w:r>
+      <w:proofErr w:type="spellEnd"/>
+      <w:r>
+        <w:rPr>
+          <w:sz w:val="28"/>
+          <w:szCs w:val="28"/>
+        </w:rPr>
+        <w:t xml:space="preserve"> </w:t>
+      </w:r>
+      <w:proofErr w:type="spellStart"/>
+      <w:r>
+        <w:rPr>
+          <w:sz w:val="28"/>
+          <w:szCs w:val="28"/>
+        </w:rPr>
+        <w:t>viên</w:t>
+      </w:r>
+      <w:proofErr w:type="spellEnd"/>
+      <w:r>
+        <w:rPr>
+          <w:sz w:val="28"/>
+          <w:szCs w:val="28"/>
+        </w:rPr>
+        <w:t xml:space="preserve"> </w:t>
+      </w:r>
+      <w:proofErr w:type="spellStart"/>
+      <w:r>
+        <w:rPr>
+          <w:sz w:val="28"/>
+          <w:szCs w:val="28"/>
+        </w:rPr>
+        <w:t>bán</w:t>
+      </w:r>
+      <w:proofErr w:type="spellEnd"/>
+      <w:r>
+        <w:rPr>
+          <w:sz w:val="28"/>
+          <w:szCs w:val="28"/>
+        </w:rPr>
+        <w:t xml:space="preserve"> </w:t>
+      </w:r>
+      <w:proofErr w:type="spellStart"/>
+      <w:r>
+        <w:rPr>
+          <w:sz w:val="28"/>
+          <w:szCs w:val="28"/>
+        </w:rPr>
+        <w:t>hàng</w:t>
+      </w:r>
+      <w:proofErr w:type="spellEnd"/>
+      <w:r>
+        <w:rPr>
+          <w:sz w:val="28"/>
+          <w:szCs w:val="28"/>
+        </w:rPr>
+        <w:t xml:space="preserve">, </w:t>
+      </w:r>
+      <w:proofErr w:type="spellStart"/>
+      <w:r>
+        <w:rPr>
+          <w:sz w:val="28"/>
+          <w:szCs w:val="28"/>
+        </w:rPr>
+        <w:t>nhân</w:t>
+      </w:r>
+      <w:proofErr w:type="spellEnd"/>
+      <w:r>
+        <w:rPr>
+          <w:sz w:val="28"/>
+          <w:szCs w:val="28"/>
+        </w:rPr>
+        <w:t xml:space="preserve"> </w:t>
+      </w:r>
+      <w:proofErr w:type="spellStart"/>
+      <w:r>
+        <w:rPr>
+          <w:sz w:val="28"/>
+          <w:szCs w:val="28"/>
+        </w:rPr>
+        <w:t>viên</w:t>
+      </w:r>
+      <w:proofErr w:type="spellEnd"/>
+      <w:r>
+        <w:rPr>
+          <w:sz w:val="28"/>
+          <w:szCs w:val="28"/>
+        </w:rPr>
+        <w:t xml:space="preserve"> </w:t>
+      </w:r>
+      <w:proofErr w:type="spellStart"/>
+      <w:r>
+        <w:rPr>
+          <w:sz w:val="28"/>
+          <w:szCs w:val="28"/>
+        </w:rPr>
+        <w:t>nhập</w:t>
+      </w:r>
+      <w:proofErr w:type="spellEnd"/>
+      <w:r>
+        <w:rPr>
+          <w:sz w:val="28"/>
+          <w:szCs w:val="28"/>
+        </w:rPr>
+        <w:t xml:space="preserve"> </w:t>
+      </w:r>
+      <w:proofErr w:type="spellStart"/>
+      <w:r>
+        <w:rPr>
+          <w:sz w:val="28"/>
+          <w:szCs w:val="28"/>
+        </w:rPr>
+        <w:t>hàng</w:t>
+      </w:r>
+      <w:proofErr w:type="spellEnd"/>
+      <w:r>
+        <w:rPr>
+          <w:sz w:val="28"/>
+          <w:szCs w:val="28"/>
+        </w:rPr>
+        <w:t xml:space="preserve">, </w:t>
+      </w:r>
+      <w:proofErr w:type="spellStart"/>
+      <w:r>
+        <w:rPr>
+          <w:sz w:val="28"/>
+          <w:szCs w:val="28"/>
+        </w:rPr>
+        <w:t>quản</w:t>
+      </w:r>
+      <w:proofErr w:type="spellEnd"/>
+      <w:r>
+        <w:rPr>
+          <w:sz w:val="28"/>
+          <w:szCs w:val="28"/>
+        </w:rPr>
+        <w:t xml:space="preserve"> </w:t>
+      </w:r>
+      <w:proofErr w:type="spellStart"/>
+      <w:r>
+        <w:rPr>
+          <w:sz w:val="28"/>
+          <w:szCs w:val="28"/>
+        </w:rPr>
+        <w:t>lý</w:t>
+      </w:r>
+      <w:proofErr w:type="spellEnd"/>
+      <w:r>
+        <w:rPr>
+          <w:sz w:val="28"/>
+          <w:szCs w:val="28"/>
+        </w:rPr>
+        <w:t xml:space="preserve">, admin -&gt; </w:t>
+      </w:r>
+      <w:proofErr w:type="spellStart"/>
+      <w:r>
+        <w:rPr>
+          <w:sz w:val="28"/>
+          <w:szCs w:val="28"/>
+        </w:rPr>
+        <w:t>hiển</w:t>
+      </w:r>
+      <w:proofErr w:type="spellEnd"/>
+      <w:r>
+        <w:rPr>
+          <w:sz w:val="28"/>
+          <w:szCs w:val="28"/>
+        </w:rPr>
+        <w:t xml:space="preserve"> </w:t>
+      </w:r>
+      <w:proofErr w:type="spellStart"/>
+      <w:r>
+        <w:rPr>
+          <w:sz w:val="28"/>
+          <w:szCs w:val="28"/>
+        </w:rPr>
+        <w:t>thị</w:t>
+      </w:r>
+      <w:proofErr w:type="spellEnd"/>
+      <w:r>
+        <w:rPr>
+          <w:sz w:val="28"/>
+          <w:szCs w:val="28"/>
+        </w:rPr>
+        <w:t xml:space="preserve"> menu </w:t>
+      </w:r>
+      <w:proofErr w:type="spellStart"/>
+      <w:r>
+        <w:rPr>
+          <w:sz w:val="28"/>
+          <w:szCs w:val="28"/>
+        </w:rPr>
+        <w:t>theo</w:t>
+      </w:r>
+      <w:proofErr w:type="spellEnd"/>
+      <w:r>
+        <w:rPr>
+          <w:sz w:val="28"/>
+          <w:szCs w:val="28"/>
+        </w:rPr>
+        <w:t xml:space="preserve"> </w:t>
+      </w:r>
+      <w:proofErr w:type="spellStart"/>
+      <w:r>
+        <w:rPr>
+          <w:sz w:val="28"/>
+          <w:szCs w:val="28"/>
+        </w:rPr>
+        <w:t>phân</w:t>
+      </w:r>
+      <w:proofErr w:type="spellEnd"/>
+      <w:r>
+        <w:rPr>
+          <w:sz w:val="28"/>
+          <w:szCs w:val="28"/>
+        </w:rPr>
+        <w:t xml:space="preserve"> </w:t>
+      </w:r>
+      <w:proofErr w:type="spellStart"/>
+      <w:r>
+        <w:rPr>
+          <w:sz w:val="28"/>
+          <w:szCs w:val="28"/>
+        </w:rPr>
+        <w:t>quyền</w:t>
+      </w:r>
+      <w:proofErr w:type="spellEnd"/>
     </w:p>
     <w:p>
       <w:pPr>
@@ -64,12 +372,37 @@
           <w:szCs w:val="28"/>
         </w:rPr>
       </w:pPr>
-      <w:r>
-        <w:rPr>
-          <w:sz w:val="28"/>
-          <w:szCs w:val="28"/>
-        </w:rPr>
-        <w:t xml:space="preserve">Quản lý user: </w:t>
+      <w:proofErr w:type="spellStart"/>
+      <w:r>
+        <w:rPr>
+          <w:sz w:val="28"/>
+          <w:szCs w:val="28"/>
+        </w:rPr>
+        <w:t>Quản</w:t>
+      </w:r>
+      <w:proofErr w:type="spellEnd"/>
+      <w:r>
+        <w:rPr>
+          <w:sz w:val="28"/>
+          <w:szCs w:val="28"/>
+        </w:rPr>
+        <w:t xml:space="preserve"> </w:t>
+      </w:r>
+      <w:proofErr w:type="spellStart"/>
+      <w:r>
+        <w:rPr>
+          <w:sz w:val="28"/>
+          <w:szCs w:val="28"/>
+        </w:rPr>
+        <w:t>lý</w:t>
+      </w:r>
+      <w:proofErr w:type="spellEnd"/>
+      <w:r>
+        <w:rPr>
+          <w:sz w:val="28"/>
+          <w:szCs w:val="28"/>
+        </w:rPr>
+        <w:t xml:space="preserve"> user: </w:t>
       </w:r>
     </w:p>
     <w:p>
@@ -84,19 +417,357 @@
           <w:szCs w:val="28"/>
         </w:rPr>
       </w:pPr>
-      <w:r>
-        <w:rPr>
-          <w:sz w:val="28"/>
-          <w:szCs w:val="28"/>
-        </w:rPr>
-        <w:t xml:space="preserve">Thêm tài khoản: </w:t>
-      </w:r>
-      <w:r>
-        <w:rPr>
-          <w:sz w:val="28"/>
-          <w:szCs w:val="28"/>
-        </w:rPr>
-        <w:t xml:space="preserve">Với mỗi nhân viên được thêm mới, phần mềm tự động gán 1 tài khoản mặc định gồm username + mật khẩu </w:t>
+      <w:proofErr w:type="spellStart"/>
+      <w:r>
+        <w:rPr>
+          <w:sz w:val="28"/>
+          <w:szCs w:val="28"/>
+        </w:rPr>
+        <w:t>Thêm</w:t>
+      </w:r>
+      <w:proofErr w:type="spellEnd"/>
+      <w:r>
+        <w:rPr>
+          <w:sz w:val="28"/>
+          <w:szCs w:val="28"/>
+        </w:rPr>
+        <w:t xml:space="preserve"> </w:t>
+      </w:r>
+      <w:proofErr w:type="spellStart"/>
+      <w:r>
+        <w:rPr>
+          <w:sz w:val="28"/>
+          <w:szCs w:val="28"/>
+        </w:rPr>
+        <w:t>tài</w:t>
+      </w:r>
+      <w:proofErr w:type="spellEnd"/>
+      <w:r>
+        <w:rPr>
+          <w:sz w:val="28"/>
+          <w:szCs w:val="28"/>
+        </w:rPr>
+        <w:t xml:space="preserve"> </w:t>
+      </w:r>
+      <w:proofErr w:type="spellStart"/>
+      <w:r>
+        <w:rPr>
+          <w:sz w:val="28"/>
+          <w:szCs w:val="28"/>
+        </w:rPr>
+        <w:t>khoản</w:t>
+      </w:r>
+      <w:proofErr w:type="spellEnd"/>
+      <w:r>
+        <w:rPr>
+          <w:sz w:val="28"/>
+          <w:szCs w:val="28"/>
+        </w:rPr>
+        <w:t xml:space="preserve">: </w:t>
+      </w:r>
+      <w:proofErr w:type="spellStart"/>
+      <w:r>
+        <w:rPr>
+          <w:sz w:val="28"/>
+          <w:szCs w:val="28"/>
+        </w:rPr>
+        <w:t>Với</w:t>
+      </w:r>
+      <w:proofErr w:type="spellEnd"/>
+      <w:r>
+        <w:rPr>
+          <w:sz w:val="28"/>
+          <w:szCs w:val="28"/>
+        </w:rPr>
+        <w:t xml:space="preserve"> </w:t>
+      </w:r>
+      <w:proofErr w:type="spellStart"/>
+      <w:r>
+        <w:rPr>
+          <w:sz w:val="28"/>
+          <w:szCs w:val="28"/>
+        </w:rPr>
+        <w:t>mỗi</w:t>
+      </w:r>
+      <w:proofErr w:type="spellEnd"/>
+      <w:r>
+        <w:rPr>
+          <w:sz w:val="28"/>
+          <w:szCs w:val="28"/>
+        </w:rPr>
+        <w:t xml:space="preserve"> </w:t>
+      </w:r>
+      <w:proofErr w:type="spellStart"/>
+      <w:r>
+        <w:rPr>
+          <w:sz w:val="28"/>
+          <w:szCs w:val="28"/>
+        </w:rPr>
+        <w:t>nhân</w:t>
+      </w:r>
+      <w:proofErr w:type="spellEnd"/>
+      <w:r>
+        <w:rPr>
+          <w:sz w:val="28"/>
+          <w:szCs w:val="28"/>
+        </w:rPr>
+        <w:t xml:space="preserve"> </w:t>
+      </w:r>
+      <w:proofErr w:type="spellStart"/>
+      <w:r>
+        <w:rPr>
+          <w:sz w:val="28"/>
+          <w:szCs w:val="28"/>
+        </w:rPr>
+        <w:t>viên</w:t>
+      </w:r>
+      <w:proofErr w:type="spellEnd"/>
+      <w:r>
+        <w:rPr>
+          <w:sz w:val="28"/>
+          <w:szCs w:val="28"/>
+        </w:rPr>
+        <w:t xml:space="preserve"> </w:t>
+      </w:r>
+      <w:proofErr w:type="spellStart"/>
+      <w:r>
+        <w:rPr>
+          <w:sz w:val="28"/>
+          <w:szCs w:val="28"/>
+        </w:rPr>
+        <w:t>được</w:t>
+      </w:r>
+      <w:proofErr w:type="spellEnd"/>
+      <w:r>
+        <w:rPr>
+          <w:sz w:val="28"/>
+          <w:szCs w:val="28"/>
+        </w:rPr>
+        <w:t xml:space="preserve"> </w:t>
+      </w:r>
+      <w:proofErr w:type="spellStart"/>
+      <w:r>
+        <w:rPr>
+          <w:sz w:val="28"/>
+          <w:szCs w:val="28"/>
+        </w:rPr>
+        <w:t>thêm</w:t>
+      </w:r>
+      <w:proofErr w:type="spellEnd"/>
+      <w:r>
+        <w:rPr>
+          <w:sz w:val="28"/>
+          <w:szCs w:val="28"/>
+        </w:rPr>
+        <w:t xml:space="preserve"> </w:t>
+      </w:r>
+      <w:proofErr w:type="spellStart"/>
+      <w:r>
+        <w:rPr>
+          <w:sz w:val="28"/>
+          <w:szCs w:val="28"/>
+        </w:rPr>
+        <w:t>mới</w:t>
+      </w:r>
+      <w:proofErr w:type="spellEnd"/>
+      <w:r>
+        <w:rPr>
+          <w:sz w:val="28"/>
+          <w:szCs w:val="28"/>
+        </w:rPr>
+        <w:t xml:space="preserve">, </w:t>
+      </w:r>
+      <w:proofErr w:type="spellStart"/>
+      <w:r>
+        <w:rPr>
+          <w:sz w:val="28"/>
+          <w:szCs w:val="28"/>
+        </w:rPr>
+        <w:t>phần</w:t>
+      </w:r>
+      <w:proofErr w:type="spellEnd"/>
+      <w:r>
+        <w:rPr>
+          <w:sz w:val="28"/>
+          <w:szCs w:val="28"/>
+        </w:rPr>
+        <w:t xml:space="preserve"> </w:t>
+      </w:r>
+      <w:proofErr w:type="spellStart"/>
+      <w:r>
+        <w:rPr>
+          <w:sz w:val="28"/>
+          <w:szCs w:val="28"/>
+        </w:rPr>
+        <w:t>mềm</w:t>
+      </w:r>
+      <w:proofErr w:type="spellEnd"/>
+      <w:r>
+        <w:rPr>
+          <w:sz w:val="28"/>
+          <w:szCs w:val="28"/>
+        </w:rPr>
+        <w:t xml:space="preserve"> </w:t>
+      </w:r>
+      <w:proofErr w:type="spellStart"/>
+      <w:r>
+        <w:rPr>
+          <w:sz w:val="28"/>
+          <w:szCs w:val="28"/>
+        </w:rPr>
+        <w:t>tự</w:t>
+      </w:r>
+      <w:proofErr w:type="spellEnd"/>
+      <w:r>
+        <w:rPr>
+          <w:sz w:val="28"/>
+          <w:szCs w:val="28"/>
+        </w:rPr>
+        <w:t xml:space="preserve"> </w:t>
+      </w:r>
+      <w:proofErr w:type="spellStart"/>
+      <w:r>
+        <w:rPr>
+          <w:sz w:val="28"/>
+          <w:szCs w:val="28"/>
+        </w:rPr>
+        <w:t>động</w:t>
+      </w:r>
+      <w:proofErr w:type="spellEnd"/>
+      <w:r>
+        <w:rPr>
+          <w:sz w:val="28"/>
+          <w:szCs w:val="28"/>
+        </w:rPr>
+        <w:t xml:space="preserve"> </w:t>
+      </w:r>
+      <w:proofErr w:type="spellStart"/>
+      <w:r>
+        <w:rPr>
+          <w:sz w:val="28"/>
+          <w:szCs w:val="28"/>
+        </w:rPr>
+        <w:t>gán</w:t>
+      </w:r>
+      <w:proofErr w:type="spellEnd"/>
+      <w:r>
+        <w:rPr>
+          <w:sz w:val="28"/>
+          <w:szCs w:val="28"/>
+        </w:rPr>
+        <w:t xml:space="preserve"> 1 </w:t>
+      </w:r>
+      <w:proofErr w:type="spellStart"/>
+      <w:r>
+        <w:rPr>
+          <w:sz w:val="28"/>
+          <w:szCs w:val="28"/>
+        </w:rPr>
+        <w:t>tài</w:t>
+      </w:r>
+      <w:proofErr w:type="spellEnd"/>
+      <w:r>
+        <w:rPr>
+          <w:sz w:val="28"/>
+          <w:szCs w:val="28"/>
+        </w:rPr>
+        <w:t xml:space="preserve"> </w:t>
+      </w:r>
+      <w:proofErr w:type="spellStart"/>
+      <w:r>
+        <w:rPr>
+          <w:sz w:val="28"/>
+          <w:szCs w:val="28"/>
+        </w:rPr>
+        <w:t>khoản</w:t>
+      </w:r>
+      <w:proofErr w:type="spellEnd"/>
+      <w:r>
+        <w:rPr>
+          <w:sz w:val="28"/>
+          <w:szCs w:val="28"/>
+        </w:rPr>
+        <w:t xml:space="preserve"> </w:t>
+      </w:r>
+      <w:proofErr w:type="spellStart"/>
+      <w:r>
+        <w:rPr>
+          <w:sz w:val="28"/>
+          <w:szCs w:val="28"/>
+        </w:rPr>
+        <w:t>mặc</w:t>
+      </w:r>
+      <w:proofErr w:type="spellEnd"/>
+      <w:r>
+        <w:rPr>
+          <w:sz w:val="28"/>
+          <w:szCs w:val="28"/>
+        </w:rPr>
+        <w:t xml:space="preserve"> </w:t>
+      </w:r>
+      <w:proofErr w:type="spellStart"/>
+      <w:r>
+        <w:rPr>
+          <w:sz w:val="28"/>
+          <w:szCs w:val="28"/>
+        </w:rPr>
+        <w:t>định</w:t>
+      </w:r>
+      <w:proofErr w:type="spellEnd"/>
+      <w:r>
+        <w:rPr>
+          <w:sz w:val="28"/>
+          <w:szCs w:val="28"/>
+        </w:rPr>
+        <w:t xml:space="preserve"> </w:t>
+      </w:r>
+      <w:proofErr w:type="spellStart"/>
+      <w:r>
+        <w:rPr>
+          <w:sz w:val="28"/>
+          <w:szCs w:val="28"/>
+        </w:rPr>
+        <w:t>gồm</w:t>
+      </w:r>
+      <w:proofErr w:type="spellEnd"/>
+      <w:r>
+        <w:rPr>
+          <w:sz w:val="28"/>
+          <w:szCs w:val="28"/>
+        </w:rPr>
+        <w:t xml:space="preserve"> username + </w:t>
+      </w:r>
+      <w:proofErr w:type="spellStart"/>
+      <w:r>
+        <w:rPr>
+          <w:sz w:val="28"/>
+          <w:szCs w:val="28"/>
+        </w:rPr>
+        <w:t>mật</w:t>
+      </w:r>
+      <w:proofErr w:type="spellEnd"/>
+      <w:r>
+        <w:rPr>
+          <w:sz w:val="28"/>
+          <w:szCs w:val="28"/>
+        </w:rPr>
+        <w:t xml:space="preserve"> </w:t>
+      </w:r>
+      <w:proofErr w:type="spellStart"/>
+      <w:r>
+        <w:rPr>
+          <w:sz w:val="28"/>
+          <w:szCs w:val="28"/>
+        </w:rPr>
+        <w:t>khẩu</w:t>
+      </w:r>
+      <w:proofErr w:type="spellEnd"/>
+      <w:r>
+        <w:rPr>
+          <w:sz w:val="28"/>
+          <w:szCs w:val="28"/>
+        </w:rPr>
+        <w:t xml:space="preserve"> </w:t>
       </w:r>
     </w:p>
     <w:p>
@@ -111,19 +782,69 @@
           <w:szCs w:val="28"/>
         </w:rPr>
       </w:pPr>
-      <w:r>
-        <w:rPr>
-          <w:sz w:val="28"/>
-          <w:szCs w:val="28"/>
-        </w:rPr>
-        <w:t>Sửa: Sửa quyền</w:t>
-      </w:r>
-      <w:r>
-        <w:rPr>
-          <w:sz w:val="28"/>
-          <w:szCs w:val="28"/>
-        </w:rPr>
-        <w:t>, sửa menu</w:t>
+      <w:proofErr w:type="spellStart"/>
+      <w:r>
+        <w:rPr>
+          <w:sz w:val="28"/>
+          <w:szCs w:val="28"/>
+        </w:rPr>
+        <w:t>Sửa</w:t>
+      </w:r>
+      <w:proofErr w:type="spellEnd"/>
+      <w:r>
+        <w:rPr>
+          <w:sz w:val="28"/>
+          <w:szCs w:val="28"/>
+        </w:rPr>
+        <w:t xml:space="preserve">: </w:t>
+      </w:r>
+      <w:proofErr w:type="spellStart"/>
+      <w:r>
+        <w:rPr>
+          <w:sz w:val="28"/>
+          <w:szCs w:val="28"/>
+        </w:rPr>
+        <w:t>Sửa</w:t>
+      </w:r>
+      <w:proofErr w:type="spellEnd"/>
+      <w:r>
+        <w:rPr>
+          <w:sz w:val="28"/>
+          <w:szCs w:val="28"/>
+        </w:rPr>
+        <w:t xml:space="preserve"> </w:t>
+      </w:r>
+      <w:proofErr w:type="spellStart"/>
+      <w:r>
+        <w:rPr>
+          <w:sz w:val="28"/>
+          <w:szCs w:val="28"/>
+        </w:rPr>
+        <w:t>quyền</w:t>
+      </w:r>
+      <w:proofErr w:type="spellEnd"/>
+      <w:r>
+        <w:rPr>
+          <w:sz w:val="28"/>
+          <w:szCs w:val="28"/>
+        </w:rPr>
+        <w:t xml:space="preserve">, </w:t>
+      </w:r>
+      <w:proofErr w:type="spellStart"/>
+      <w:r>
+        <w:rPr>
+          <w:sz w:val="28"/>
+          <w:szCs w:val="28"/>
+        </w:rPr>
+        <w:t>sửa</w:t>
+      </w:r>
+      <w:proofErr w:type="spellEnd"/>
+      <w:r>
+        <w:rPr>
+          <w:sz w:val="28"/>
+          <w:szCs w:val="28"/>
+        </w:rPr>
+        <w:t xml:space="preserve"> menu</w:t>
       </w:r>
     </w:p>
     <w:p>
@@ -138,13 +859,47 @@
           <w:szCs w:val="28"/>
         </w:rPr>
       </w:pPr>
-      <w:r>
-        <w:rPr>
-          <w:sz w:val="28"/>
-          <w:szCs w:val="28"/>
-        </w:rPr>
-        <w:t>Đổi mật khẩu</w:t>
-      </w:r>
+      <w:proofErr w:type="spellStart"/>
+      <w:r>
+        <w:rPr>
+          <w:sz w:val="28"/>
+          <w:szCs w:val="28"/>
+        </w:rPr>
+        <w:t>Đổi</w:t>
+      </w:r>
+      <w:proofErr w:type="spellEnd"/>
+      <w:r>
+        <w:rPr>
+          <w:sz w:val="28"/>
+          <w:szCs w:val="28"/>
+        </w:rPr>
+        <w:t xml:space="preserve"> </w:t>
+      </w:r>
+      <w:proofErr w:type="spellStart"/>
+      <w:r>
+        <w:rPr>
+          <w:sz w:val="28"/>
+          <w:szCs w:val="28"/>
+        </w:rPr>
+        <w:t>mật</w:t>
+      </w:r>
+      <w:proofErr w:type="spellEnd"/>
+      <w:r>
+        <w:rPr>
+          <w:sz w:val="28"/>
+          <w:szCs w:val="28"/>
+        </w:rPr>
+        <w:t xml:space="preserve"> </w:t>
+      </w:r>
+      <w:proofErr w:type="spellStart"/>
+      <w:r>
+        <w:rPr>
+          <w:sz w:val="28"/>
+          <w:szCs w:val="28"/>
+        </w:rPr>
+        <w:t>khẩu</w:t>
+      </w:r>
+      <w:proofErr w:type="spellEnd"/>
     </w:p>
     <w:p>
       <w:pPr>
@@ -158,40 +913,114 @@
           <w:szCs w:val="28"/>
         </w:rPr>
       </w:pPr>
-      <w:r>
-        <w:rPr>
-          <w:sz w:val="28"/>
-          <w:szCs w:val="28"/>
-        </w:rPr>
-        <w:t xml:space="preserve">Tra cứu user: đọc </w:t>
-      </w:r>
-      <w:r>
-        <w:rPr>
-          <w:sz w:val="28"/>
-          <w:szCs w:val="28"/>
-        </w:rPr>
-        <w:t xml:space="preserve">toàn bộ </w:t>
-      </w:r>
-      <w:r>
-        <w:rPr>
-          <w:sz w:val="28"/>
-          <w:szCs w:val="28"/>
-        </w:rPr>
-        <w:t>info</w:t>
-      </w:r>
-      <w:r>
-        <w:rPr>
-          <w:sz w:val="28"/>
-          <w:szCs w:val="28"/>
-        </w:rPr>
-        <w:t xml:space="preserve"> từ csdl</w:t>
-      </w:r>
-      <w:r>
-        <w:rPr>
-          <w:sz w:val="28"/>
-          <w:szCs w:val="28"/>
-        </w:rPr>
-        <w:t xml:space="preserve"> hiển thị vào Table</w:t>
+      <w:proofErr w:type="spellStart"/>
+      <w:r>
+        <w:rPr>
+          <w:sz w:val="28"/>
+          <w:szCs w:val="28"/>
+        </w:rPr>
+        <w:t>Tra</w:t>
+      </w:r>
+      <w:proofErr w:type="spellEnd"/>
+      <w:r>
+        <w:rPr>
+          <w:sz w:val="28"/>
+          <w:szCs w:val="28"/>
+        </w:rPr>
+        <w:t xml:space="preserve"> </w:t>
+      </w:r>
+      <w:proofErr w:type="spellStart"/>
+      <w:r>
+        <w:rPr>
+          <w:sz w:val="28"/>
+          <w:szCs w:val="28"/>
+        </w:rPr>
+        <w:t>cứu</w:t>
+      </w:r>
+      <w:proofErr w:type="spellEnd"/>
+      <w:r>
+        <w:rPr>
+          <w:sz w:val="28"/>
+          <w:szCs w:val="28"/>
+        </w:rPr>
+        <w:t xml:space="preserve"> user</w:t>
+      </w:r>
+    </w:p>
+    <w:p>
+      <w:pPr>
+        <w:pStyle w:val="ListParagraph"/>
+        <w:numPr>
+          <w:ilvl w:val="0"/>
+          <w:numId w:val="2"/>
+        </w:numPr>
+        <w:rPr>
+          <w:sz w:val="28"/>
+          <w:szCs w:val="28"/>
+        </w:rPr>
+      </w:pPr>
+      <w:proofErr w:type="spellStart"/>
+      <w:r>
+        <w:rPr>
+          <w:sz w:val="28"/>
+          <w:szCs w:val="28"/>
+        </w:rPr>
+        <w:t>Quản</w:t>
+      </w:r>
+      <w:proofErr w:type="spellEnd"/>
+      <w:r>
+        <w:rPr>
+          <w:sz w:val="28"/>
+          <w:szCs w:val="28"/>
+        </w:rPr>
+        <w:t xml:space="preserve"> </w:t>
+      </w:r>
+      <w:proofErr w:type="spellStart"/>
+      <w:r>
+        <w:rPr>
+          <w:sz w:val="28"/>
+          <w:szCs w:val="28"/>
+        </w:rPr>
+        <w:t>lý</w:t>
+      </w:r>
+      <w:proofErr w:type="spellEnd"/>
+      <w:r>
+        <w:rPr>
+          <w:sz w:val="28"/>
+          <w:szCs w:val="28"/>
+        </w:rPr>
+        <w:t xml:space="preserve"> </w:t>
+      </w:r>
+      <w:proofErr w:type="spellStart"/>
+      <w:r>
+        <w:rPr>
+          <w:sz w:val="28"/>
+          <w:szCs w:val="28"/>
+        </w:rPr>
+        <w:t>nhân</w:t>
+      </w:r>
+      <w:proofErr w:type="spellEnd"/>
+      <w:r>
+        <w:rPr>
+          <w:sz w:val="28"/>
+          <w:szCs w:val="28"/>
+        </w:rPr>
+        <w:t xml:space="preserve"> </w:t>
+      </w:r>
+      <w:proofErr w:type="spellStart"/>
+      <w:r>
+        <w:rPr>
+          <w:sz w:val="28"/>
+          <w:szCs w:val="28"/>
+        </w:rPr>
+        <w:t>viên</w:t>
+      </w:r>
+      <w:proofErr w:type="spellEnd"/>
+      <w:r>
+        <w:rPr>
+          <w:sz w:val="28"/>
+          <w:szCs w:val="28"/>
+        </w:rPr>
+        <w:t>:</w:t>
       </w:r>
     </w:p>
     <w:p>
@@ -206,13 +1035,472 @@
           <w:szCs w:val="28"/>
         </w:rPr>
       </w:pPr>
-      <w:r>
-        <w:rPr>
-          <w:sz w:val="28"/>
-          <w:szCs w:val="28"/>
-        </w:rPr>
-        <w:t>Tìm kiếm</w:t>
-      </w:r>
+      <w:proofErr w:type="spellStart"/>
+      <w:r>
+        <w:rPr>
+          <w:sz w:val="28"/>
+          <w:szCs w:val="28"/>
+        </w:rPr>
+        <w:t>Thêm</w:t>
+      </w:r>
+      <w:proofErr w:type="spellEnd"/>
+      <w:r>
+        <w:rPr>
+          <w:sz w:val="28"/>
+          <w:szCs w:val="28"/>
+        </w:rPr>
+        <w:t xml:space="preserve">: </w:t>
+      </w:r>
+      <w:proofErr w:type="spellStart"/>
+      <w:r>
+        <w:rPr>
+          <w:sz w:val="28"/>
+          <w:szCs w:val="28"/>
+        </w:rPr>
+        <w:t>Lấy</w:t>
+      </w:r>
+      <w:proofErr w:type="spellEnd"/>
+      <w:r>
+        <w:rPr>
+          <w:sz w:val="28"/>
+          <w:szCs w:val="28"/>
+        </w:rPr>
+        <w:t xml:space="preserve"> </w:t>
+      </w:r>
+      <w:proofErr w:type="spellStart"/>
+      <w:r>
+        <w:rPr>
+          <w:sz w:val="28"/>
+          <w:szCs w:val="28"/>
+        </w:rPr>
+        <w:t>thông</w:t>
+      </w:r>
+      <w:proofErr w:type="spellEnd"/>
+      <w:r>
+        <w:rPr>
+          <w:sz w:val="28"/>
+          <w:szCs w:val="28"/>
+        </w:rPr>
+        <w:t xml:space="preserve"> tin </w:t>
+      </w:r>
+      <w:proofErr w:type="spellStart"/>
+      <w:r>
+        <w:rPr>
+          <w:sz w:val="28"/>
+          <w:szCs w:val="28"/>
+        </w:rPr>
+        <w:t>được</w:t>
+      </w:r>
+      <w:proofErr w:type="spellEnd"/>
+      <w:r>
+        <w:rPr>
+          <w:sz w:val="28"/>
+          <w:szCs w:val="28"/>
+        </w:rPr>
+        <w:t xml:space="preserve"> </w:t>
+      </w:r>
+      <w:proofErr w:type="spellStart"/>
+      <w:r>
+        <w:rPr>
+          <w:sz w:val="28"/>
+          <w:szCs w:val="28"/>
+        </w:rPr>
+        <w:t>nhập</w:t>
+      </w:r>
+      <w:proofErr w:type="spellEnd"/>
+      <w:r>
+        <w:rPr>
+          <w:sz w:val="28"/>
+          <w:szCs w:val="28"/>
+        </w:rPr>
+        <w:t xml:space="preserve">, </w:t>
+      </w:r>
+      <w:proofErr w:type="spellStart"/>
+      <w:r>
+        <w:rPr>
+          <w:sz w:val="28"/>
+          <w:szCs w:val="28"/>
+        </w:rPr>
+        <w:t>thêm</w:t>
+      </w:r>
+      <w:proofErr w:type="spellEnd"/>
+      <w:r>
+        <w:rPr>
+          <w:sz w:val="28"/>
+          <w:szCs w:val="28"/>
+        </w:rPr>
+        <w:t xml:space="preserve"> </w:t>
+      </w:r>
+      <w:proofErr w:type="spellStart"/>
+      <w:r>
+        <w:rPr>
+          <w:sz w:val="28"/>
+          <w:szCs w:val="28"/>
+        </w:rPr>
+        <w:t>nhân</w:t>
+      </w:r>
+      <w:proofErr w:type="spellEnd"/>
+      <w:r>
+        <w:rPr>
+          <w:sz w:val="28"/>
+          <w:szCs w:val="28"/>
+        </w:rPr>
+        <w:t xml:space="preserve"> </w:t>
+      </w:r>
+      <w:proofErr w:type="spellStart"/>
+      <w:r>
+        <w:rPr>
+          <w:sz w:val="28"/>
+          <w:szCs w:val="28"/>
+        </w:rPr>
+        <w:t>viên</w:t>
+      </w:r>
+      <w:proofErr w:type="spellEnd"/>
+      <w:r>
+        <w:rPr>
+          <w:sz w:val="28"/>
+          <w:szCs w:val="28"/>
+        </w:rPr>
+        <w:t xml:space="preserve"> </w:t>
+      </w:r>
+      <w:proofErr w:type="spellStart"/>
+      <w:r>
+        <w:rPr>
+          <w:sz w:val="28"/>
+          <w:szCs w:val="28"/>
+        </w:rPr>
+        <w:t>vào</w:t>
+      </w:r>
+      <w:proofErr w:type="spellEnd"/>
+      <w:r>
+        <w:rPr>
+          <w:sz w:val="28"/>
+          <w:szCs w:val="28"/>
+        </w:rPr>
+        <w:t xml:space="preserve"> </w:t>
+      </w:r>
+      <w:proofErr w:type="spellStart"/>
+      <w:r>
+        <w:rPr>
+          <w:sz w:val="28"/>
+          <w:szCs w:val="28"/>
+        </w:rPr>
+        <w:t>csdl</w:t>
+      </w:r>
+      <w:proofErr w:type="spellEnd"/>
+    </w:p>
+    <w:p>
+      <w:pPr>
+        <w:pStyle w:val="ListParagraph"/>
+        <w:numPr>
+          <w:ilvl w:val="0"/>
+          <w:numId w:val="1"/>
+        </w:numPr>
+        <w:rPr>
+          <w:sz w:val="28"/>
+          <w:szCs w:val="28"/>
+        </w:rPr>
+      </w:pPr>
+      <w:proofErr w:type="spellStart"/>
+      <w:r>
+        <w:rPr>
+          <w:sz w:val="28"/>
+          <w:szCs w:val="28"/>
+        </w:rPr>
+        <w:t>Sửa</w:t>
+      </w:r>
+      <w:proofErr w:type="spellEnd"/>
+      <w:r>
+        <w:rPr>
+          <w:sz w:val="28"/>
+          <w:szCs w:val="28"/>
+        </w:rPr>
+        <w:t xml:space="preserve">: </w:t>
+      </w:r>
+      <w:proofErr w:type="spellStart"/>
+      <w:r>
+        <w:rPr>
+          <w:sz w:val="28"/>
+          <w:szCs w:val="28"/>
+        </w:rPr>
+        <w:t>sửa</w:t>
+      </w:r>
+      <w:proofErr w:type="spellEnd"/>
+      <w:r>
+        <w:rPr>
+          <w:sz w:val="28"/>
+          <w:szCs w:val="28"/>
+        </w:rPr>
+        <w:t xml:space="preserve"> </w:t>
+      </w:r>
+      <w:proofErr w:type="spellStart"/>
+      <w:r>
+        <w:rPr>
+          <w:sz w:val="28"/>
+          <w:szCs w:val="28"/>
+        </w:rPr>
+        <w:t>thông</w:t>
+      </w:r>
+      <w:proofErr w:type="spellEnd"/>
+      <w:r>
+        <w:rPr>
+          <w:sz w:val="28"/>
+          <w:szCs w:val="28"/>
+        </w:rPr>
+        <w:t xml:space="preserve"> tin </w:t>
+      </w:r>
+      <w:proofErr w:type="spellStart"/>
+      <w:r>
+        <w:rPr>
+          <w:sz w:val="28"/>
+          <w:szCs w:val="28"/>
+        </w:rPr>
+        <w:t>nhân</w:t>
+      </w:r>
+      <w:proofErr w:type="spellEnd"/>
+      <w:r>
+        <w:rPr>
+          <w:sz w:val="28"/>
+          <w:szCs w:val="28"/>
+        </w:rPr>
+        <w:t xml:space="preserve"> </w:t>
+      </w:r>
+      <w:proofErr w:type="spellStart"/>
+      <w:r>
+        <w:rPr>
+          <w:sz w:val="28"/>
+          <w:szCs w:val="28"/>
+        </w:rPr>
+        <w:t>viên</w:t>
+      </w:r>
+      <w:proofErr w:type="spellEnd"/>
+    </w:p>
+    <w:p>
+      <w:pPr>
+        <w:pStyle w:val="ListParagraph"/>
+        <w:numPr>
+          <w:ilvl w:val="0"/>
+          <w:numId w:val="1"/>
+        </w:numPr>
+        <w:rPr>
+          <w:sz w:val="28"/>
+          <w:szCs w:val="28"/>
+        </w:rPr>
+      </w:pPr>
+      <w:proofErr w:type="spellStart"/>
+      <w:r>
+        <w:rPr>
+          <w:sz w:val="28"/>
+          <w:szCs w:val="28"/>
+        </w:rPr>
+        <w:t>Xóa</w:t>
+      </w:r>
+      <w:proofErr w:type="spellEnd"/>
+      <w:r>
+        <w:rPr>
+          <w:sz w:val="28"/>
+          <w:szCs w:val="28"/>
+        </w:rPr>
+        <w:t xml:space="preserve">: </w:t>
+      </w:r>
+      <w:proofErr w:type="spellStart"/>
+      <w:r>
+        <w:rPr>
+          <w:sz w:val="28"/>
+          <w:szCs w:val="28"/>
+        </w:rPr>
+        <w:t>Sửa</w:t>
+      </w:r>
+      <w:proofErr w:type="spellEnd"/>
+      <w:r>
+        <w:rPr>
+          <w:sz w:val="28"/>
+          <w:szCs w:val="28"/>
+        </w:rPr>
+        <w:t xml:space="preserve"> </w:t>
+      </w:r>
+      <w:proofErr w:type="spellStart"/>
+      <w:r>
+        <w:rPr>
+          <w:sz w:val="28"/>
+          <w:szCs w:val="28"/>
+        </w:rPr>
+        <w:t>trạng</w:t>
+      </w:r>
+      <w:proofErr w:type="spellEnd"/>
+      <w:r>
+        <w:rPr>
+          <w:sz w:val="28"/>
+          <w:szCs w:val="28"/>
+        </w:rPr>
+        <w:t xml:space="preserve"> </w:t>
+      </w:r>
+      <w:proofErr w:type="spellStart"/>
+      <w:r>
+        <w:rPr>
+          <w:sz w:val="28"/>
+          <w:szCs w:val="28"/>
+        </w:rPr>
+        <w:t>thái</w:t>
+      </w:r>
+      <w:proofErr w:type="spellEnd"/>
+      <w:r>
+        <w:rPr>
+          <w:sz w:val="28"/>
+          <w:szCs w:val="28"/>
+        </w:rPr>
+        <w:t xml:space="preserve"> </w:t>
+      </w:r>
+      <w:proofErr w:type="spellStart"/>
+      <w:r>
+        <w:rPr>
+          <w:sz w:val="28"/>
+          <w:szCs w:val="28"/>
+        </w:rPr>
+        <w:t>trong</w:t>
+      </w:r>
+      <w:proofErr w:type="spellEnd"/>
+      <w:r>
+        <w:rPr>
+          <w:sz w:val="28"/>
+          <w:szCs w:val="28"/>
+        </w:rPr>
+        <w:t xml:space="preserve"> </w:t>
+      </w:r>
+      <w:proofErr w:type="gramStart"/>
+      <w:r>
+        <w:rPr>
+          <w:sz w:val="28"/>
+          <w:szCs w:val="28"/>
+        </w:rPr>
+        <w:t>CSDL(</w:t>
+      </w:r>
+      <w:proofErr w:type="gramEnd"/>
+      <w:r>
+        <w:rPr>
+          <w:sz w:val="28"/>
+          <w:szCs w:val="28"/>
+        </w:rPr>
+        <w:t xml:space="preserve">true: </w:t>
+      </w:r>
+      <w:proofErr w:type="spellStart"/>
+      <w:r>
+        <w:rPr>
+          <w:sz w:val="28"/>
+          <w:szCs w:val="28"/>
+        </w:rPr>
+        <w:t>còn</w:t>
+      </w:r>
+      <w:proofErr w:type="spellEnd"/>
+      <w:r>
+        <w:rPr>
+          <w:sz w:val="28"/>
+          <w:szCs w:val="28"/>
+        </w:rPr>
+        <w:t xml:space="preserve"> </w:t>
+      </w:r>
+      <w:proofErr w:type="spellStart"/>
+      <w:r>
+        <w:rPr>
+          <w:sz w:val="28"/>
+          <w:szCs w:val="28"/>
+        </w:rPr>
+        <w:t>làm</w:t>
+      </w:r>
+      <w:proofErr w:type="spellEnd"/>
+      <w:r>
+        <w:rPr>
+          <w:sz w:val="28"/>
+          <w:szCs w:val="28"/>
+        </w:rPr>
+        <w:t xml:space="preserve">, false: </w:t>
+      </w:r>
+      <w:proofErr w:type="spellStart"/>
+      <w:r>
+        <w:rPr>
+          <w:sz w:val="28"/>
+          <w:szCs w:val="28"/>
+        </w:rPr>
+        <w:t>nghỉ</w:t>
+      </w:r>
+      <w:proofErr w:type="spellEnd"/>
+      <w:r>
+        <w:rPr>
+          <w:sz w:val="28"/>
+          <w:szCs w:val="28"/>
+        </w:rPr>
+        <w:t xml:space="preserve"> </w:t>
+      </w:r>
+      <w:proofErr w:type="spellStart"/>
+      <w:r>
+        <w:rPr>
+          <w:sz w:val="28"/>
+          <w:szCs w:val="28"/>
+        </w:rPr>
+        <w:t>làm</w:t>
+      </w:r>
+      <w:proofErr w:type="spellEnd"/>
+      <w:r>
+        <w:rPr>
+          <w:sz w:val="28"/>
+          <w:szCs w:val="28"/>
+        </w:rPr>
+        <w:t>)</w:t>
+      </w:r>
+    </w:p>
+    <w:p>
+      <w:pPr>
+        <w:pStyle w:val="ListParagraph"/>
+        <w:numPr>
+          <w:ilvl w:val="0"/>
+          <w:numId w:val="1"/>
+        </w:numPr>
+        <w:rPr>
+          <w:sz w:val="28"/>
+          <w:szCs w:val="28"/>
+        </w:rPr>
+      </w:pPr>
+      <w:proofErr w:type="spellStart"/>
+      <w:r>
+        <w:rPr>
+          <w:sz w:val="28"/>
+          <w:szCs w:val="28"/>
+        </w:rPr>
+        <w:t>Tra</w:t>
+      </w:r>
+      <w:proofErr w:type="spellEnd"/>
+      <w:r>
+        <w:rPr>
+          <w:sz w:val="28"/>
+          <w:szCs w:val="28"/>
+        </w:rPr>
+        <w:t xml:space="preserve"> </w:t>
+      </w:r>
+      <w:proofErr w:type="spellStart"/>
+      <w:r>
+        <w:rPr>
+          <w:sz w:val="28"/>
+          <w:szCs w:val="28"/>
+        </w:rPr>
+        <w:t>cứu</w:t>
+      </w:r>
+      <w:proofErr w:type="spellEnd"/>
+      <w:r>
+        <w:rPr>
+          <w:sz w:val="28"/>
+          <w:szCs w:val="28"/>
+        </w:rPr>
+        <w:t xml:space="preserve"> </w:t>
+      </w:r>
+      <w:proofErr w:type="spellStart"/>
+      <w:r>
+        <w:rPr>
+          <w:sz w:val="28"/>
+          <w:szCs w:val="28"/>
+        </w:rPr>
+        <w:t>nv</w:t>
+      </w:r>
+      <w:proofErr w:type="spellEnd"/>
     </w:p>
     <w:p>
       <w:pPr>
@@ -226,12 +1514,69 @@
           <w:szCs w:val="28"/>
         </w:rPr>
       </w:pPr>
-      <w:r>
-        <w:rPr>
-          <w:sz w:val="28"/>
-          <w:szCs w:val="28"/>
-        </w:rPr>
-        <w:t>Quản lý nhân viên:</w:t>
+      <w:proofErr w:type="spellStart"/>
+      <w:r>
+        <w:rPr>
+          <w:sz w:val="28"/>
+          <w:szCs w:val="28"/>
+        </w:rPr>
+        <w:t>Quản</w:t>
+      </w:r>
+      <w:proofErr w:type="spellEnd"/>
+      <w:r>
+        <w:rPr>
+          <w:sz w:val="28"/>
+          <w:szCs w:val="28"/>
+        </w:rPr>
+        <w:t xml:space="preserve"> </w:t>
+      </w:r>
+      <w:proofErr w:type="spellStart"/>
+      <w:r>
+        <w:rPr>
+          <w:sz w:val="28"/>
+          <w:szCs w:val="28"/>
+        </w:rPr>
+        <w:t>lý</w:t>
+      </w:r>
+      <w:proofErr w:type="spellEnd"/>
+      <w:r>
+        <w:rPr>
+          <w:sz w:val="28"/>
+          <w:szCs w:val="28"/>
+        </w:rPr>
+        <w:t xml:space="preserve"> </w:t>
+      </w:r>
+      <w:proofErr w:type="spellStart"/>
+      <w:r>
+        <w:rPr>
+          <w:sz w:val="28"/>
+          <w:szCs w:val="28"/>
+        </w:rPr>
+        <w:t>khách</w:t>
+      </w:r>
+      <w:proofErr w:type="spellEnd"/>
+      <w:r>
+        <w:rPr>
+          <w:sz w:val="28"/>
+          <w:szCs w:val="28"/>
+        </w:rPr>
+        <w:t xml:space="preserve"> </w:t>
+      </w:r>
+      <w:proofErr w:type="spellStart"/>
+      <w:r>
+        <w:rPr>
+          <w:sz w:val="28"/>
+          <w:szCs w:val="28"/>
+        </w:rPr>
+        <w:t>hàng</w:t>
+      </w:r>
+      <w:proofErr w:type="spellEnd"/>
+      <w:r>
+        <w:rPr>
+          <w:sz w:val="28"/>
+          <w:szCs w:val="28"/>
+        </w:rPr>
+        <w:t>:</w:t>
       </w:r>
     </w:p>
     <w:p>
@@ -246,13 +1591,127 @@
           <w:szCs w:val="28"/>
         </w:rPr>
       </w:pPr>
-      <w:r>
-        <w:rPr>
-          <w:sz w:val="28"/>
-          <w:szCs w:val="28"/>
-        </w:rPr>
-        <w:t>Thêm: Lấy thông tin được nhập, thêm nhân viên vào csdl</w:t>
-      </w:r>
+      <w:proofErr w:type="spellStart"/>
+      <w:r>
+        <w:rPr>
+          <w:sz w:val="28"/>
+          <w:szCs w:val="28"/>
+        </w:rPr>
+        <w:t>Thêm</w:t>
+      </w:r>
+      <w:proofErr w:type="spellEnd"/>
+      <w:r>
+        <w:rPr>
+          <w:sz w:val="28"/>
+          <w:szCs w:val="28"/>
+        </w:rPr>
+        <w:t xml:space="preserve">: </w:t>
+      </w:r>
+      <w:proofErr w:type="spellStart"/>
+      <w:r>
+        <w:rPr>
+          <w:sz w:val="28"/>
+          <w:szCs w:val="28"/>
+        </w:rPr>
+        <w:t>Lấy</w:t>
+      </w:r>
+      <w:proofErr w:type="spellEnd"/>
+      <w:r>
+        <w:rPr>
+          <w:sz w:val="28"/>
+          <w:szCs w:val="28"/>
+        </w:rPr>
+        <w:t xml:space="preserve"> </w:t>
+      </w:r>
+      <w:proofErr w:type="spellStart"/>
+      <w:r>
+        <w:rPr>
+          <w:sz w:val="28"/>
+          <w:szCs w:val="28"/>
+        </w:rPr>
+        <w:t>thông</w:t>
+      </w:r>
+      <w:proofErr w:type="spellEnd"/>
+      <w:r>
+        <w:rPr>
+          <w:sz w:val="28"/>
+          <w:szCs w:val="28"/>
+        </w:rPr>
+        <w:t xml:space="preserve"> tin </w:t>
+      </w:r>
+      <w:proofErr w:type="spellStart"/>
+      <w:r>
+        <w:rPr>
+          <w:sz w:val="28"/>
+          <w:szCs w:val="28"/>
+        </w:rPr>
+        <w:t>được</w:t>
+      </w:r>
+      <w:proofErr w:type="spellEnd"/>
+      <w:r>
+        <w:rPr>
+          <w:sz w:val="28"/>
+          <w:szCs w:val="28"/>
+        </w:rPr>
+        <w:t xml:space="preserve"> </w:t>
+      </w:r>
+      <w:proofErr w:type="spellStart"/>
+      <w:r>
+        <w:rPr>
+          <w:sz w:val="28"/>
+          <w:szCs w:val="28"/>
+        </w:rPr>
+        <w:t>nhập</w:t>
+      </w:r>
+      <w:proofErr w:type="spellEnd"/>
+      <w:r>
+        <w:rPr>
+          <w:sz w:val="28"/>
+          <w:szCs w:val="28"/>
+        </w:rPr>
+        <w:t xml:space="preserve">, </w:t>
+      </w:r>
+      <w:proofErr w:type="spellStart"/>
+      <w:r>
+        <w:rPr>
+          <w:sz w:val="28"/>
+          <w:szCs w:val="28"/>
+        </w:rPr>
+        <w:t>thêm</w:t>
+      </w:r>
+      <w:proofErr w:type="spellEnd"/>
+      <w:r>
+        <w:rPr>
+          <w:sz w:val="28"/>
+          <w:szCs w:val="28"/>
+        </w:rPr>
+        <w:t xml:space="preserve"> </w:t>
+      </w:r>
+      <w:proofErr w:type="spellStart"/>
+      <w:r>
+        <w:rPr>
+          <w:sz w:val="28"/>
+          <w:szCs w:val="28"/>
+        </w:rPr>
+        <w:t>vào</w:t>
+      </w:r>
+      <w:proofErr w:type="spellEnd"/>
+      <w:r>
+        <w:rPr>
+          <w:sz w:val="28"/>
+          <w:szCs w:val="28"/>
+        </w:rPr>
+        <w:t xml:space="preserve"> </w:t>
+      </w:r>
+      <w:proofErr w:type="spellStart"/>
+      <w:r>
+        <w:rPr>
+          <w:sz w:val="28"/>
+          <w:szCs w:val="28"/>
+        </w:rPr>
+        <w:t>csdl</w:t>
+      </w:r>
+      <w:proofErr w:type="spellEnd"/>
     </w:p>
     <w:p>
       <w:pPr>
@@ -261,18 +1720,48 @@
           <w:ilvl w:val="0"/>
           <w:numId w:val="1"/>
         </w:numPr>
-        <w:rPr>
-          <w:sz w:val="28"/>
-          <w:szCs w:val="28"/>
-        </w:rPr>
-      </w:pPr>
-      <w:r>
-        <w:rPr>
-          <w:sz w:val="28"/>
-          <w:szCs w:val="28"/>
-        </w:rPr>
-        <w:t>Sửa: sửa thông tin nhân viên</w:t>
-      </w:r>
+      </w:pPr>
+      <w:proofErr w:type="spellStart"/>
+      <w:r>
+        <w:rPr>
+          <w:sz w:val="28"/>
+          <w:szCs w:val="28"/>
+        </w:rPr>
+        <w:t>Sửa</w:t>
+      </w:r>
+      <w:proofErr w:type="spellEnd"/>
+      <w:r>
+        <w:rPr>
+          <w:sz w:val="28"/>
+          <w:szCs w:val="28"/>
+        </w:rPr>
+        <w:t xml:space="preserve">: </w:t>
+      </w:r>
+      <w:proofErr w:type="spellStart"/>
+      <w:r>
+        <w:rPr>
+          <w:sz w:val="28"/>
+          <w:szCs w:val="28"/>
+        </w:rPr>
+        <w:t>sửa</w:t>
+      </w:r>
+      <w:proofErr w:type="spellEnd"/>
+      <w:r>
+        <w:rPr>
+          <w:sz w:val="28"/>
+          <w:szCs w:val="28"/>
+        </w:rPr>
+        <w:t xml:space="preserve"> </w:t>
+      </w:r>
+      <w:proofErr w:type="spellStart"/>
+      <w:r>
+        <w:rPr>
+          <w:sz w:val="28"/>
+          <w:szCs w:val="28"/>
+        </w:rPr>
+        <w:t>thôngtin</w:t>
+      </w:r>
+      <w:proofErr w:type="spellEnd"/>
     </w:p>
     <w:p>
       <w:pPr>
@@ -286,13 +1775,101 @@
           <w:szCs w:val="28"/>
         </w:rPr>
       </w:pPr>
-      <w:r>
-        <w:rPr>
-          <w:sz w:val="28"/>
-          <w:szCs w:val="28"/>
-        </w:rPr>
-        <w:t>Xóa: Sửa trạng thái trong CSDL(true: còn làm, false: nghỉ làm)</w:t>
-      </w:r>
+      <w:proofErr w:type="spellStart"/>
+      <w:r>
+        <w:rPr>
+          <w:sz w:val="28"/>
+          <w:szCs w:val="28"/>
+        </w:rPr>
+        <w:t>Tra</w:t>
+      </w:r>
+      <w:proofErr w:type="spellEnd"/>
+      <w:r>
+        <w:rPr>
+          <w:sz w:val="28"/>
+          <w:szCs w:val="28"/>
+        </w:rPr>
+        <w:t xml:space="preserve"> </w:t>
+      </w:r>
+      <w:proofErr w:type="spellStart"/>
+      <w:r>
+        <w:rPr>
+          <w:sz w:val="28"/>
+          <w:szCs w:val="28"/>
+        </w:rPr>
+        <w:t>cứu</w:t>
+      </w:r>
+      <w:proofErr w:type="spellEnd"/>
+    </w:p>
+    <w:p>
+      <w:pPr>
+        <w:pStyle w:val="ListParagraph"/>
+        <w:numPr>
+          <w:ilvl w:val="0"/>
+          <w:numId w:val="2"/>
+        </w:numPr>
+        <w:rPr>
+          <w:sz w:val="28"/>
+          <w:szCs w:val="28"/>
+        </w:rPr>
+      </w:pPr>
+      <w:proofErr w:type="spellStart"/>
+      <w:r>
+        <w:rPr>
+          <w:sz w:val="28"/>
+          <w:szCs w:val="28"/>
+        </w:rPr>
+        <w:t>Quản</w:t>
+      </w:r>
+      <w:proofErr w:type="spellEnd"/>
+      <w:r>
+        <w:rPr>
+          <w:sz w:val="28"/>
+          <w:szCs w:val="28"/>
+        </w:rPr>
+        <w:t xml:space="preserve"> </w:t>
+      </w:r>
+      <w:proofErr w:type="spellStart"/>
+      <w:r>
+        <w:rPr>
+          <w:sz w:val="28"/>
+          <w:szCs w:val="28"/>
+        </w:rPr>
+        <w:t>lý</w:t>
+      </w:r>
+      <w:proofErr w:type="spellEnd"/>
+      <w:r>
+        <w:rPr>
+          <w:sz w:val="28"/>
+          <w:szCs w:val="28"/>
+        </w:rPr>
+        <w:t xml:space="preserve"> </w:t>
+      </w:r>
+      <w:proofErr w:type="spellStart"/>
+      <w:r>
+        <w:rPr>
+          <w:sz w:val="28"/>
+          <w:szCs w:val="28"/>
+        </w:rPr>
+        <w:t>sản</w:t>
+      </w:r>
+      <w:proofErr w:type="spellEnd"/>
+      <w:r>
+        <w:rPr>
+          <w:sz w:val="28"/>
+          <w:szCs w:val="28"/>
+        </w:rPr>
+        <w:t xml:space="preserve"> </w:t>
+      </w:r>
+      <w:proofErr w:type="spellStart"/>
+      <w:r>
+        <w:rPr>
+          <w:sz w:val="28"/>
+          <w:szCs w:val="28"/>
+        </w:rPr>
+        <w:t>phẩm</w:t>
+      </w:r>
+      <w:proofErr w:type="spellEnd"/>
     </w:p>
     <w:p>
       <w:pPr>
@@ -306,48 +1883,31 @@
           <w:szCs w:val="28"/>
         </w:rPr>
       </w:pPr>
-      <w:r>
-        <w:rPr>
-          <w:sz w:val="28"/>
-          <w:szCs w:val="28"/>
-        </w:rPr>
-        <w:t xml:space="preserve">Tra cứu </w:t>
-      </w:r>
-      <w:r>
-        <w:rPr>
-          <w:sz w:val="28"/>
-          <w:szCs w:val="28"/>
-        </w:rPr>
-        <w:t>nv</w:t>
-      </w:r>
-      <w:r>
-        <w:rPr>
-          <w:sz w:val="28"/>
-          <w:szCs w:val="28"/>
-        </w:rPr>
-        <w:t xml:space="preserve">: </w:t>
-      </w:r>
-      <w:r>
-        <w:rPr>
-          <w:sz w:val="28"/>
-          <w:szCs w:val="28"/>
-        </w:rPr>
-        <w:t>đọc info</w:t>
-      </w:r>
-      <w:r>
-        <w:rPr>
-          <w:sz w:val="28"/>
-          <w:szCs w:val="28"/>
-        </w:rPr>
-        <w:t xml:space="preserve"> từ csdl</w:t>
-      </w:r>
-      <w:r>
-        <w:rPr>
-          <w:sz w:val="28"/>
-          <w:szCs w:val="28"/>
-        </w:rPr>
-        <w:t xml:space="preserve"> hiển thị vào Table</w:t>
-      </w:r>
+      <w:proofErr w:type="spellStart"/>
+      <w:r>
+        <w:rPr>
+          <w:sz w:val="28"/>
+          <w:szCs w:val="28"/>
+        </w:rPr>
+        <w:t>Tra</w:t>
+      </w:r>
+      <w:proofErr w:type="spellEnd"/>
+      <w:r>
+        <w:rPr>
+          <w:sz w:val="28"/>
+          <w:szCs w:val="28"/>
+        </w:rPr>
+        <w:t xml:space="preserve"> </w:t>
+      </w:r>
+      <w:proofErr w:type="spellStart"/>
+      <w:r>
+        <w:rPr>
+          <w:sz w:val="28"/>
+          <w:szCs w:val="28"/>
+        </w:rPr>
+        <w:t>cứu</w:t>
+      </w:r>
+      <w:proofErr w:type="spellEnd"/>
     </w:p>
     <w:p>
       <w:pPr>
@@ -361,12 +1921,596 @@
           <w:szCs w:val="28"/>
         </w:rPr>
       </w:pPr>
-      <w:r>
-        <w:rPr>
-          <w:sz w:val="28"/>
-          <w:szCs w:val="28"/>
-        </w:rPr>
-        <w:t>Tìm kiếm</w:t>
+      <w:proofErr w:type="spellStart"/>
+      <w:r>
+        <w:rPr>
+          <w:sz w:val="28"/>
+          <w:szCs w:val="28"/>
+        </w:rPr>
+        <w:t>Sửa</w:t>
+      </w:r>
+      <w:proofErr w:type="spellEnd"/>
+      <w:r>
+        <w:rPr>
+          <w:sz w:val="28"/>
+          <w:szCs w:val="28"/>
+        </w:rPr>
+        <w:t xml:space="preserve">: </w:t>
+      </w:r>
+      <w:proofErr w:type="spellStart"/>
+      <w:r>
+        <w:rPr>
+          <w:sz w:val="28"/>
+          <w:szCs w:val="28"/>
+        </w:rPr>
+        <w:t>sửa</w:t>
+      </w:r>
+      <w:proofErr w:type="spellEnd"/>
+      <w:r>
+        <w:rPr>
+          <w:sz w:val="28"/>
+          <w:szCs w:val="28"/>
+        </w:rPr>
+        <w:t xml:space="preserve"> </w:t>
+      </w:r>
+      <w:proofErr w:type="spellStart"/>
+      <w:r>
+        <w:rPr>
+          <w:sz w:val="28"/>
+          <w:szCs w:val="28"/>
+        </w:rPr>
+        <w:t>tên</w:t>
+      </w:r>
+      <w:proofErr w:type="spellEnd"/>
+      <w:r>
+        <w:rPr>
+          <w:sz w:val="28"/>
+          <w:szCs w:val="28"/>
+        </w:rPr>
+        <w:t xml:space="preserve">, </w:t>
+      </w:r>
+      <w:proofErr w:type="spellStart"/>
+      <w:r>
+        <w:rPr>
+          <w:sz w:val="28"/>
+          <w:szCs w:val="28"/>
+        </w:rPr>
+        <w:t>đơn</w:t>
+      </w:r>
+      <w:proofErr w:type="spellEnd"/>
+      <w:r>
+        <w:rPr>
+          <w:sz w:val="28"/>
+          <w:szCs w:val="28"/>
+        </w:rPr>
+        <w:t xml:space="preserve"> </w:t>
+      </w:r>
+      <w:proofErr w:type="spellStart"/>
+      <w:r>
+        <w:rPr>
+          <w:sz w:val="28"/>
+          <w:szCs w:val="28"/>
+        </w:rPr>
+        <w:t>giá</w:t>
+      </w:r>
+      <w:proofErr w:type="spellEnd"/>
+    </w:p>
+    <w:p>
+      <w:pPr>
+        <w:pStyle w:val="ListParagraph"/>
+        <w:numPr>
+          <w:ilvl w:val="0"/>
+          <w:numId w:val="1"/>
+        </w:numPr>
+        <w:rPr>
+          <w:sz w:val="28"/>
+          <w:szCs w:val="28"/>
+        </w:rPr>
+      </w:pPr>
+      <w:proofErr w:type="spellStart"/>
+      <w:r>
+        <w:rPr>
+          <w:sz w:val="28"/>
+          <w:szCs w:val="28"/>
+        </w:rPr>
+        <w:t>Xóa</w:t>
+      </w:r>
+      <w:proofErr w:type="spellEnd"/>
+      <w:r>
+        <w:rPr>
+          <w:sz w:val="28"/>
+          <w:szCs w:val="28"/>
+        </w:rPr>
+        <w:t xml:space="preserve">: </w:t>
+      </w:r>
+      <w:proofErr w:type="spellStart"/>
+      <w:r>
+        <w:rPr>
+          <w:sz w:val="28"/>
+          <w:szCs w:val="28"/>
+        </w:rPr>
+        <w:t>kiểm</w:t>
+      </w:r>
+      <w:proofErr w:type="spellEnd"/>
+      <w:r>
+        <w:rPr>
+          <w:sz w:val="28"/>
+          <w:szCs w:val="28"/>
+        </w:rPr>
+        <w:t xml:space="preserve"> </w:t>
+      </w:r>
+      <w:proofErr w:type="spellStart"/>
+      <w:r>
+        <w:rPr>
+          <w:sz w:val="28"/>
+          <w:szCs w:val="28"/>
+        </w:rPr>
+        <w:t>tra</w:t>
+      </w:r>
+      <w:proofErr w:type="spellEnd"/>
+      <w:r>
+        <w:rPr>
+          <w:sz w:val="28"/>
+          <w:szCs w:val="28"/>
+        </w:rPr>
+        <w:t xml:space="preserve"> </w:t>
+      </w:r>
+      <w:proofErr w:type="spellStart"/>
+      <w:r>
+        <w:rPr>
+          <w:sz w:val="28"/>
+          <w:szCs w:val="28"/>
+        </w:rPr>
+        <w:t>tồn</w:t>
+      </w:r>
+      <w:proofErr w:type="spellEnd"/>
+      <w:r>
+        <w:rPr>
+          <w:sz w:val="28"/>
+          <w:szCs w:val="28"/>
+        </w:rPr>
+        <w:t xml:space="preserve"> </w:t>
+      </w:r>
+      <w:proofErr w:type="spellStart"/>
+      <w:r>
+        <w:rPr>
+          <w:sz w:val="28"/>
+          <w:szCs w:val="28"/>
+        </w:rPr>
+        <w:t>kho</w:t>
+      </w:r>
+      <w:proofErr w:type="spellEnd"/>
+      <w:r>
+        <w:rPr>
+          <w:sz w:val="28"/>
+          <w:szCs w:val="28"/>
+        </w:rPr>
+        <w:t xml:space="preserve"> &lt; 20</w:t>
+      </w:r>
+      <w:proofErr w:type="gramStart"/>
+      <w:r>
+        <w:rPr>
+          <w:sz w:val="28"/>
+          <w:szCs w:val="28"/>
+        </w:rPr>
+        <w:t>%(</w:t>
+      </w:r>
+      <w:proofErr w:type="spellStart"/>
+      <w:proofErr w:type="gramEnd"/>
+      <w:r>
+        <w:rPr>
+          <w:sz w:val="28"/>
+          <w:szCs w:val="28"/>
+        </w:rPr>
+        <w:t>theo</w:t>
+      </w:r>
+      <w:proofErr w:type="spellEnd"/>
+      <w:r>
+        <w:rPr>
+          <w:sz w:val="28"/>
+          <w:szCs w:val="28"/>
+        </w:rPr>
+        <w:t xml:space="preserve"> </w:t>
+      </w:r>
+      <w:proofErr w:type="spellStart"/>
+      <w:r>
+        <w:rPr>
+          <w:sz w:val="28"/>
+          <w:szCs w:val="28"/>
+        </w:rPr>
+        <w:t>quy</w:t>
+      </w:r>
+      <w:proofErr w:type="spellEnd"/>
+      <w:r>
+        <w:rPr>
+          <w:sz w:val="28"/>
+          <w:szCs w:val="28"/>
+        </w:rPr>
+        <w:t xml:space="preserve"> </w:t>
+      </w:r>
+      <w:proofErr w:type="spellStart"/>
+      <w:r>
+        <w:rPr>
+          <w:sz w:val="28"/>
+          <w:szCs w:val="28"/>
+        </w:rPr>
+        <w:t>định</w:t>
+      </w:r>
+      <w:proofErr w:type="spellEnd"/>
+      <w:r>
+        <w:rPr>
+          <w:sz w:val="28"/>
+          <w:szCs w:val="28"/>
+        </w:rPr>
+        <w:t xml:space="preserve"> </w:t>
+      </w:r>
+      <w:proofErr w:type="spellStart"/>
+      <w:r>
+        <w:rPr>
+          <w:sz w:val="28"/>
+          <w:szCs w:val="28"/>
+        </w:rPr>
+        <w:t>thực</w:t>
+      </w:r>
+      <w:proofErr w:type="spellEnd"/>
+      <w:r>
+        <w:rPr>
+          <w:sz w:val="28"/>
+          <w:szCs w:val="28"/>
+        </w:rPr>
+        <w:t xml:space="preserve"> </w:t>
+      </w:r>
+      <w:proofErr w:type="spellStart"/>
+      <w:r>
+        <w:rPr>
+          <w:sz w:val="28"/>
+          <w:szCs w:val="28"/>
+        </w:rPr>
+        <w:t>tế</w:t>
+      </w:r>
+      <w:proofErr w:type="spellEnd"/>
+      <w:r>
+        <w:rPr>
+          <w:sz w:val="28"/>
+          <w:szCs w:val="28"/>
+        </w:rPr>
+        <w:t xml:space="preserve">) + </w:t>
+      </w:r>
+      <w:proofErr w:type="spellStart"/>
+      <w:r>
+        <w:rPr>
+          <w:sz w:val="28"/>
+          <w:szCs w:val="28"/>
+        </w:rPr>
+        <w:t>nhà</w:t>
+      </w:r>
+      <w:proofErr w:type="spellEnd"/>
+      <w:r>
+        <w:rPr>
+          <w:sz w:val="28"/>
+          <w:szCs w:val="28"/>
+        </w:rPr>
+        <w:t xml:space="preserve"> </w:t>
+      </w:r>
+      <w:proofErr w:type="spellStart"/>
+      <w:r>
+        <w:rPr>
+          <w:sz w:val="28"/>
+          <w:szCs w:val="28"/>
+        </w:rPr>
+        <w:t>cung</w:t>
+      </w:r>
+      <w:proofErr w:type="spellEnd"/>
+      <w:r>
+        <w:rPr>
+          <w:sz w:val="28"/>
+          <w:szCs w:val="28"/>
+        </w:rPr>
+        <w:t xml:space="preserve"> </w:t>
+      </w:r>
+      <w:proofErr w:type="spellStart"/>
+      <w:r>
+        <w:rPr>
+          <w:sz w:val="28"/>
+          <w:szCs w:val="28"/>
+        </w:rPr>
+        <w:t>cấp</w:t>
+      </w:r>
+      <w:proofErr w:type="spellEnd"/>
+      <w:r>
+        <w:rPr>
+          <w:sz w:val="28"/>
+          <w:szCs w:val="28"/>
+        </w:rPr>
+        <w:t xml:space="preserve"> </w:t>
+      </w:r>
+      <w:proofErr w:type="spellStart"/>
+      <w:r>
+        <w:rPr>
+          <w:sz w:val="28"/>
+          <w:szCs w:val="28"/>
+        </w:rPr>
+        <w:t>sản</w:t>
+      </w:r>
+      <w:proofErr w:type="spellEnd"/>
+      <w:r>
+        <w:rPr>
+          <w:sz w:val="28"/>
+          <w:szCs w:val="28"/>
+        </w:rPr>
+        <w:t xml:space="preserve"> </w:t>
+      </w:r>
+      <w:proofErr w:type="spellStart"/>
+      <w:r>
+        <w:rPr>
+          <w:sz w:val="28"/>
+          <w:szCs w:val="28"/>
+        </w:rPr>
+        <w:t>phẩm</w:t>
+      </w:r>
+      <w:proofErr w:type="spellEnd"/>
+      <w:r>
+        <w:rPr>
+          <w:sz w:val="28"/>
+          <w:szCs w:val="28"/>
+        </w:rPr>
+        <w:t xml:space="preserve"> </w:t>
+      </w:r>
+      <w:proofErr w:type="spellStart"/>
+      <w:r>
+        <w:rPr>
+          <w:sz w:val="28"/>
+          <w:szCs w:val="28"/>
+        </w:rPr>
+        <w:t>này</w:t>
+      </w:r>
+      <w:proofErr w:type="spellEnd"/>
+      <w:r>
+        <w:rPr>
+          <w:sz w:val="28"/>
+          <w:szCs w:val="28"/>
+        </w:rPr>
+        <w:t xml:space="preserve"> </w:t>
+      </w:r>
+      <w:proofErr w:type="spellStart"/>
+      <w:r>
+        <w:rPr>
+          <w:sz w:val="28"/>
+          <w:szCs w:val="28"/>
+        </w:rPr>
+        <w:t>không</w:t>
+      </w:r>
+      <w:proofErr w:type="spellEnd"/>
+      <w:r>
+        <w:rPr>
+          <w:sz w:val="28"/>
+          <w:szCs w:val="28"/>
+        </w:rPr>
+        <w:t xml:space="preserve"> </w:t>
+      </w:r>
+      <w:proofErr w:type="spellStart"/>
+      <w:r>
+        <w:rPr>
+          <w:sz w:val="28"/>
+          <w:szCs w:val="28"/>
+        </w:rPr>
+        <w:t>còn</w:t>
+      </w:r>
+      <w:proofErr w:type="spellEnd"/>
+      <w:r>
+        <w:rPr>
+          <w:sz w:val="28"/>
+          <w:szCs w:val="28"/>
+        </w:rPr>
+        <w:t xml:space="preserve"> </w:t>
+      </w:r>
+      <w:proofErr w:type="spellStart"/>
+      <w:r>
+        <w:rPr>
+          <w:sz w:val="28"/>
+          <w:szCs w:val="28"/>
+        </w:rPr>
+        <w:t>hợp</w:t>
+      </w:r>
+      <w:proofErr w:type="spellEnd"/>
+      <w:r>
+        <w:rPr>
+          <w:sz w:val="28"/>
+          <w:szCs w:val="28"/>
+        </w:rPr>
+        <w:t xml:space="preserve"> </w:t>
+      </w:r>
+      <w:proofErr w:type="spellStart"/>
+      <w:r>
+        <w:rPr>
+          <w:sz w:val="28"/>
+          <w:szCs w:val="28"/>
+        </w:rPr>
+        <w:t>tác</w:t>
+      </w:r>
+      <w:proofErr w:type="spellEnd"/>
+      <w:r>
+        <w:rPr>
+          <w:sz w:val="28"/>
+          <w:szCs w:val="28"/>
+        </w:rPr>
+        <w:t xml:space="preserve">-&gt; </w:t>
+      </w:r>
+      <w:proofErr w:type="spellStart"/>
+      <w:r>
+        <w:rPr>
+          <w:sz w:val="28"/>
+          <w:szCs w:val="28"/>
+        </w:rPr>
+        <w:t>cho</w:t>
+      </w:r>
+      <w:proofErr w:type="spellEnd"/>
+      <w:r>
+        <w:rPr>
+          <w:sz w:val="28"/>
+          <w:szCs w:val="28"/>
+        </w:rPr>
+        <w:t xml:space="preserve"> </w:t>
+      </w:r>
+      <w:proofErr w:type="spellStart"/>
+      <w:r>
+        <w:rPr>
+          <w:sz w:val="28"/>
+          <w:szCs w:val="28"/>
+        </w:rPr>
+        <w:t>phép</w:t>
+      </w:r>
+      <w:proofErr w:type="spellEnd"/>
+      <w:r>
+        <w:rPr>
+          <w:sz w:val="28"/>
+          <w:szCs w:val="28"/>
+        </w:rPr>
+        <w:t xml:space="preserve"> </w:t>
+      </w:r>
+      <w:proofErr w:type="spellStart"/>
+      <w:r>
+        <w:rPr>
+          <w:sz w:val="28"/>
+          <w:szCs w:val="28"/>
+        </w:rPr>
+        <w:t>xóa</w:t>
+      </w:r>
+      <w:proofErr w:type="spellEnd"/>
+      <w:r>
+        <w:rPr>
+          <w:sz w:val="28"/>
+          <w:szCs w:val="28"/>
+        </w:rPr>
+        <w:t>(</w:t>
+      </w:r>
+      <w:proofErr w:type="spellStart"/>
+      <w:r>
+        <w:rPr>
+          <w:sz w:val="28"/>
+          <w:szCs w:val="28"/>
+        </w:rPr>
+        <w:t>thay</w:t>
+      </w:r>
+      <w:proofErr w:type="spellEnd"/>
+      <w:r>
+        <w:rPr>
+          <w:sz w:val="28"/>
+          <w:szCs w:val="28"/>
+        </w:rPr>
+        <w:t xml:space="preserve"> </w:t>
+      </w:r>
+      <w:proofErr w:type="spellStart"/>
+      <w:r>
+        <w:rPr>
+          <w:sz w:val="28"/>
+          <w:szCs w:val="28"/>
+        </w:rPr>
+        <w:t>đổi</w:t>
+      </w:r>
+      <w:proofErr w:type="spellEnd"/>
+      <w:r>
+        <w:rPr>
+          <w:sz w:val="28"/>
+          <w:szCs w:val="28"/>
+        </w:rPr>
+        <w:t xml:space="preserve"> </w:t>
+      </w:r>
+      <w:proofErr w:type="spellStart"/>
+      <w:r>
+        <w:rPr>
+          <w:sz w:val="28"/>
+          <w:szCs w:val="28"/>
+        </w:rPr>
+        <w:t>trạng</w:t>
+      </w:r>
+      <w:proofErr w:type="spellEnd"/>
+      <w:r>
+        <w:rPr>
+          <w:sz w:val="28"/>
+          <w:szCs w:val="28"/>
+        </w:rPr>
+        <w:t xml:space="preserve"> </w:t>
+      </w:r>
+      <w:proofErr w:type="spellStart"/>
+      <w:r>
+        <w:rPr>
+          <w:sz w:val="28"/>
+          <w:szCs w:val="28"/>
+        </w:rPr>
+        <w:t>thái</w:t>
+      </w:r>
+      <w:proofErr w:type="spellEnd"/>
+      <w:r>
+        <w:rPr>
+          <w:sz w:val="28"/>
+          <w:szCs w:val="28"/>
+        </w:rPr>
+        <w:t xml:space="preserve"> -&gt;true: </w:t>
+      </w:r>
+      <w:proofErr w:type="spellStart"/>
+      <w:r>
+        <w:rPr>
+          <w:sz w:val="28"/>
+          <w:szCs w:val="28"/>
+        </w:rPr>
+        <w:t>còn</w:t>
+      </w:r>
+      <w:proofErr w:type="spellEnd"/>
+      <w:r>
+        <w:rPr>
+          <w:sz w:val="28"/>
+          <w:szCs w:val="28"/>
+        </w:rPr>
+        <w:t xml:space="preserve"> </w:t>
+      </w:r>
+      <w:proofErr w:type="spellStart"/>
+      <w:r>
+        <w:rPr>
+          <w:sz w:val="28"/>
+          <w:szCs w:val="28"/>
+        </w:rPr>
+        <w:t>bán</w:t>
+      </w:r>
+      <w:proofErr w:type="spellEnd"/>
+      <w:r>
+        <w:rPr>
+          <w:sz w:val="28"/>
+          <w:szCs w:val="28"/>
+        </w:rPr>
+        <w:t xml:space="preserve">, false: </w:t>
+      </w:r>
+      <w:proofErr w:type="spellStart"/>
+      <w:r>
+        <w:rPr>
+          <w:sz w:val="28"/>
+          <w:szCs w:val="28"/>
+        </w:rPr>
+        <w:t>ngừng</w:t>
+      </w:r>
+      <w:proofErr w:type="spellEnd"/>
+      <w:r>
+        <w:rPr>
+          <w:sz w:val="28"/>
+          <w:szCs w:val="28"/>
+        </w:rPr>
+        <w:t xml:space="preserve"> </w:t>
+      </w:r>
+      <w:proofErr w:type="spellStart"/>
+      <w:r>
+        <w:rPr>
+          <w:sz w:val="28"/>
+          <w:szCs w:val="28"/>
+        </w:rPr>
+        <w:t>bán</w:t>
+      </w:r>
+      <w:proofErr w:type="spellEnd"/>
+      <w:r>
+        <w:rPr>
+          <w:sz w:val="28"/>
+          <w:szCs w:val="28"/>
+        </w:rPr>
+        <w:t>)</w:t>
       </w:r>
     </w:p>
     <w:p>
@@ -381,13 +2525,63 @@
           <w:szCs w:val="28"/>
         </w:rPr>
       </w:pPr>
-      <w:r>
-        <w:rPr>
-          <w:sz w:val="28"/>
-          <w:szCs w:val="28"/>
-        </w:rPr>
-        <w:t>Quản lý khách hàng:</w:t>
-      </w:r>
+      <w:proofErr w:type="spellStart"/>
+      <w:r>
+        <w:rPr>
+          <w:sz w:val="28"/>
+          <w:szCs w:val="28"/>
+        </w:rPr>
+        <w:t>Quản</w:t>
+      </w:r>
+      <w:proofErr w:type="spellEnd"/>
+      <w:r>
+        <w:rPr>
+          <w:sz w:val="28"/>
+          <w:szCs w:val="28"/>
+        </w:rPr>
+        <w:t xml:space="preserve"> </w:t>
+      </w:r>
+      <w:proofErr w:type="spellStart"/>
+      <w:r>
+        <w:rPr>
+          <w:sz w:val="28"/>
+          <w:szCs w:val="28"/>
+        </w:rPr>
+        <w:t>lý</w:t>
+      </w:r>
+      <w:proofErr w:type="spellEnd"/>
+      <w:r>
+        <w:rPr>
+          <w:sz w:val="28"/>
+          <w:szCs w:val="28"/>
+        </w:rPr>
+        <w:t xml:space="preserve"> </w:t>
+      </w:r>
+      <w:proofErr w:type="spellStart"/>
+      <w:r>
+        <w:rPr>
+          <w:sz w:val="28"/>
+          <w:szCs w:val="28"/>
+        </w:rPr>
+        <w:t>giảm</w:t>
+      </w:r>
+      <w:proofErr w:type="spellEnd"/>
+      <w:r>
+        <w:rPr>
+          <w:sz w:val="28"/>
+          <w:szCs w:val="28"/>
+        </w:rPr>
+        <w:t xml:space="preserve"> </w:t>
+      </w:r>
+      <w:proofErr w:type="spellStart"/>
+      <w:r>
+        <w:rPr>
+          <w:sz w:val="28"/>
+          <w:szCs w:val="28"/>
+        </w:rPr>
+        <w:t>giá</w:t>
+      </w:r>
+      <w:proofErr w:type="spellEnd"/>
     </w:p>
     <w:p>
       <w:pPr>
@@ -401,13 +2595,586 @@
           <w:szCs w:val="28"/>
         </w:rPr>
       </w:pPr>
-      <w:r>
-        <w:rPr>
-          <w:sz w:val="28"/>
-          <w:szCs w:val="28"/>
-        </w:rPr>
-        <w:t>Thêm: Lấy thông tin được nhập, thêm vào csdl</w:t>
-      </w:r>
+      <w:proofErr w:type="spellStart"/>
+      <w:r>
+        <w:rPr>
+          <w:sz w:val="28"/>
+          <w:szCs w:val="28"/>
+        </w:rPr>
+        <w:t>Thêm</w:t>
+      </w:r>
+      <w:proofErr w:type="spellEnd"/>
+      <w:r>
+        <w:rPr>
+          <w:sz w:val="28"/>
+          <w:szCs w:val="28"/>
+        </w:rPr>
+        <w:t xml:space="preserve">: </w:t>
+      </w:r>
+      <w:proofErr w:type="spellStart"/>
+      <w:r>
+        <w:rPr>
+          <w:sz w:val="28"/>
+          <w:szCs w:val="28"/>
+        </w:rPr>
+        <w:t>Thêm</w:t>
+      </w:r>
+      <w:proofErr w:type="spellEnd"/>
+      <w:r>
+        <w:rPr>
+          <w:sz w:val="28"/>
+          <w:szCs w:val="28"/>
+        </w:rPr>
+        <w:t xml:space="preserve"> </w:t>
+      </w:r>
+      <w:proofErr w:type="spellStart"/>
+      <w:r>
+        <w:rPr>
+          <w:sz w:val="28"/>
+          <w:szCs w:val="28"/>
+        </w:rPr>
+        <w:t>chương</w:t>
+      </w:r>
+      <w:proofErr w:type="spellEnd"/>
+      <w:r>
+        <w:rPr>
+          <w:sz w:val="28"/>
+          <w:szCs w:val="28"/>
+        </w:rPr>
+        <w:t xml:space="preserve"> </w:t>
+      </w:r>
+      <w:proofErr w:type="spellStart"/>
+      <w:r>
+        <w:rPr>
+          <w:sz w:val="28"/>
+          <w:szCs w:val="28"/>
+        </w:rPr>
+        <w:t>trình</w:t>
+      </w:r>
+      <w:proofErr w:type="spellEnd"/>
+      <w:r>
+        <w:rPr>
+          <w:sz w:val="28"/>
+          <w:szCs w:val="28"/>
+        </w:rPr>
+        <w:t xml:space="preserve"> + chi </w:t>
+      </w:r>
+      <w:proofErr w:type="spellStart"/>
+      <w:proofErr w:type="gramStart"/>
+      <w:r>
+        <w:rPr>
+          <w:sz w:val="28"/>
+          <w:szCs w:val="28"/>
+        </w:rPr>
+        <w:t>tiết</w:t>
+      </w:r>
+      <w:proofErr w:type="spellEnd"/>
+      <w:r>
+        <w:rPr>
+          <w:sz w:val="28"/>
+          <w:szCs w:val="28"/>
+        </w:rPr>
+        <w:t>(</w:t>
+      </w:r>
+      <w:proofErr w:type="spellStart"/>
+      <w:proofErr w:type="gramEnd"/>
+      <w:r>
+        <w:rPr>
+          <w:sz w:val="28"/>
+          <w:szCs w:val="28"/>
+        </w:rPr>
+        <w:t>những</w:t>
+      </w:r>
+      <w:proofErr w:type="spellEnd"/>
+      <w:r>
+        <w:rPr>
+          <w:sz w:val="28"/>
+          <w:szCs w:val="28"/>
+        </w:rPr>
+        <w:t xml:space="preserve"> </w:t>
+      </w:r>
+      <w:proofErr w:type="spellStart"/>
+      <w:r>
+        <w:rPr>
+          <w:sz w:val="28"/>
+          <w:szCs w:val="28"/>
+        </w:rPr>
+        <w:t>sản</w:t>
+      </w:r>
+      <w:proofErr w:type="spellEnd"/>
+      <w:r>
+        <w:rPr>
+          <w:sz w:val="28"/>
+          <w:szCs w:val="28"/>
+        </w:rPr>
+        <w:t xml:space="preserve"> </w:t>
+      </w:r>
+      <w:proofErr w:type="spellStart"/>
+      <w:r>
+        <w:rPr>
+          <w:sz w:val="28"/>
+          <w:szCs w:val="28"/>
+        </w:rPr>
+        <w:t>phẩm</w:t>
+      </w:r>
+      <w:proofErr w:type="spellEnd"/>
+      <w:r>
+        <w:rPr>
+          <w:sz w:val="28"/>
+          <w:szCs w:val="28"/>
+        </w:rPr>
+        <w:t xml:space="preserve"> </w:t>
+      </w:r>
+      <w:proofErr w:type="spellStart"/>
+      <w:r>
+        <w:rPr>
+          <w:sz w:val="28"/>
+          <w:szCs w:val="28"/>
+        </w:rPr>
+        <w:t>muốn</w:t>
+      </w:r>
+      <w:proofErr w:type="spellEnd"/>
+      <w:r>
+        <w:rPr>
+          <w:sz w:val="28"/>
+          <w:szCs w:val="28"/>
+        </w:rPr>
+        <w:t xml:space="preserve"> </w:t>
+      </w:r>
+      <w:proofErr w:type="spellStart"/>
+      <w:r>
+        <w:rPr>
+          <w:sz w:val="28"/>
+          <w:szCs w:val="28"/>
+        </w:rPr>
+        <w:t>giảm</w:t>
+      </w:r>
+      <w:proofErr w:type="spellEnd"/>
+      <w:r>
+        <w:rPr>
+          <w:sz w:val="28"/>
+          <w:szCs w:val="28"/>
+        </w:rPr>
+        <w:t xml:space="preserve"> </w:t>
+      </w:r>
+      <w:proofErr w:type="spellStart"/>
+      <w:r>
+        <w:rPr>
+          <w:sz w:val="28"/>
+          <w:szCs w:val="28"/>
+        </w:rPr>
+        <w:t>giá</w:t>
+      </w:r>
+      <w:proofErr w:type="spellEnd"/>
+      <w:r>
+        <w:rPr>
+          <w:sz w:val="28"/>
+          <w:szCs w:val="28"/>
+        </w:rPr>
+        <w:t xml:space="preserve">) </w:t>
+      </w:r>
+    </w:p>
+    <w:p>
+      <w:pPr>
+        <w:pStyle w:val="ListParagraph"/>
+        <w:rPr>
+          <w:sz w:val="28"/>
+          <w:szCs w:val="28"/>
+        </w:rPr>
+      </w:pPr>
+      <w:r>
+        <w:rPr>
+          <w:sz w:val="28"/>
+          <w:szCs w:val="28"/>
+        </w:rPr>
+        <w:t>TH</w:t>
+      </w:r>
+      <w:proofErr w:type="gramStart"/>
+      <w:r>
+        <w:rPr>
+          <w:sz w:val="28"/>
+          <w:szCs w:val="28"/>
+        </w:rPr>
+        <w:t>1:những</w:t>
+      </w:r>
+      <w:proofErr w:type="gramEnd"/>
+      <w:r>
+        <w:rPr>
+          <w:sz w:val="28"/>
+          <w:szCs w:val="28"/>
+        </w:rPr>
+        <w:t xml:space="preserve"> </w:t>
+      </w:r>
+      <w:proofErr w:type="spellStart"/>
+      <w:r>
+        <w:rPr>
+          <w:sz w:val="28"/>
+          <w:szCs w:val="28"/>
+        </w:rPr>
+        <w:t>sản</w:t>
+      </w:r>
+      <w:proofErr w:type="spellEnd"/>
+      <w:r>
+        <w:rPr>
+          <w:sz w:val="28"/>
+          <w:szCs w:val="28"/>
+        </w:rPr>
+        <w:t xml:space="preserve"> </w:t>
+      </w:r>
+      <w:proofErr w:type="spellStart"/>
+      <w:r>
+        <w:rPr>
+          <w:sz w:val="28"/>
+          <w:szCs w:val="28"/>
+        </w:rPr>
+        <w:t>phẩm</w:t>
+      </w:r>
+      <w:proofErr w:type="spellEnd"/>
+      <w:r>
+        <w:rPr>
+          <w:sz w:val="28"/>
+          <w:szCs w:val="28"/>
+        </w:rPr>
+        <w:t xml:space="preserve"> </w:t>
+      </w:r>
+      <w:proofErr w:type="spellStart"/>
+      <w:r>
+        <w:rPr>
+          <w:sz w:val="28"/>
+          <w:szCs w:val="28"/>
+        </w:rPr>
+        <w:t>đã</w:t>
+      </w:r>
+      <w:proofErr w:type="spellEnd"/>
+      <w:r>
+        <w:rPr>
+          <w:sz w:val="28"/>
+          <w:szCs w:val="28"/>
+        </w:rPr>
+        <w:t xml:space="preserve"> </w:t>
+      </w:r>
+      <w:proofErr w:type="spellStart"/>
+      <w:r>
+        <w:rPr>
+          <w:sz w:val="28"/>
+          <w:szCs w:val="28"/>
+        </w:rPr>
+        <w:t>đc</w:t>
+      </w:r>
+      <w:proofErr w:type="spellEnd"/>
+      <w:r>
+        <w:rPr>
+          <w:sz w:val="28"/>
+          <w:szCs w:val="28"/>
+        </w:rPr>
+        <w:t xml:space="preserve"> </w:t>
+      </w:r>
+      <w:proofErr w:type="spellStart"/>
+      <w:r>
+        <w:rPr>
+          <w:sz w:val="28"/>
+          <w:szCs w:val="28"/>
+        </w:rPr>
+        <w:t>giảm</w:t>
+      </w:r>
+      <w:proofErr w:type="spellEnd"/>
+      <w:r>
+        <w:rPr>
+          <w:sz w:val="28"/>
+          <w:szCs w:val="28"/>
+        </w:rPr>
+        <w:t xml:space="preserve"> ở </w:t>
+      </w:r>
+      <w:proofErr w:type="spellStart"/>
+      <w:r>
+        <w:rPr>
+          <w:sz w:val="28"/>
+          <w:szCs w:val="28"/>
+        </w:rPr>
+        <w:t>ct</w:t>
+      </w:r>
+      <w:proofErr w:type="spellEnd"/>
+      <w:r>
+        <w:rPr>
+          <w:sz w:val="28"/>
+          <w:szCs w:val="28"/>
+        </w:rPr>
+        <w:t xml:space="preserve"> </w:t>
+      </w:r>
+      <w:proofErr w:type="spellStart"/>
+      <w:r>
+        <w:rPr>
+          <w:sz w:val="28"/>
+          <w:szCs w:val="28"/>
+        </w:rPr>
+        <w:t>khác</w:t>
+      </w:r>
+      <w:proofErr w:type="spellEnd"/>
+      <w:r>
+        <w:rPr>
+          <w:sz w:val="28"/>
+          <w:szCs w:val="28"/>
+        </w:rPr>
+        <w:t xml:space="preserve"> </w:t>
+      </w:r>
+      <w:proofErr w:type="spellStart"/>
+      <w:r>
+        <w:rPr>
+          <w:sz w:val="28"/>
+          <w:szCs w:val="28"/>
+        </w:rPr>
+        <w:t>rồi</w:t>
+      </w:r>
+      <w:proofErr w:type="spellEnd"/>
+      <w:r>
+        <w:rPr>
+          <w:sz w:val="28"/>
+          <w:szCs w:val="28"/>
+        </w:rPr>
+        <w:t xml:space="preserve"> </w:t>
+      </w:r>
+      <w:proofErr w:type="spellStart"/>
+      <w:r>
+        <w:rPr>
+          <w:sz w:val="28"/>
+          <w:szCs w:val="28"/>
+        </w:rPr>
+        <w:t>không</w:t>
+      </w:r>
+      <w:proofErr w:type="spellEnd"/>
+      <w:r>
+        <w:rPr>
+          <w:sz w:val="28"/>
+          <w:szCs w:val="28"/>
+        </w:rPr>
+        <w:t xml:space="preserve"> </w:t>
+      </w:r>
+      <w:proofErr w:type="spellStart"/>
+      <w:r>
+        <w:rPr>
+          <w:sz w:val="28"/>
+          <w:szCs w:val="28"/>
+        </w:rPr>
+        <w:t>đc</w:t>
+      </w:r>
+      <w:proofErr w:type="spellEnd"/>
+      <w:r>
+        <w:rPr>
+          <w:sz w:val="28"/>
+          <w:szCs w:val="28"/>
+        </w:rPr>
+        <w:t xml:space="preserve"> </w:t>
+      </w:r>
+      <w:proofErr w:type="spellStart"/>
+      <w:r>
+        <w:rPr>
+          <w:sz w:val="28"/>
+          <w:szCs w:val="28"/>
+        </w:rPr>
+        <w:t>thêm</w:t>
+      </w:r>
+      <w:proofErr w:type="spellEnd"/>
+      <w:r>
+        <w:rPr>
+          <w:sz w:val="28"/>
+          <w:szCs w:val="28"/>
+        </w:rPr>
+        <w:t xml:space="preserve"> </w:t>
+      </w:r>
+      <w:proofErr w:type="spellStart"/>
+      <w:r>
+        <w:rPr>
+          <w:sz w:val="28"/>
+          <w:szCs w:val="28"/>
+        </w:rPr>
+        <w:t>vào</w:t>
+      </w:r>
+      <w:proofErr w:type="spellEnd"/>
+    </w:p>
+    <w:p>
+      <w:pPr>
+        <w:pStyle w:val="ListParagraph"/>
+        <w:rPr>
+          <w:sz w:val="28"/>
+          <w:szCs w:val="28"/>
+        </w:rPr>
+      </w:pPr>
+      <w:r>
+        <w:rPr>
+          <w:sz w:val="28"/>
+          <w:szCs w:val="28"/>
+        </w:rPr>
+        <w:t xml:space="preserve">Th2: </w:t>
+      </w:r>
+      <w:proofErr w:type="spellStart"/>
+      <w:r>
+        <w:rPr>
+          <w:sz w:val="28"/>
+          <w:szCs w:val="28"/>
+        </w:rPr>
+        <w:t>sản</w:t>
+      </w:r>
+      <w:proofErr w:type="spellEnd"/>
+      <w:r>
+        <w:rPr>
+          <w:sz w:val="28"/>
+          <w:szCs w:val="28"/>
+        </w:rPr>
+        <w:t xml:space="preserve"> </w:t>
+      </w:r>
+      <w:proofErr w:type="spellStart"/>
+      <w:r>
+        <w:rPr>
+          <w:sz w:val="28"/>
+          <w:szCs w:val="28"/>
+        </w:rPr>
+        <w:t>phẩm</w:t>
+      </w:r>
+      <w:proofErr w:type="spellEnd"/>
+      <w:r>
+        <w:rPr>
+          <w:sz w:val="28"/>
+          <w:szCs w:val="28"/>
+        </w:rPr>
+        <w:t xml:space="preserve"> </w:t>
+      </w:r>
+      <w:proofErr w:type="spellStart"/>
+      <w:r>
+        <w:rPr>
+          <w:sz w:val="28"/>
+          <w:szCs w:val="28"/>
+        </w:rPr>
+        <w:t>chưa</w:t>
+      </w:r>
+      <w:proofErr w:type="spellEnd"/>
+      <w:r>
+        <w:rPr>
+          <w:sz w:val="28"/>
+          <w:szCs w:val="28"/>
+        </w:rPr>
+        <w:t xml:space="preserve"> </w:t>
+      </w:r>
+      <w:proofErr w:type="spellStart"/>
+      <w:r>
+        <w:rPr>
+          <w:sz w:val="28"/>
+          <w:szCs w:val="28"/>
+        </w:rPr>
+        <w:t>giảm</w:t>
+      </w:r>
+      <w:proofErr w:type="spellEnd"/>
+      <w:r>
+        <w:rPr>
+          <w:sz w:val="28"/>
+          <w:szCs w:val="28"/>
+        </w:rPr>
+        <w:t xml:space="preserve"> </w:t>
+      </w:r>
+      <w:proofErr w:type="spellStart"/>
+      <w:r>
+        <w:rPr>
+          <w:sz w:val="28"/>
+          <w:szCs w:val="28"/>
+        </w:rPr>
+        <w:t>trong</w:t>
+      </w:r>
+      <w:proofErr w:type="spellEnd"/>
+      <w:r>
+        <w:rPr>
+          <w:sz w:val="28"/>
+          <w:szCs w:val="28"/>
+        </w:rPr>
+        <w:t xml:space="preserve"> </w:t>
+      </w:r>
+      <w:proofErr w:type="spellStart"/>
+      <w:r>
+        <w:rPr>
+          <w:sz w:val="28"/>
+          <w:szCs w:val="28"/>
+        </w:rPr>
+        <w:t>chương</w:t>
+      </w:r>
+      <w:proofErr w:type="spellEnd"/>
+      <w:r>
+        <w:rPr>
+          <w:sz w:val="28"/>
+          <w:szCs w:val="28"/>
+        </w:rPr>
+        <w:t xml:space="preserve"> </w:t>
+      </w:r>
+      <w:proofErr w:type="spellStart"/>
+      <w:r>
+        <w:rPr>
+          <w:sz w:val="28"/>
+          <w:szCs w:val="28"/>
+        </w:rPr>
+        <w:t>trình</w:t>
+      </w:r>
+      <w:proofErr w:type="spellEnd"/>
+      <w:r>
+        <w:rPr>
+          <w:sz w:val="28"/>
+          <w:szCs w:val="28"/>
+        </w:rPr>
+        <w:t xml:space="preserve"> </w:t>
+      </w:r>
+      <w:proofErr w:type="spellStart"/>
+      <w:r>
+        <w:rPr>
+          <w:sz w:val="28"/>
+          <w:szCs w:val="28"/>
+        </w:rPr>
+        <w:t>nào</w:t>
+      </w:r>
+      <w:proofErr w:type="spellEnd"/>
+      <w:r>
+        <w:rPr>
+          <w:sz w:val="28"/>
+          <w:szCs w:val="28"/>
+        </w:rPr>
+        <w:t xml:space="preserve"> -&gt; </w:t>
+      </w:r>
+      <w:proofErr w:type="spellStart"/>
+      <w:r>
+        <w:rPr>
+          <w:sz w:val="28"/>
+          <w:szCs w:val="28"/>
+        </w:rPr>
+        <w:t>thêm</w:t>
+      </w:r>
+      <w:proofErr w:type="spellEnd"/>
+      <w:r>
+        <w:rPr>
+          <w:sz w:val="28"/>
+          <w:szCs w:val="28"/>
+        </w:rPr>
+        <w:t xml:space="preserve"> </w:t>
+      </w:r>
+      <w:proofErr w:type="spellStart"/>
+      <w:r>
+        <w:rPr>
+          <w:sz w:val="28"/>
+          <w:szCs w:val="28"/>
+        </w:rPr>
+        <w:t>thanh</w:t>
+      </w:r>
+      <w:proofErr w:type="spellEnd"/>
+      <w:r>
+        <w:rPr>
+          <w:sz w:val="28"/>
+          <w:szCs w:val="28"/>
+        </w:rPr>
+        <w:t xml:space="preserve"> </w:t>
+      </w:r>
+      <w:proofErr w:type="spellStart"/>
+      <w:r>
+        <w:rPr>
+          <w:sz w:val="28"/>
+          <w:szCs w:val="28"/>
+        </w:rPr>
+        <w:t>công</w:t>
+      </w:r>
+      <w:proofErr w:type="spellEnd"/>
     </w:p>
     <w:p>
       <w:pPr>
@@ -416,14 +3183,100 @@
           <w:ilvl w:val="0"/>
           <w:numId w:val="1"/>
         </w:numPr>
-      </w:pPr>
-      <w:r>
-        <w:rPr>
-          <w:sz w:val="28"/>
-          <w:szCs w:val="28"/>
-        </w:rPr>
-        <w:t>Sửa: sửa thông tin</w:t>
-      </w:r>
+        <w:rPr>
+          <w:sz w:val="28"/>
+          <w:szCs w:val="28"/>
+        </w:rPr>
+      </w:pPr>
+      <w:proofErr w:type="spellStart"/>
+      <w:r>
+        <w:rPr>
+          <w:sz w:val="28"/>
+          <w:szCs w:val="28"/>
+        </w:rPr>
+        <w:t>Sửa</w:t>
+      </w:r>
+      <w:proofErr w:type="spellEnd"/>
+      <w:r>
+        <w:rPr>
+          <w:sz w:val="28"/>
+          <w:szCs w:val="28"/>
+        </w:rPr>
+        <w:t xml:space="preserve">: </w:t>
+      </w:r>
+      <w:proofErr w:type="spellStart"/>
+      <w:r>
+        <w:rPr>
+          <w:sz w:val="28"/>
+          <w:szCs w:val="28"/>
+        </w:rPr>
+        <w:t>sửa</w:t>
+      </w:r>
+      <w:proofErr w:type="spellEnd"/>
+      <w:r>
+        <w:rPr>
+          <w:sz w:val="28"/>
+          <w:szCs w:val="28"/>
+        </w:rPr>
+        <w:t xml:space="preserve"> </w:t>
+      </w:r>
+      <w:proofErr w:type="spellStart"/>
+      <w:r>
+        <w:rPr>
+          <w:sz w:val="28"/>
+          <w:szCs w:val="28"/>
+        </w:rPr>
+        <w:t>Thông</w:t>
+      </w:r>
+      <w:proofErr w:type="spellEnd"/>
+      <w:r>
+        <w:rPr>
+          <w:sz w:val="28"/>
+          <w:szCs w:val="28"/>
+        </w:rPr>
+        <w:t xml:space="preserve"> tin </w:t>
+      </w:r>
+      <w:proofErr w:type="spellStart"/>
+      <w:r>
+        <w:rPr>
+          <w:sz w:val="28"/>
+          <w:szCs w:val="28"/>
+        </w:rPr>
+        <w:t>ct</w:t>
+      </w:r>
+      <w:proofErr w:type="spellEnd"/>
+      <w:r>
+        <w:rPr>
+          <w:sz w:val="28"/>
+          <w:szCs w:val="28"/>
+        </w:rPr>
+        <w:t xml:space="preserve"> </w:t>
+      </w:r>
+      <w:proofErr w:type="spellStart"/>
+      <w:r>
+        <w:rPr>
+          <w:sz w:val="28"/>
+          <w:szCs w:val="28"/>
+        </w:rPr>
+        <w:t>giảm</w:t>
+      </w:r>
+      <w:proofErr w:type="spellEnd"/>
+      <w:r>
+        <w:rPr>
+          <w:sz w:val="28"/>
+          <w:szCs w:val="28"/>
+        </w:rPr>
+        <w:t xml:space="preserve"> + chi </w:t>
+      </w:r>
+      <w:proofErr w:type="spellStart"/>
+      <w:r>
+        <w:rPr>
+          <w:sz w:val="28"/>
+          <w:szCs w:val="28"/>
+        </w:rPr>
+        <w:t>tiết</w:t>
+      </w:r>
+      <w:proofErr w:type="spellEnd"/>
     </w:p>
     <w:p>
       <w:pPr>
@@ -437,22 +3290,167 @@
           <w:szCs w:val="28"/>
         </w:rPr>
       </w:pPr>
-      <w:r>
-        <w:rPr>
-          <w:sz w:val="28"/>
-          <w:szCs w:val="28"/>
-        </w:rPr>
-        <w:t>Tra cứu:</w:t>
-      </w:r>
-      <w:r>
-        <w:t xml:space="preserve"> </w:t>
-      </w:r>
-      <w:r>
-        <w:rPr>
-          <w:sz w:val="28"/>
-          <w:szCs w:val="28"/>
-        </w:rPr>
-        <w:t>đọc info từ csdl hiển thị vào Table</w:t>
+      <w:proofErr w:type="spellStart"/>
+      <w:r>
+        <w:rPr>
+          <w:sz w:val="28"/>
+          <w:szCs w:val="28"/>
+        </w:rPr>
+        <w:t>Xóa</w:t>
+      </w:r>
+      <w:proofErr w:type="spellEnd"/>
+      <w:r>
+        <w:rPr>
+          <w:sz w:val="28"/>
+          <w:szCs w:val="28"/>
+        </w:rPr>
+        <w:t xml:space="preserve">: </w:t>
+      </w:r>
+      <w:proofErr w:type="spellStart"/>
+      <w:r>
+        <w:rPr>
+          <w:sz w:val="28"/>
+          <w:szCs w:val="28"/>
+        </w:rPr>
+        <w:t>Xóa</w:t>
+      </w:r>
+      <w:proofErr w:type="spellEnd"/>
+      <w:r>
+        <w:rPr>
+          <w:sz w:val="28"/>
+          <w:szCs w:val="28"/>
+        </w:rPr>
+        <w:t xml:space="preserve"> </w:t>
+      </w:r>
+      <w:proofErr w:type="spellStart"/>
+      <w:r>
+        <w:rPr>
+          <w:sz w:val="28"/>
+          <w:szCs w:val="28"/>
+        </w:rPr>
+        <w:t>hoàn</w:t>
+      </w:r>
+      <w:proofErr w:type="spellEnd"/>
+      <w:r>
+        <w:rPr>
+          <w:sz w:val="28"/>
+          <w:szCs w:val="28"/>
+        </w:rPr>
+        <w:t xml:space="preserve"> </w:t>
+      </w:r>
+      <w:proofErr w:type="spellStart"/>
+      <w:r>
+        <w:rPr>
+          <w:sz w:val="28"/>
+          <w:szCs w:val="28"/>
+        </w:rPr>
+        <w:t>toàn</w:t>
+      </w:r>
+      <w:proofErr w:type="spellEnd"/>
+      <w:r>
+        <w:rPr>
+          <w:sz w:val="28"/>
+          <w:szCs w:val="28"/>
+        </w:rPr>
+        <w:t xml:space="preserve"> </w:t>
+      </w:r>
+      <w:proofErr w:type="spellStart"/>
+      <w:r>
+        <w:rPr>
+          <w:sz w:val="28"/>
+          <w:szCs w:val="28"/>
+        </w:rPr>
+        <w:t>khỏi</w:t>
+      </w:r>
+      <w:proofErr w:type="spellEnd"/>
+      <w:r>
+        <w:rPr>
+          <w:sz w:val="28"/>
+          <w:szCs w:val="28"/>
+        </w:rPr>
+        <w:t xml:space="preserve"> </w:t>
+      </w:r>
+      <w:proofErr w:type="spellStart"/>
+      <w:proofErr w:type="gramStart"/>
+      <w:r>
+        <w:rPr>
+          <w:sz w:val="28"/>
+          <w:szCs w:val="28"/>
+        </w:rPr>
+        <w:t>csdl</w:t>
+      </w:r>
+      <w:proofErr w:type="spellEnd"/>
+      <w:r>
+        <w:rPr>
+          <w:sz w:val="28"/>
+          <w:szCs w:val="28"/>
+        </w:rPr>
+        <w:t>(</w:t>
+      </w:r>
+      <w:proofErr w:type="spellStart"/>
+      <w:proofErr w:type="gramEnd"/>
+      <w:r>
+        <w:rPr>
+          <w:sz w:val="28"/>
+          <w:szCs w:val="28"/>
+        </w:rPr>
+        <w:t>xóa</w:t>
+      </w:r>
+      <w:proofErr w:type="spellEnd"/>
+      <w:r>
+        <w:rPr>
+          <w:sz w:val="28"/>
+          <w:szCs w:val="28"/>
+        </w:rPr>
+        <w:t xml:space="preserve"> ở </w:t>
+      </w:r>
+      <w:proofErr w:type="spellStart"/>
+      <w:r>
+        <w:rPr>
+          <w:sz w:val="28"/>
+          <w:szCs w:val="28"/>
+        </w:rPr>
+        <w:t>bảng</w:t>
+      </w:r>
+      <w:proofErr w:type="spellEnd"/>
+      <w:r>
+        <w:rPr>
+          <w:sz w:val="28"/>
+          <w:szCs w:val="28"/>
+        </w:rPr>
+        <w:t xml:space="preserve"> </w:t>
+      </w:r>
+      <w:proofErr w:type="spellStart"/>
+      <w:r>
+        <w:rPr>
+          <w:sz w:val="28"/>
+          <w:szCs w:val="28"/>
+        </w:rPr>
+        <w:t>ct</w:t>
+      </w:r>
+      <w:proofErr w:type="spellEnd"/>
+      <w:r>
+        <w:rPr>
+          <w:sz w:val="28"/>
+          <w:szCs w:val="28"/>
+        </w:rPr>
+        <w:t xml:space="preserve"> + chi </w:t>
+      </w:r>
+      <w:proofErr w:type="spellStart"/>
+      <w:r>
+        <w:rPr>
+          <w:sz w:val="28"/>
+          <w:szCs w:val="28"/>
+        </w:rPr>
+        <w:t>tiết</w:t>
+      </w:r>
+      <w:proofErr w:type="spellEnd"/>
+      <w:r>
+        <w:rPr>
+          <w:sz w:val="28"/>
+          <w:szCs w:val="28"/>
+        </w:rPr>
+        <w:t>)</w:t>
       </w:r>
     </w:p>
     <w:p>
@@ -467,32 +3465,447 @@
           <w:szCs w:val="28"/>
         </w:rPr>
       </w:pPr>
-      <w:r>
-        <w:rPr>
-          <w:sz w:val="28"/>
-          <w:szCs w:val="28"/>
-        </w:rPr>
-        <w:t>Tìm kiếm</w:t>
-      </w:r>
+      <w:proofErr w:type="spellStart"/>
+      <w:r>
+        <w:rPr>
+          <w:sz w:val="28"/>
+          <w:szCs w:val="28"/>
+        </w:rPr>
+        <w:t>Tra</w:t>
+      </w:r>
+      <w:proofErr w:type="spellEnd"/>
+      <w:r>
+        <w:rPr>
+          <w:sz w:val="28"/>
+          <w:szCs w:val="28"/>
+        </w:rPr>
+        <w:t xml:space="preserve"> </w:t>
+      </w:r>
+      <w:proofErr w:type="spellStart"/>
+      <w:r>
+        <w:rPr>
+          <w:sz w:val="28"/>
+          <w:szCs w:val="28"/>
+        </w:rPr>
+        <w:t>cứu</w:t>
+      </w:r>
+      <w:proofErr w:type="spellEnd"/>
     </w:p>
     <w:p>
       <w:pPr>
-        <w:pStyle w:val="ListParagraph"/>
-        <w:numPr>
-          <w:ilvl w:val="0"/>
-          <w:numId w:val="2"/>
-        </w:numPr>
-        <w:rPr>
-          <w:sz w:val="28"/>
-          <w:szCs w:val="28"/>
-        </w:rPr>
-      </w:pPr>
-      <w:r>
-        <w:rPr>
-          <w:sz w:val="28"/>
-          <w:szCs w:val="28"/>
-        </w:rPr>
-        <w:t>Quản lý sản phẩm</w:t>
+        <w:ind w:left="360"/>
+        <w:rPr>
+          <w:sz w:val="28"/>
+          <w:szCs w:val="28"/>
+        </w:rPr>
+      </w:pPr>
+      <w:r>
+        <w:rPr>
+          <w:sz w:val="28"/>
+          <w:szCs w:val="28"/>
+        </w:rPr>
+        <w:t xml:space="preserve"> </w:t>
+      </w:r>
+      <w:r>
+        <w:rPr>
+          <w:sz w:val="28"/>
+          <w:szCs w:val="28"/>
+        </w:rPr>
+        <w:t>6.</w:t>
+      </w:r>
+      <w:r>
+        <w:rPr>
+          <w:sz w:val="28"/>
+          <w:szCs w:val="28"/>
+        </w:rPr>
+        <w:t xml:space="preserve">Quản </w:t>
+      </w:r>
+      <w:proofErr w:type="spellStart"/>
+      <w:r>
+        <w:rPr>
+          <w:sz w:val="28"/>
+          <w:szCs w:val="28"/>
+        </w:rPr>
+        <w:t>lý</w:t>
+      </w:r>
+      <w:proofErr w:type="spellEnd"/>
+      <w:r>
+        <w:rPr>
+          <w:sz w:val="28"/>
+          <w:szCs w:val="28"/>
+        </w:rPr>
+        <w:t xml:space="preserve"> </w:t>
+      </w:r>
+      <w:proofErr w:type="spellStart"/>
+      <w:r>
+        <w:rPr>
+          <w:sz w:val="28"/>
+          <w:szCs w:val="28"/>
+        </w:rPr>
+        <w:t>nhà</w:t>
+      </w:r>
+      <w:proofErr w:type="spellEnd"/>
+      <w:r>
+        <w:rPr>
+          <w:sz w:val="28"/>
+          <w:szCs w:val="28"/>
+        </w:rPr>
+        <w:t xml:space="preserve"> </w:t>
+      </w:r>
+      <w:proofErr w:type="spellStart"/>
+      <w:r>
+        <w:rPr>
+          <w:sz w:val="28"/>
+          <w:szCs w:val="28"/>
+        </w:rPr>
+        <w:t>cung</w:t>
+      </w:r>
+      <w:proofErr w:type="spellEnd"/>
+      <w:r>
+        <w:rPr>
+          <w:sz w:val="28"/>
+          <w:szCs w:val="28"/>
+        </w:rPr>
+        <w:t xml:space="preserve"> </w:t>
+      </w:r>
+      <w:proofErr w:type="spellStart"/>
+      <w:r>
+        <w:rPr>
+          <w:sz w:val="28"/>
+          <w:szCs w:val="28"/>
+        </w:rPr>
+        <w:t>cấp</w:t>
+      </w:r>
+      <w:proofErr w:type="spellEnd"/>
+      <w:r>
+        <w:rPr>
+          <w:sz w:val="28"/>
+          <w:szCs w:val="28"/>
+        </w:rPr>
+        <w:t>:</w:t>
+      </w:r>
+    </w:p>
+    <w:p>
+      <w:pPr>
+        <w:ind w:left="360"/>
+        <w:rPr>
+          <w:sz w:val="28"/>
+          <w:szCs w:val="28"/>
+        </w:rPr>
+      </w:pPr>
+      <w:r>
+        <w:rPr>
+          <w:sz w:val="28"/>
+          <w:szCs w:val="28"/>
+        </w:rPr>
+        <w:t xml:space="preserve">- </w:t>
+      </w:r>
+      <w:proofErr w:type="spellStart"/>
+      <w:r>
+        <w:rPr>
+          <w:sz w:val="28"/>
+          <w:szCs w:val="28"/>
+        </w:rPr>
+        <w:t>Thêm</w:t>
+      </w:r>
+      <w:proofErr w:type="spellEnd"/>
+      <w:r>
+        <w:rPr>
+          <w:sz w:val="28"/>
+          <w:szCs w:val="28"/>
+        </w:rPr>
+        <w:t xml:space="preserve">: </w:t>
+      </w:r>
+      <w:proofErr w:type="spellStart"/>
+      <w:r>
+        <w:rPr>
+          <w:sz w:val="28"/>
+          <w:szCs w:val="28"/>
+        </w:rPr>
+        <w:t>thêm</w:t>
+      </w:r>
+      <w:proofErr w:type="spellEnd"/>
+      <w:r>
+        <w:rPr>
+          <w:sz w:val="28"/>
+          <w:szCs w:val="28"/>
+        </w:rPr>
+        <w:t xml:space="preserve"> </w:t>
+      </w:r>
+      <w:proofErr w:type="spellStart"/>
+      <w:r>
+        <w:rPr>
+          <w:sz w:val="28"/>
+          <w:szCs w:val="28"/>
+        </w:rPr>
+        <w:t>ncc</w:t>
+      </w:r>
+      <w:proofErr w:type="spellEnd"/>
+    </w:p>
+    <w:p>
+      <w:pPr>
+        <w:ind w:left="360"/>
+        <w:rPr>
+          <w:sz w:val="28"/>
+          <w:szCs w:val="28"/>
+        </w:rPr>
+      </w:pPr>
+      <w:r>
+        <w:rPr>
+          <w:sz w:val="28"/>
+          <w:szCs w:val="28"/>
+        </w:rPr>
+        <w:lastRenderedPageBreak/>
+        <w:t xml:space="preserve">- </w:t>
+      </w:r>
+      <w:proofErr w:type="spellStart"/>
+      <w:r>
+        <w:rPr>
+          <w:sz w:val="28"/>
+          <w:szCs w:val="28"/>
+        </w:rPr>
+        <w:t>sửa</w:t>
+      </w:r>
+      <w:proofErr w:type="spellEnd"/>
+      <w:r>
+        <w:rPr>
+          <w:sz w:val="28"/>
+          <w:szCs w:val="28"/>
+        </w:rPr>
+        <w:t xml:space="preserve">: </w:t>
+      </w:r>
+      <w:proofErr w:type="spellStart"/>
+      <w:r>
+        <w:rPr>
+          <w:sz w:val="28"/>
+          <w:szCs w:val="28"/>
+        </w:rPr>
+        <w:t>sửa</w:t>
+      </w:r>
+      <w:proofErr w:type="spellEnd"/>
+      <w:r>
+        <w:rPr>
+          <w:sz w:val="28"/>
+          <w:szCs w:val="28"/>
+        </w:rPr>
+        <w:t xml:space="preserve"> </w:t>
+      </w:r>
+      <w:proofErr w:type="spellStart"/>
+      <w:r>
+        <w:rPr>
+          <w:sz w:val="28"/>
+          <w:szCs w:val="28"/>
+        </w:rPr>
+        <w:t>thông</w:t>
+      </w:r>
+      <w:proofErr w:type="spellEnd"/>
+      <w:r>
+        <w:rPr>
+          <w:sz w:val="28"/>
+          <w:szCs w:val="28"/>
+        </w:rPr>
+        <w:t xml:space="preserve"> tin</w:t>
+      </w:r>
+    </w:p>
+    <w:p>
+      <w:pPr>
+        <w:ind w:left="360"/>
+        <w:rPr>
+          <w:sz w:val="28"/>
+          <w:szCs w:val="28"/>
+        </w:rPr>
+      </w:pPr>
+      <w:r>
+        <w:rPr>
+          <w:sz w:val="28"/>
+          <w:szCs w:val="28"/>
+        </w:rPr>
+        <w:t xml:space="preserve">- </w:t>
+      </w:r>
+      <w:proofErr w:type="spellStart"/>
+      <w:r>
+        <w:rPr>
+          <w:sz w:val="28"/>
+          <w:szCs w:val="28"/>
+        </w:rPr>
+        <w:t>xóa</w:t>
+      </w:r>
+      <w:proofErr w:type="spellEnd"/>
+      <w:r>
+        <w:rPr>
+          <w:sz w:val="28"/>
+          <w:szCs w:val="28"/>
+        </w:rPr>
+        <w:t xml:space="preserve">: </w:t>
+      </w:r>
+      <w:proofErr w:type="spellStart"/>
+      <w:r>
+        <w:rPr>
+          <w:sz w:val="28"/>
+          <w:szCs w:val="28"/>
+        </w:rPr>
+        <w:t>thay</w:t>
+      </w:r>
+      <w:proofErr w:type="spellEnd"/>
+      <w:r>
+        <w:rPr>
+          <w:sz w:val="28"/>
+          <w:szCs w:val="28"/>
+        </w:rPr>
+        <w:t xml:space="preserve"> </w:t>
+      </w:r>
+      <w:proofErr w:type="spellStart"/>
+      <w:r>
+        <w:rPr>
+          <w:sz w:val="28"/>
+          <w:szCs w:val="28"/>
+        </w:rPr>
+        <w:t>đổi</w:t>
+      </w:r>
+      <w:proofErr w:type="spellEnd"/>
+      <w:r>
+        <w:rPr>
+          <w:sz w:val="28"/>
+          <w:szCs w:val="28"/>
+        </w:rPr>
+        <w:t xml:space="preserve"> </w:t>
+      </w:r>
+      <w:proofErr w:type="spellStart"/>
+      <w:r>
+        <w:rPr>
+          <w:sz w:val="28"/>
+          <w:szCs w:val="28"/>
+        </w:rPr>
+        <w:t>trạng</w:t>
+      </w:r>
+      <w:proofErr w:type="spellEnd"/>
+      <w:r>
+        <w:rPr>
+          <w:sz w:val="28"/>
+          <w:szCs w:val="28"/>
+        </w:rPr>
+        <w:t xml:space="preserve"> </w:t>
+      </w:r>
+      <w:proofErr w:type="spellStart"/>
+      <w:proofErr w:type="gramStart"/>
+      <w:r>
+        <w:rPr>
+          <w:sz w:val="28"/>
+          <w:szCs w:val="28"/>
+        </w:rPr>
+        <w:t>thái</w:t>
+      </w:r>
+      <w:proofErr w:type="spellEnd"/>
+      <w:r>
+        <w:rPr>
+          <w:sz w:val="28"/>
+          <w:szCs w:val="28"/>
+        </w:rPr>
+        <w:t>(</w:t>
+      </w:r>
+      <w:proofErr w:type="gramEnd"/>
+      <w:r>
+        <w:rPr>
+          <w:sz w:val="28"/>
+          <w:szCs w:val="28"/>
+        </w:rPr>
+        <w:t xml:space="preserve">true: </w:t>
+      </w:r>
+      <w:proofErr w:type="spellStart"/>
+      <w:r>
+        <w:rPr>
+          <w:sz w:val="28"/>
+          <w:szCs w:val="28"/>
+        </w:rPr>
+        <w:t>còn</w:t>
+      </w:r>
+      <w:proofErr w:type="spellEnd"/>
+      <w:r>
+        <w:rPr>
+          <w:sz w:val="28"/>
+          <w:szCs w:val="28"/>
+        </w:rPr>
+        <w:t xml:space="preserve"> </w:t>
+      </w:r>
+      <w:proofErr w:type="spellStart"/>
+      <w:r>
+        <w:rPr>
+          <w:sz w:val="28"/>
+          <w:szCs w:val="28"/>
+        </w:rPr>
+        <w:t>hợp</w:t>
+      </w:r>
+      <w:proofErr w:type="spellEnd"/>
+      <w:r>
+        <w:rPr>
+          <w:sz w:val="28"/>
+          <w:szCs w:val="28"/>
+        </w:rPr>
+        <w:t xml:space="preserve"> </w:t>
+      </w:r>
+      <w:proofErr w:type="spellStart"/>
+      <w:r>
+        <w:rPr>
+          <w:sz w:val="28"/>
+          <w:szCs w:val="28"/>
+        </w:rPr>
+        <w:t>tác</w:t>
+      </w:r>
+      <w:proofErr w:type="spellEnd"/>
+      <w:r>
+        <w:rPr>
+          <w:sz w:val="28"/>
+          <w:szCs w:val="28"/>
+        </w:rPr>
+        <w:t xml:space="preserve">, false: ko </w:t>
+      </w:r>
+      <w:proofErr w:type="spellStart"/>
+      <w:r>
+        <w:rPr>
+          <w:sz w:val="28"/>
+          <w:szCs w:val="28"/>
+        </w:rPr>
+        <w:t>hợp</w:t>
+      </w:r>
+      <w:proofErr w:type="spellEnd"/>
+      <w:r>
+        <w:rPr>
+          <w:sz w:val="28"/>
+          <w:szCs w:val="28"/>
+        </w:rPr>
+        <w:t xml:space="preserve"> </w:t>
+      </w:r>
+      <w:proofErr w:type="spellStart"/>
+      <w:r>
+        <w:rPr>
+          <w:sz w:val="28"/>
+          <w:szCs w:val="28"/>
+        </w:rPr>
+        <w:t>tác</w:t>
+      </w:r>
+      <w:proofErr w:type="spellEnd"/>
+      <w:r>
+        <w:rPr>
+          <w:sz w:val="28"/>
+          <w:szCs w:val="28"/>
+        </w:rPr>
+        <w:t xml:space="preserve"> </w:t>
+      </w:r>
+      <w:proofErr w:type="spellStart"/>
+      <w:r>
+        <w:rPr>
+          <w:sz w:val="28"/>
+          <w:szCs w:val="28"/>
+        </w:rPr>
+        <w:t>nữa</w:t>
+      </w:r>
+      <w:proofErr w:type="spellEnd"/>
+      <w:r>
+        <w:rPr>
+          <w:sz w:val="28"/>
+          <w:szCs w:val="28"/>
+        </w:rPr>
+        <w:t>)</w:t>
       </w:r>
     </w:p>
     <w:p>
@@ -507,22 +3920,107 @@
           <w:szCs w:val="28"/>
         </w:rPr>
       </w:pPr>
-      <w:r>
-        <w:rPr>
-          <w:sz w:val="28"/>
-          <w:szCs w:val="28"/>
-        </w:rPr>
-        <w:t>Tra cứu:</w:t>
-      </w:r>
-      <w:r>
-        <w:t xml:space="preserve"> </w:t>
-      </w:r>
-      <w:r>
-        <w:rPr>
-          <w:sz w:val="28"/>
-          <w:szCs w:val="28"/>
-        </w:rPr>
-        <w:t>đọc info từ csdl hiển thị vào Table</w:t>
+      <w:proofErr w:type="spellStart"/>
+      <w:r>
+        <w:rPr>
+          <w:sz w:val="28"/>
+          <w:szCs w:val="28"/>
+        </w:rPr>
+        <w:t>Tra</w:t>
+      </w:r>
+      <w:proofErr w:type="spellEnd"/>
+      <w:r>
+        <w:rPr>
+          <w:sz w:val="28"/>
+          <w:szCs w:val="28"/>
+        </w:rPr>
+        <w:t xml:space="preserve"> </w:t>
+      </w:r>
+      <w:proofErr w:type="spellStart"/>
+      <w:r>
+        <w:rPr>
+          <w:sz w:val="28"/>
+          <w:szCs w:val="28"/>
+        </w:rPr>
+        <w:t>cứu</w:t>
+      </w:r>
+      <w:proofErr w:type="spellEnd"/>
+    </w:p>
+    <w:p>
+      <w:pPr>
+        <w:pStyle w:val="ListParagraph"/>
+        <w:numPr>
+          <w:ilvl w:val="0"/>
+          <w:numId w:val="3"/>
+        </w:numPr>
+        <w:rPr>
+          <w:sz w:val="28"/>
+          <w:szCs w:val="28"/>
+        </w:rPr>
+      </w:pPr>
+      <w:proofErr w:type="spellStart"/>
+      <w:r>
+        <w:rPr>
+          <w:sz w:val="28"/>
+          <w:szCs w:val="28"/>
+        </w:rPr>
+        <w:t>Quản</w:t>
+      </w:r>
+      <w:proofErr w:type="spellEnd"/>
+      <w:r>
+        <w:rPr>
+          <w:sz w:val="28"/>
+          <w:szCs w:val="28"/>
+        </w:rPr>
+        <w:t xml:space="preserve"> </w:t>
+      </w:r>
+      <w:proofErr w:type="spellStart"/>
+      <w:r>
+        <w:rPr>
+          <w:sz w:val="28"/>
+          <w:szCs w:val="28"/>
+        </w:rPr>
+        <w:t>lý</w:t>
+      </w:r>
+      <w:proofErr w:type="spellEnd"/>
+      <w:r>
+        <w:rPr>
+          <w:sz w:val="28"/>
+          <w:szCs w:val="28"/>
+        </w:rPr>
+        <w:t xml:space="preserve"> </w:t>
+      </w:r>
+      <w:proofErr w:type="spellStart"/>
+      <w:r>
+        <w:rPr>
+          <w:sz w:val="28"/>
+          <w:szCs w:val="28"/>
+        </w:rPr>
+        <w:t>nhập</w:t>
+      </w:r>
+      <w:proofErr w:type="spellEnd"/>
+      <w:r>
+        <w:rPr>
+          <w:sz w:val="28"/>
+          <w:szCs w:val="28"/>
+        </w:rPr>
+        <w:t xml:space="preserve"> </w:t>
+      </w:r>
+      <w:proofErr w:type="spellStart"/>
+      <w:r>
+        <w:rPr>
+          <w:sz w:val="28"/>
+          <w:szCs w:val="28"/>
+        </w:rPr>
+        <w:t>hàng</w:t>
+      </w:r>
+      <w:proofErr w:type="spellEnd"/>
+      <w:r>
+        <w:rPr>
+          <w:sz w:val="28"/>
+          <w:szCs w:val="28"/>
+        </w:rPr>
+        <w:t>:</w:t>
       </w:r>
     </w:p>
     <w:p>
@@ -537,12 +4035,1001 @@
           <w:szCs w:val="28"/>
         </w:rPr>
       </w:pPr>
-      <w:r>
-        <w:rPr>
-          <w:sz w:val="28"/>
-          <w:szCs w:val="28"/>
-        </w:rPr>
-        <w:t>Tìm kiếm</w:t>
+      <w:proofErr w:type="spellStart"/>
+      <w:r>
+        <w:rPr>
+          <w:sz w:val="28"/>
+          <w:szCs w:val="28"/>
+        </w:rPr>
+        <w:t>Thêm</w:t>
+      </w:r>
+      <w:proofErr w:type="spellEnd"/>
+      <w:r>
+        <w:rPr>
+          <w:sz w:val="28"/>
+          <w:szCs w:val="28"/>
+        </w:rPr>
+        <w:t xml:space="preserve">: </w:t>
+      </w:r>
+      <w:proofErr w:type="spellStart"/>
+      <w:r>
+        <w:rPr>
+          <w:sz w:val="28"/>
+          <w:szCs w:val="28"/>
+        </w:rPr>
+        <w:t>thêm</w:t>
+      </w:r>
+      <w:proofErr w:type="spellEnd"/>
+      <w:r>
+        <w:rPr>
+          <w:sz w:val="28"/>
+          <w:szCs w:val="28"/>
+        </w:rPr>
+        <w:t xml:space="preserve"> </w:t>
+      </w:r>
+      <w:proofErr w:type="spellStart"/>
+      <w:r>
+        <w:rPr>
+          <w:sz w:val="28"/>
+          <w:szCs w:val="28"/>
+        </w:rPr>
+        <w:t>phiếu</w:t>
+      </w:r>
+      <w:proofErr w:type="spellEnd"/>
+      <w:r>
+        <w:rPr>
+          <w:sz w:val="28"/>
+          <w:szCs w:val="28"/>
+        </w:rPr>
+        <w:t xml:space="preserve"> </w:t>
+      </w:r>
+      <w:proofErr w:type="spellStart"/>
+      <w:r>
+        <w:rPr>
+          <w:sz w:val="28"/>
+          <w:szCs w:val="28"/>
+        </w:rPr>
+        <w:t>nhập</w:t>
+      </w:r>
+      <w:proofErr w:type="spellEnd"/>
+      <w:r>
+        <w:rPr>
+          <w:sz w:val="28"/>
+          <w:szCs w:val="28"/>
+        </w:rPr>
+        <w:t xml:space="preserve"> + </w:t>
+      </w:r>
+    </w:p>
+    <w:p>
+      <w:pPr>
+        <w:pStyle w:val="ListParagraph"/>
+        <w:rPr>
+          <w:sz w:val="28"/>
+          <w:szCs w:val="28"/>
+        </w:rPr>
+      </w:pPr>
+      <w:proofErr w:type="spellStart"/>
+      <w:r>
+        <w:rPr>
+          <w:sz w:val="28"/>
+          <w:szCs w:val="28"/>
+        </w:rPr>
+        <w:t>t</w:t>
+      </w:r>
+      <w:r>
+        <w:rPr>
+          <w:sz w:val="28"/>
+          <w:szCs w:val="28"/>
+        </w:rPr>
+        <w:t>hêm</w:t>
+      </w:r>
+      <w:proofErr w:type="spellEnd"/>
+      <w:r>
+        <w:rPr>
+          <w:sz w:val="28"/>
+          <w:szCs w:val="28"/>
+        </w:rPr>
+        <w:t xml:space="preserve"> chi </w:t>
+      </w:r>
+      <w:proofErr w:type="spellStart"/>
+      <w:r>
+        <w:rPr>
+          <w:sz w:val="28"/>
+          <w:szCs w:val="28"/>
+        </w:rPr>
+        <w:t>tiết</w:t>
+      </w:r>
+      <w:proofErr w:type="spellEnd"/>
+      <w:r>
+        <w:rPr>
+          <w:sz w:val="28"/>
+          <w:szCs w:val="28"/>
+        </w:rPr>
+        <w:t xml:space="preserve">: </w:t>
+      </w:r>
+    </w:p>
+    <w:p>
+      <w:pPr>
+        <w:pStyle w:val="ListParagraph"/>
+        <w:rPr>
+          <w:sz w:val="28"/>
+          <w:szCs w:val="28"/>
+        </w:rPr>
+      </w:pPr>
+      <w:r>
+        <w:rPr>
+          <w:sz w:val="28"/>
+          <w:szCs w:val="28"/>
+        </w:rPr>
+        <w:t xml:space="preserve">th1: </w:t>
+      </w:r>
+      <w:proofErr w:type="spellStart"/>
+      <w:r>
+        <w:rPr>
+          <w:sz w:val="28"/>
+          <w:szCs w:val="28"/>
+        </w:rPr>
+        <w:t>sản</w:t>
+      </w:r>
+      <w:proofErr w:type="spellEnd"/>
+      <w:r>
+        <w:rPr>
+          <w:sz w:val="28"/>
+          <w:szCs w:val="28"/>
+        </w:rPr>
+        <w:t xml:space="preserve"> </w:t>
+      </w:r>
+      <w:proofErr w:type="spellStart"/>
+      <w:r>
+        <w:rPr>
+          <w:sz w:val="28"/>
+          <w:szCs w:val="28"/>
+        </w:rPr>
+        <w:t>phẩm</w:t>
+      </w:r>
+      <w:proofErr w:type="spellEnd"/>
+      <w:r>
+        <w:rPr>
+          <w:sz w:val="28"/>
+          <w:szCs w:val="28"/>
+        </w:rPr>
+        <w:t xml:space="preserve"> </w:t>
+      </w:r>
+      <w:proofErr w:type="spellStart"/>
+      <w:r>
+        <w:rPr>
+          <w:sz w:val="28"/>
+          <w:szCs w:val="28"/>
+        </w:rPr>
+        <w:t>đã</w:t>
+      </w:r>
+      <w:proofErr w:type="spellEnd"/>
+      <w:r>
+        <w:rPr>
+          <w:sz w:val="28"/>
+          <w:szCs w:val="28"/>
+        </w:rPr>
+        <w:t xml:space="preserve"> </w:t>
+      </w:r>
+      <w:proofErr w:type="spellStart"/>
+      <w:r>
+        <w:rPr>
+          <w:sz w:val="28"/>
+          <w:szCs w:val="28"/>
+        </w:rPr>
+        <w:t>có</w:t>
+      </w:r>
+      <w:proofErr w:type="spellEnd"/>
+      <w:r>
+        <w:rPr>
+          <w:sz w:val="28"/>
+          <w:szCs w:val="28"/>
+        </w:rPr>
+        <w:t xml:space="preserve"> </w:t>
+      </w:r>
+      <w:proofErr w:type="spellStart"/>
+      <w:r>
+        <w:rPr>
+          <w:sz w:val="28"/>
+          <w:szCs w:val="28"/>
+        </w:rPr>
+        <w:t>trong</w:t>
+      </w:r>
+      <w:proofErr w:type="spellEnd"/>
+      <w:r>
+        <w:rPr>
+          <w:sz w:val="28"/>
+          <w:szCs w:val="28"/>
+        </w:rPr>
+        <w:t xml:space="preserve"> </w:t>
+      </w:r>
+      <w:proofErr w:type="spellStart"/>
+      <w:r>
+        <w:rPr>
+          <w:sz w:val="28"/>
+          <w:szCs w:val="28"/>
+        </w:rPr>
+        <w:t>csdl</w:t>
+      </w:r>
+      <w:proofErr w:type="spellEnd"/>
+      <w:r>
+        <w:rPr>
+          <w:sz w:val="28"/>
+          <w:szCs w:val="28"/>
+        </w:rPr>
+        <w:t xml:space="preserve"> -&gt; </w:t>
+      </w:r>
+      <w:proofErr w:type="spellStart"/>
+      <w:r>
+        <w:rPr>
+          <w:sz w:val="28"/>
+          <w:szCs w:val="28"/>
+        </w:rPr>
+        <w:t>chỉ</w:t>
+      </w:r>
+      <w:proofErr w:type="spellEnd"/>
+      <w:r>
+        <w:rPr>
+          <w:sz w:val="28"/>
+          <w:szCs w:val="28"/>
+        </w:rPr>
+        <w:t xml:space="preserve"> + </w:t>
+      </w:r>
+      <w:proofErr w:type="spellStart"/>
+      <w:r>
+        <w:rPr>
+          <w:sz w:val="28"/>
+          <w:szCs w:val="28"/>
+        </w:rPr>
+        <w:t>số</w:t>
+      </w:r>
+      <w:proofErr w:type="spellEnd"/>
+      <w:r>
+        <w:rPr>
+          <w:sz w:val="28"/>
+          <w:szCs w:val="28"/>
+        </w:rPr>
+        <w:t xml:space="preserve"> </w:t>
+      </w:r>
+      <w:proofErr w:type="spellStart"/>
+      <w:r>
+        <w:rPr>
+          <w:sz w:val="28"/>
+          <w:szCs w:val="28"/>
+        </w:rPr>
+        <w:t>lượng</w:t>
+      </w:r>
+      <w:proofErr w:type="spellEnd"/>
+      <w:r>
+        <w:rPr>
+          <w:sz w:val="28"/>
+          <w:szCs w:val="28"/>
+        </w:rPr>
+        <w:t xml:space="preserve"> </w:t>
+      </w:r>
+      <w:proofErr w:type="spellStart"/>
+      <w:r>
+        <w:rPr>
+          <w:sz w:val="28"/>
+          <w:szCs w:val="28"/>
+        </w:rPr>
+        <w:t>vào</w:t>
+      </w:r>
+      <w:proofErr w:type="spellEnd"/>
+      <w:r>
+        <w:rPr>
+          <w:sz w:val="28"/>
+          <w:szCs w:val="28"/>
+        </w:rPr>
+        <w:t xml:space="preserve"> </w:t>
+      </w:r>
+      <w:proofErr w:type="spellStart"/>
+      <w:r>
+        <w:rPr>
+          <w:sz w:val="28"/>
+          <w:szCs w:val="28"/>
+        </w:rPr>
+        <w:t>tồn</w:t>
+      </w:r>
+      <w:proofErr w:type="spellEnd"/>
+      <w:r>
+        <w:rPr>
+          <w:sz w:val="28"/>
+          <w:szCs w:val="28"/>
+        </w:rPr>
+        <w:t xml:space="preserve"> </w:t>
+      </w:r>
+      <w:proofErr w:type="spellStart"/>
+      <w:r>
+        <w:rPr>
+          <w:sz w:val="28"/>
+          <w:szCs w:val="28"/>
+        </w:rPr>
+        <w:t>kho</w:t>
+      </w:r>
+      <w:proofErr w:type="spellEnd"/>
+    </w:p>
+    <w:p>
+      <w:pPr>
+        <w:pStyle w:val="ListParagraph"/>
+        <w:rPr>
+          <w:sz w:val="28"/>
+          <w:szCs w:val="28"/>
+        </w:rPr>
+      </w:pPr>
+      <w:r>
+        <w:rPr>
+          <w:sz w:val="28"/>
+          <w:szCs w:val="28"/>
+        </w:rPr>
+        <w:t xml:space="preserve">th2: </w:t>
+      </w:r>
+      <w:proofErr w:type="spellStart"/>
+      <w:r>
+        <w:rPr>
+          <w:sz w:val="28"/>
+          <w:szCs w:val="28"/>
+        </w:rPr>
+        <w:t>sản</w:t>
+      </w:r>
+      <w:proofErr w:type="spellEnd"/>
+      <w:r>
+        <w:rPr>
+          <w:sz w:val="28"/>
+          <w:szCs w:val="28"/>
+        </w:rPr>
+        <w:t xml:space="preserve"> </w:t>
+      </w:r>
+      <w:proofErr w:type="spellStart"/>
+      <w:r>
+        <w:rPr>
+          <w:sz w:val="28"/>
+          <w:szCs w:val="28"/>
+        </w:rPr>
+        <w:t>phẩm</w:t>
+      </w:r>
+      <w:proofErr w:type="spellEnd"/>
+      <w:r>
+        <w:rPr>
+          <w:sz w:val="28"/>
+          <w:szCs w:val="28"/>
+        </w:rPr>
+        <w:t xml:space="preserve"> </w:t>
+      </w:r>
+      <w:proofErr w:type="spellStart"/>
+      <w:r>
+        <w:rPr>
+          <w:sz w:val="28"/>
+          <w:szCs w:val="28"/>
+        </w:rPr>
+        <w:t>chưa</w:t>
+      </w:r>
+      <w:proofErr w:type="spellEnd"/>
+      <w:r>
+        <w:rPr>
+          <w:sz w:val="28"/>
+          <w:szCs w:val="28"/>
+        </w:rPr>
+        <w:t xml:space="preserve"> </w:t>
+      </w:r>
+      <w:proofErr w:type="spellStart"/>
+      <w:r>
+        <w:rPr>
+          <w:sz w:val="28"/>
+          <w:szCs w:val="28"/>
+        </w:rPr>
+        <w:t>có</w:t>
+      </w:r>
+      <w:proofErr w:type="spellEnd"/>
+      <w:r>
+        <w:rPr>
+          <w:sz w:val="28"/>
+          <w:szCs w:val="28"/>
+        </w:rPr>
+        <w:t xml:space="preserve"> -&gt; </w:t>
+      </w:r>
+      <w:proofErr w:type="spellStart"/>
+      <w:r>
+        <w:rPr>
+          <w:sz w:val="28"/>
+          <w:szCs w:val="28"/>
+        </w:rPr>
+        <w:t>tự</w:t>
+      </w:r>
+      <w:proofErr w:type="spellEnd"/>
+      <w:r>
+        <w:rPr>
+          <w:sz w:val="28"/>
+          <w:szCs w:val="28"/>
+        </w:rPr>
+        <w:t xml:space="preserve"> </w:t>
+      </w:r>
+      <w:proofErr w:type="spellStart"/>
+      <w:r>
+        <w:rPr>
+          <w:sz w:val="28"/>
+          <w:szCs w:val="28"/>
+        </w:rPr>
+        <w:t>động</w:t>
+      </w:r>
+      <w:proofErr w:type="spellEnd"/>
+      <w:r>
+        <w:rPr>
+          <w:sz w:val="28"/>
+          <w:szCs w:val="28"/>
+        </w:rPr>
+        <w:t xml:space="preserve"> </w:t>
+      </w:r>
+      <w:proofErr w:type="spellStart"/>
+      <w:r>
+        <w:rPr>
+          <w:sz w:val="28"/>
+          <w:szCs w:val="28"/>
+        </w:rPr>
+        <w:t>thêm</w:t>
+      </w:r>
+      <w:proofErr w:type="spellEnd"/>
+      <w:r>
+        <w:rPr>
+          <w:sz w:val="28"/>
+          <w:szCs w:val="28"/>
+        </w:rPr>
+        <w:t xml:space="preserve"> </w:t>
+      </w:r>
+      <w:proofErr w:type="spellStart"/>
+      <w:r>
+        <w:rPr>
+          <w:sz w:val="28"/>
+          <w:szCs w:val="28"/>
+        </w:rPr>
+        <w:t>mới</w:t>
+      </w:r>
+      <w:proofErr w:type="spellEnd"/>
+      <w:r>
+        <w:rPr>
+          <w:sz w:val="28"/>
+          <w:szCs w:val="28"/>
+        </w:rPr>
+        <w:t xml:space="preserve"> </w:t>
+      </w:r>
+      <w:proofErr w:type="spellStart"/>
+      <w:r>
+        <w:rPr>
+          <w:sz w:val="28"/>
+          <w:szCs w:val="28"/>
+        </w:rPr>
+        <w:t>sản</w:t>
+      </w:r>
+      <w:proofErr w:type="spellEnd"/>
+      <w:r>
+        <w:rPr>
+          <w:sz w:val="28"/>
+          <w:szCs w:val="28"/>
+        </w:rPr>
+        <w:t xml:space="preserve"> </w:t>
+      </w:r>
+      <w:proofErr w:type="spellStart"/>
+      <w:r>
+        <w:rPr>
+          <w:sz w:val="28"/>
+          <w:szCs w:val="28"/>
+        </w:rPr>
+        <w:t>phẩm</w:t>
+      </w:r>
+      <w:proofErr w:type="spellEnd"/>
+      <w:r>
+        <w:rPr>
+          <w:sz w:val="28"/>
+          <w:szCs w:val="28"/>
+        </w:rPr>
+        <w:t xml:space="preserve"> </w:t>
+      </w:r>
+      <w:proofErr w:type="spellStart"/>
+      <w:r>
+        <w:rPr>
+          <w:sz w:val="28"/>
+          <w:szCs w:val="28"/>
+        </w:rPr>
+        <w:t>vào</w:t>
+      </w:r>
+      <w:proofErr w:type="spellEnd"/>
+      <w:r>
+        <w:rPr>
+          <w:sz w:val="28"/>
+          <w:szCs w:val="28"/>
+        </w:rPr>
+        <w:t xml:space="preserve"> </w:t>
+      </w:r>
+      <w:proofErr w:type="spellStart"/>
+      <w:proofErr w:type="gramStart"/>
+      <w:r>
+        <w:rPr>
+          <w:sz w:val="28"/>
+          <w:szCs w:val="28"/>
+        </w:rPr>
+        <w:t>kho</w:t>
+      </w:r>
+      <w:proofErr w:type="spellEnd"/>
+      <w:r>
+        <w:rPr>
+          <w:sz w:val="28"/>
+          <w:szCs w:val="28"/>
+        </w:rPr>
+        <w:t>(</w:t>
+      </w:r>
+      <w:proofErr w:type="gramEnd"/>
+      <w:r>
+        <w:rPr>
+          <w:sz w:val="28"/>
+          <w:szCs w:val="28"/>
+        </w:rPr>
+        <w:t xml:space="preserve">id </w:t>
+      </w:r>
+      <w:proofErr w:type="spellStart"/>
+      <w:r>
+        <w:rPr>
+          <w:sz w:val="28"/>
+          <w:szCs w:val="28"/>
+        </w:rPr>
+        <w:t>sản</w:t>
+      </w:r>
+      <w:proofErr w:type="spellEnd"/>
+      <w:r>
+        <w:rPr>
+          <w:sz w:val="28"/>
+          <w:szCs w:val="28"/>
+        </w:rPr>
+        <w:t xml:space="preserve"> </w:t>
+      </w:r>
+      <w:proofErr w:type="spellStart"/>
+      <w:r>
+        <w:rPr>
+          <w:sz w:val="28"/>
+          <w:szCs w:val="28"/>
+        </w:rPr>
+        <w:t>phẩm</w:t>
+      </w:r>
+      <w:proofErr w:type="spellEnd"/>
+      <w:r>
+        <w:rPr>
+          <w:sz w:val="28"/>
+          <w:szCs w:val="28"/>
+        </w:rPr>
+        <w:t xml:space="preserve"> </w:t>
+      </w:r>
+      <w:proofErr w:type="spellStart"/>
+      <w:r>
+        <w:rPr>
+          <w:sz w:val="28"/>
+          <w:szCs w:val="28"/>
+        </w:rPr>
+        <w:t>gán</w:t>
+      </w:r>
+      <w:proofErr w:type="spellEnd"/>
+      <w:r>
+        <w:rPr>
+          <w:sz w:val="28"/>
+          <w:szCs w:val="28"/>
+        </w:rPr>
+        <w:t xml:space="preserve"> </w:t>
+      </w:r>
+      <w:proofErr w:type="spellStart"/>
+      <w:r>
+        <w:rPr>
+          <w:sz w:val="28"/>
+          <w:szCs w:val="28"/>
+        </w:rPr>
+        <w:t>mặc</w:t>
+      </w:r>
+      <w:proofErr w:type="spellEnd"/>
+      <w:r>
+        <w:rPr>
+          <w:sz w:val="28"/>
+          <w:szCs w:val="28"/>
+        </w:rPr>
+        <w:t xml:space="preserve"> </w:t>
+      </w:r>
+      <w:proofErr w:type="spellStart"/>
+      <w:r>
+        <w:rPr>
+          <w:sz w:val="28"/>
+          <w:szCs w:val="28"/>
+        </w:rPr>
+        <w:t>đinh</w:t>
+      </w:r>
+      <w:proofErr w:type="spellEnd"/>
+      <w:r>
+        <w:rPr>
+          <w:sz w:val="28"/>
+          <w:szCs w:val="28"/>
+        </w:rPr>
+        <w:t xml:space="preserve"> </w:t>
+      </w:r>
+      <w:proofErr w:type="spellStart"/>
+      <w:r>
+        <w:rPr>
+          <w:sz w:val="28"/>
+          <w:szCs w:val="28"/>
+        </w:rPr>
+        <w:t>dựa</w:t>
+      </w:r>
+      <w:proofErr w:type="spellEnd"/>
+      <w:r>
+        <w:rPr>
+          <w:sz w:val="28"/>
+          <w:szCs w:val="28"/>
+        </w:rPr>
+        <w:t xml:space="preserve"> </w:t>
+      </w:r>
+      <w:proofErr w:type="spellStart"/>
+      <w:r>
+        <w:rPr>
+          <w:sz w:val="28"/>
+          <w:szCs w:val="28"/>
+        </w:rPr>
+        <w:t>theo</w:t>
+      </w:r>
+      <w:proofErr w:type="spellEnd"/>
+      <w:r>
+        <w:rPr>
+          <w:sz w:val="28"/>
+          <w:szCs w:val="28"/>
+        </w:rPr>
+        <w:t xml:space="preserve"> id </w:t>
+      </w:r>
+      <w:proofErr w:type="spellStart"/>
+      <w:r>
+        <w:rPr>
+          <w:sz w:val="28"/>
+          <w:szCs w:val="28"/>
+        </w:rPr>
+        <w:t>nhà</w:t>
+      </w:r>
+      <w:proofErr w:type="spellEnd"/>
+      <w:r>
+        <w:rPr>
+          <w:sz w:val="28"/>
+          <w:szCs w:val="28"/>
+        </w:rPr>
+        <w:t xml:space="preserve"> </w:t>
+      </w:r>
+      <w:proofErr w:type="spellStart"/>
+      <w:r>
+        <w:rPr>
+          <w:sz w:val="28"/>
+          <w:szCs w:val="28"/>
+        </w:rPr>
+        <w:t>cug</w:t>
+      </w:r>
+      <w:proofErr w:type="spellEnd"/>
+      <w:r>
+        <w:rPr>
+          <w:sz w:val="28"/>
+          <w:szCs w:val="28"/>
+        </w:rPr>
+        <w:t xml:space="preserve"> </w:t>
+      </w:r>
+      <w:proofErr w:type="spellStart"/>
+      <w:r>
+        <w:rPr>
+          <w:sz w:val="28"/>
+          <w:szCs w:val="28"/>
+        </w:rPr>
+        <w:t>cấp</w:t>
+      </w:r>
+      <w:proofErr w:type="spellEnd"/>
+      <w:r>
+        <w:rPr>
+          <w:sz w:val="28"/>
+          <w:szCs w:val="28"/>
+        </w:rPr>
+        <w:t>)</w:t>
+      </w:r>
+    </w:p>
+    <w:p>
+      <w:pPr>
+        <w:pStyle w:val="ListParagraph"/>
+        <w:rPr>
+          <w:sz w:val="28"/>
+          <w:szCs w:val="28"/>
+        </w:rPr>
+      </w:pPr>
+      <w:r>
+        <w:rPr>
+          <w:sz w:val="28"/>
+          <w:szCs w:val="28"/>
+        </w:rPr>
+        <w:t xml:space="preserve">** </w:t>
+      </w:r>
+      <w:proofErr w:type="spellStart"/>
+      <w:r>
+        <w:rPr>
+          <w:sz w:val="28"/>
+          <w:szCs w:val="28"/>
+        </w:rPr>
+        <w:t>đơn</w:t>
+      </w:r>
+      <w:proofErr w:type="spellEnd"/>
+      <w:r>
+        <w:rPr>
+          <w:sz w:val="28"/>
+          <w:szCs w:val="28"/>
+        </w:rPr>
+        <w:t xml:space="preserve"> </w:t>
+      </w:r>
+      <w:proofErr w:type="spellStart"/>
+      <w:r>
+        <w:rPr>
+          <w:sz w:val="28"/>
+          <w:szCs w:val="28"/>
+        </w:rPr>
+        <w:t>gia</w:t>
+      </w:r>
+      <w:proofErr w:type="spellEnd"/>
+      <w:r>
+        <w:rPr>
+          <w:sz w:val="28"/>
+          <w:szCs w:val="28"/>
+        </w:rPr>
+        <w:t xml:space="preserve"> </w:t>
+      </w:r>
+      <w:proofErr w:type="spellStart"/>
+      <w:r>
+        <w:rPr>
+          <w:sz w:val="28"/>
+          <w:szCs w:val="28"/>
+        </w:rPr>
+        <w:t>sản</w:t>
+      </w:r>
+      <w:proofErr w:type="spellEnd"/>
+      <w:r>
+        <w:rPr>
+          <w:sz w:val="28"/>
+          <w:szCs w:val="28"/>
+        </w:rPr>
+        <w:t xml:space="preserve"> </w:t>
+      </w:r>
+      <w:proofErr w:type="spellStart"/>
+      <w:r>
+        <w:rPr>
+          <w:sz w:val="28"/>
+          <w:szCs w:val="28"/>
+        </w:rPr>
+        <w:t>phẩm</w:t>
+      </w:r>
+      <w:proofErr w:type="spellEnd"/>
+      <w:r>
+        <w:rPr>
+          <w:sz w:val="28"/>
+          <w:szCs w:val="28"/>
+        </w:rPr>
+        <w:t xml:space="preserve"> </w:t>
+      </w:r>
+      <w:proofErr w:type="spellStart"/>
+      <w:r>
+        <w:rPr>
+          <w:sz w:val="28"/>
+          <w:szCs w:val="28"/>
+        </w:rPr>
+        <w:t>tự</w:t>
+      </w:r>
+      <w:proofErr w:type="spellEnd"/>
+      <w:r>
+        <w:rPr>
+          <w:sz w:val="28"/>
+          <w:szCs w:val="28"/>
+        </w:rPr>
+        <w:t xml:space="preserve"> </w:t>
+      </w:r>
+      <w:proofErr w:type="spellStart"/>
+      <w:r>
+        <w:rPr>
+          <w:sz w:val="28"/>
+          <w:szCs w:val="28"/>
+        </w:rPr>
+        <w:t>động</w:t>
+      </w:r>
+      <w:proofErr w:type="spellEnd"/>
+      <w:r>
+        <w:rPr>
+          <w:sz w:val="28"/>
+          <w:szCs w:val="28"/>
+        </w:rPr>
+        <w:t xml:space="preserve"> </w:t>
+      </w:r>
+      <w:proofErr w:type="spellStart"/>
+      <w:r>
+        <w:rPr>
+          <w:sz w:val="28"/>
+          <w:szCs w:val="28"/>
+        </w:rPr>
+        <w:t>tính</w:t>
+      </w:r>
+      <w:proofErr w:type="spellEnd"/>
+      <w:r>
+        <w:rPr>
+          <w:sz w:val="28"/>
+          <w:szCs w:val="28"/>
+        </w:rPr>
+        <w:t xml:space="preserve"> </w:t>
+      </w:r>
+      <w:proofErr w:type="spellStart"/>
+      <w:r>
+        <w:rPr>
+          <w:sz w:val="28"/>
+          <w:szCs w:val="28"/>
+        </w:rPr>
+        <w:t>theo</w:t>
+      </w:r>
+      <w:proofErr w:type="spellEnd"/>
+      <w:r>
+        <w:rPr>
+          <w:sz w:val="28"/>
+          <w:szCs w:val="28"/>
+        </w:rPr>
+        <w:t xml:space="preserve"> </w:t>
+      </w:r>
+      <w:proofErr w:type="spellStart"/>
+      <w:r>
+        <w:rPr>
+          <w:sz w:val="28"/>
+          <w:szCs w:val="28"/>
+        </w:rPr>
+        <w:t>giá</w:t>
+      </w:r>
+      <w:proofErr w:type="spellEnd"/>
+      <w:r>
+        <w:rPr>
+          <w:sz w:val="28"/>
+          <w:szCs w:val="28"/>
+        </w:rPr>
+        <w:t xml:space="preserve"> </w:t>
+      </w:r>
+      <w:proofErr w:type="spellStart"/>
+      <w:r>
+        <w:rPr>
+          <w:sz w:val="28"/>
+          <w:szCs w:val="28"/>
+        </w:rPr>
+        <w:t>nhập</w:t>
+      </w:r>
+      <w:proofErr w:type="spellEnd"/>
+      <w:r>
+        <w:rPr>
+          <w:sz w:val="28"/>
+          <w:szCs w:val="28"/>
+        </w:rPr>
+        <w:t xml:space="preserve"> + </w:t>
+      </w:r>
+      <w:proofErr w:type="spellStart"/>
+      <w:r>
+        <w:rPr>
+          <w:sz w:val="28"/>
+          <w:szCs w:val="28"/>
+        </w:rPr>
+        <w:t>phần</w:t>
+      </w:r>
+      <w:proofErr w:type="spellEnd"/>
+      <w:r>
+        <w:rPr>
+          <w:sz w:val="28"/>
+          <w:szCs w:val="28"/>
+        </w:rPr>
+        <w:t xml:space="preserve"> tram </w:t>
+      </w:r>
+      <w:proofErr w:type="spellStart"/>
+      <w:r>
+        <w:rPr>
+          <w:sz w:val="28"/>
+          <w:szCs w:val="28"/>
+        </w:rPr>
+        <w:t>tiền</w:t>
+      </w:r>
+      <w:proofErr w:type="spellEnd"/>
+      <w:r>
+        <w:rPr>
+          <w:sz w:val="28"/>
+          <w:szCs w:val="28"/>
+        </w:rPr>
+        <w:t xml:space="preserve"> </w:t>
+      </w:r>
+      <w:proofErr w:type="spellStart"/>
+      <w:proofErr w:type="gramStart"/>
+      <w:r>
+        <w:rPr>
+          <w:sz w:val="28"/>
+          <w:szCs w:val="28"/>
+        </w:rPr>
+        <w:t>lời</w:t>
+      </w:r>
+      <w:proofErr w:type="spellEnd"/>
+      <w:r>
+        <w:rPr>
+          <w:sz w:val="28"/>
+          <w:szCs w:val="28"/>
+        </w:rPr>
+        <w:t>(</w:t>
+      </w:r>
+      <w:proofErr w:type="spellStart"/>
+      <w:proofErr w:type="gramEnd"/>
+      <w:r>
+        <w:rPr>
+          <w:sz w:val="28"/>
+          <w:szCs w:val="28"/>
+        </w:rPr>
+        <w:t>bảng</w:t>
+      </w:r>
+      <w:proofErr w:type="spellEnd"/>
+      <w:r>
+        <w:rPr>
+          <w:sz w:val="28"/>
+          <w:szCs w:val="28"/>
+        </w:rPr>
+        <w:t xml:space="preserve"> </w:t>
+      </w:r>
+      <w:proofErr w:type="spellStart"/>
+      <w:r>
+        <w:rPr>
+          <w:sz w:val="28"/>
+          <w:szCs w:val="28"/>
+        </w:rPr>
+        <w:t>tham</w:t>
+      </w:r>
+      <w:proofErr w:type="spellEnd"/>
+      <w:r>
+        <w:rPr>
+          <w:sz w:val="28"/>
+          <w:szCs w:val="28"/>
+        </w:rPr>
+        <w:t xml:space="preserve"> </w:t>
+      </w:r>
+      <w:proofErr w:type="spellStart"/>
+      <w:r>
+        <w:rPr>
+          <w:sz w:val="28"/>
+          <w:szCs w:val="28"/>
+        </w:rPr>
+        <w:t>số</w:t>
+      </w:r>
+      <w:proofErr w:type="spellEnd"/>
+      <w:r>
+        <w:rPr>
+          <w:sz w:val="28"/>
+          <w:szCs w:val="28"/>
+        </w:rPr>
+        <w:t xml:space="preserve"> </w:t>
+      </w:r>
+      <w:proofErr w:type="spellStart"/>
+      <w:r>
+        <w:rPr>
+          <w:sz w:val="28"/>
+          <w:szCs w:val="28"/>
+        </w:rPr>
+        <w:t>trong</w:t>
+      </w:r>
+      <w:proofErr w:type="spellEnd"/>
+      <w:r>
+        <w:rPr>
+          <w:sz w:val="28"/>
+          <w:szCs w:val="28"/>
+        </w:rPr>
+        <w:t xml:space="preserve"> </w:t>
+      </w:r>
+      <w:proofErr w:type="spellStart"/>
+      <w:r>
+        <w:rPr>
+          <w:sz w:val="28"/>
+          <w:szCs w:val="28"/>
+        </w:rPr>
+        <w:t>csdl</w:t>
+      </w:r>
+      <w:proofErr w:type="spellEnd"/>
+      <w:r>
+        <w:rPr>
+          <w:sz w:val="28"/>
+          <w:szCs w:val="28"/>
+        </w:rPr>
+        <w:t>)</w:t>
       </w:r>
     </w:p>
     <w:p>
@@ -557,13 +5044,264 @@
           <w:szCs w:val="28"/>
         </w:rPr>
       </w:pPr>
-      <w:r>
-        <w:rPr>
-          <w:sz w:val="28"/>
-          <w:szCs w:val="28"/>
-        </w:rPr>
-        <w:t>Sửa: sửa tên, đơn giá</w:t>
-      </w:r>
+      <w:proofErr w:type="spellStart"/>
+      <w:r>
+        <w:rPr>
+          <w:sz w:val="28"/>
+          <w:szCs w:val="28"/>
+        </w:rPr>
+        <w:t>Xóa</w:t>
+      </w:r>
+      <w:proofErr w:type="spellEnd"/>
+      <w:r>
+        <w:rPr>
+          <w:sz w:val="28"/>
+          <w:szCs w:val="28"/>
+        </w:rPr>
+        <w:t xml:space="preserve">: </w:t>
+      </w:r>
+      <w:proofErr w:type="spellStart"/>
+      <w:r>
+        <w:rPr>
+          <w:sz w:val="28"/>
+          <w:szCs w:val="28"/>
+        </w:rPr>
+        <w:t>thay</w:t>
+      </w:r>
+      <w:proofErr w:type="spellEnd"/>
+      <w:r>
+        <w:rPr>
+          <w:sz w:val="28"/>
+          <w:szCs w:val="28"/>
+        </w:rPr>
+        <w:t xml:space="preserve"> </w:t>
+      </w:r>
+      <w:proofErr w:type="spellStart"/>
+      <w:r>
+        <w:rPr>
+          <w:sz w:val="28"/>
+          <w:szCs w:val="28"/>
+        </w:rPr>
+        <w:t>dổi</w:t>
+      </w:r>
+      <w:proofErr w:type="spellEnd"/>
+      <w:r>
+        <w:rPr>
+          <w:sz w:val="28"/>
+          <w:szCs w:val="28"/>
+        </w:rPr>
+        <w:t xml:space="preserve"> </w:t>
+      </w:r>
+      <w:proofErr w:type="spellStart"/>
+      <w:r>
+        <w:rPr>
+          <w:sz w:val="28"/>
+          <w:szCs w:val="28"/>
+        </w:rPr>
+        <w:t>trạng</w:t>
+      </w:r>
+      <w:proofErr w:type="spellEnd"/>
+      <w:r>
+        <w:rPr>
+          <w:sz w:val="28"/>
+          <w:szCs w:val="28"/>
+        </w:rPr>
+        <w:t xml:space="preserve"> </w:t>
+      </w:r>
+      <w:proofErr w:type="spellStart"/>
+      <w:proofErr w:type="gramStart"/>
+      <w:r>
+        <w:rPr>
+          <w:sz w:val="28"/>
+          <w:szCs w:val="28"/>
+        </w:rPr>
+        <w:t>thái</w:t>
+      </w:r>
+      <w:proofErr w:type="spellEnd"/>
+      <w:r>
+        <w:rPr>
+          <w:sz w:val="28"/>
+          <w:szCs w:val="28"/>
+        </w:rPr>
+        <w:t>(</w:t>
+      </w:r>
+      <w:proofErr w:type="gramEnd"/>
+      <w:r>
+        <w:rPr>
+          <w:sz w:val="28"/>
+          <w:szCs w:val="28"/>
+        </w:rPr>
+        <w:t xml:space="preserve">true: </w:t>
+      </w:r>
+      <w:proofErr w:type="spellStart"/>
+      <w:r>
+        <w:rPr>
+          <w:sz w:val="28"/>
+          <w:szCs w:val="28"/>
+        </w:rPr>
+        <w:t>thành</w:t>
+      </w:r>
+      <w:proofErr w:type="spellEnd"/>
+      <w:r>
+        <w:rPr>
+          <w:sz w:val="28"/>
+          <w:szCs w:val="28"/>
+        </w:rPr>
+        <w:t xml:space="preserve"> </w:t>
+      </w:r>
+      <w:proofErr w:type="spellStart"/>
+      <w:r>
+        <w:rPr>
+          <w:sz w:val="28"/>
+          <w:szCs w:val="28"/>
+        </w:rPr>
+        <w:t>công</w:t>
+      </w:r>
+      <w:proofErr w:type="spellEnd"/>
+      <w:r>
+        <w:rPr>
+          <w:sz w:val="28"/>
+          <w:szCs w:val="28"/>
+        </w:rPr>
+        <w:t xml:space="preserve">, false: </w:t>
+      </w:r>
+      <w:proofErr w:type="spellStart"/>
+      <w:r>
+        <w:rPr>
+          <w:sz w:val="28"/>
+          <w:szCs w:val="28"/>
+        </w:rPr>
+        <w:t>hủy</w:t>
+      </w:r>
+      <w:proofErr w:type="spellEnd"/>
+      <w:r>
+        <w:rPr>
+          <w:sz w:val="28"/>
+          <w:szCs w:val="28"/>
+        </w:rPr>
+        <w:t xml:space="preserve"> </w:t>
+      </w:r>
+      <w:proofErr w:type="spellStart"/>
+      <w:r>
+        <w:rPr>
+          <w:sz w:val="28"/>
+          <w:szCs w:val="28"/>
+        </w:rPr>
+        <w:t>phiếu</w:t>
+      </w:r>
+      <w:proofErr w:type="spellEnd"/>
+      <w:r>
+        <w:rPr>
+          <w:sz w:val="28"/>
+          <w:szCs w:val="28"/>
+        </w:rPr>
+        <w:t xml:space="preserve">)-&gt; cap </w:t>
+      </w:r>
+      <w:proofErr w:type="spellStart"/>
+      <w:r>
+        <w:rPr>
+          <w:sz w:val="28"/>
+          <w:szCs w:val="28"/>
+        </w:rPr>
+        <w:t>nhật</w:t>
+      </w:r>
+      <w:proofErr w:type="spellEnd"/>
+      <w:r>
+        <w:rPr>
+          <w:sz w:val="28"/>
+          <w:szCs w:val="28"/>
+        </w:rPr>
+        <w:t xml:space="preserve"> </w:t>
+      </w:r>
+      <w:proofErr w:type="spellStart"/>
+      <w:r>
+        <w:rPr>
+          <w:sz w:val="28"/>
+          <w:szCs w:val="28"/>
+        </w:rPr>
+        <w:t>lại</w:t>
+      </w:r>
+      <w:proofErr w:type="spellEnd"/>
+      <w:r>
+        <w:rPr>
+          <w:sz w:val="28"/>
+          <w:szCs w:val="28"/>
+        </w:rPr>
+        <w:t xml:space="preserve"> </w:t>
+      </w:r>
+      <w:proofErr w:type="spellStart"/>
+      <w:r>
+        <w:rPr>
+          <w:sz w:val="28"/>
+          <w:szCs w:val="28"/>
+        </w:rPr>
+        <w:t>tồn</w:t>
+      </w:r>
+      <w:proofErr w:type="spellEnd"/>
+      <w:r>
+        <w:rPr>
+          <w:sz w:val="28"/>
+          <w:szCs w:val="28"/>
+        </w:rPr>
+        <w:t xml:space="preserve"> </w:t>
+      </w:r>
+      <w:proofErr w:type="spellStart"/>
+      <w:r>
+        <w:rPr>
+          <w:sz w:val="28"/>
+          <w:szCs w:val="28"/>
+        </w:rPr>
+        <w:t>kho</w:t>
+      </w:r>
+      <w:proofErr w:type="spellEnd"/>
+      <w:r>
+        <w:rPr>
+          <w:sz w:val="28"/>
+          <w:szCs w:val="28"/>
+        </w:rPr>
+        <w:t xml:space="preserve"> </w:t>
+      </w:r>
+      <w:proofErr w:type="spellStart"/>
+      <w:r>
+        <w:rPr>
+          <w:sz w:val="28"/>
+          <w:szCs w:val="28"/>
+        </w:rPr>
+        <w:t>và</w:t>
+      </w:r>
+      <w:proofErr w:type="spellEnd"/>
+      <w:r>
+        <w:rPr>
+          <w:sz w:val="28"/>
+          <w:szCs w:val="28"/>
+        </w:rPr>
+        <w:t xml:space="preserve"> </w:t>
+      </w:r>
+      <w:proofErr w:type="spellStart"/>
+      <w:r>
+        <w:rPr>
+          <w:sz w:val="28"/>
+          <w:szCs w:val="28"/>
+        </w:rPr>
+        <w:t>giá</w:t>
+      </w:r>
+      <w:proofErr w:type="spellEnd"/>
+      <w:r>
+        <w:rPr>
+          <w:sz w:val="28"/>
+          <w:szCs w:val="28"/>
+        </w:rPr>
+        <w:t xml:space="preserve"> </w:t>
+      </w:r>
+      <w:proofErr w:type="spellStart"/>
+      <w:r>
+        <w:rPr>
+          <w:sz w:val="28"/>
+          <w:szCs w:val="28"/>
+        </w:rPr>
+        <w:t>bán</w:t>
+      </w:r>
+      <w:proofErr w:type="spellEnd"/>
     </w:p>
     <w:p>
       <w:pPr>
@@ -577,42 +5315,95 @@
           <w:szCs w:val="28"/>
         </w:rPr>
       </w:pPr>
-      <w:r>
-        <w:rPr>
-          <w:sz w:val="28"/>
-          <w:szCs w:val="28"/>
-        </w:rPr>
-        <w:t>Xóa: kiểm tra tồn kho &lt; 20%(theo quy định thực tế) + nhà cung cấp sản phẩm này không còn hợp tác-&gt; cho phép xóa(thay đổi trạng thái -&gt;true: còn bán, false: ngừng bán</w:t>
-      </w:r>
-      <w:bookmarkStart w:id="0" w:name="_GoBack"/>
-      <w:bookmarkEnd w:id="0"/>
-      <w:r>
-        <w:rPr>
-          <w:sz w:val="28"/>
-          <w:szCs w:val="28"/>
-        </w:rPr>
-        <w:t>)</w:t>
-      </w:r>
-    </w:p>
-    <w:p>
-      <w:pPr>
-        <w:pStyle w:val="ListParagraph"/>
-        <w:numPr>
-          <w:ilvl w:val="0"/>
-          <w:numId w:val="2"/>
-        </w:numPr>
-        <w:rPr>
-          <w:sz w:val="28"/>
-          <w:szCs w:val="28"/>
-        </w:rPr>
-      </w:pPr>
-      <w:r>
-        <w:rPr>
-          <w:sz w:val="28"/>
-          <w:szCs w:val="28"/>
-        </w:rPr>
-        <w:t>Quản lý giảm giá</w:t>
-      </w:r>
+      <w:proofErr w:type="spellStart"/>
+      <w:r>
+        <w:rPr>
+          <w:sz w:val="28"/>
+          <w:szCs w:val="28"/>
+        </w:rPr>
+        <w:t>Sửa</w:t>
+      </w:r>
+      <w:proofErr w:type="spellEnd"/>
+      <w:r>
+        <w:rPr>
+          <w:sz w:val="28"/>
+          <w:szCs w:val="28"/>
+        </w:rPr>
+        <w:t xml:space="preserve">: </w:t>
+      </w:r>
+      <w:proofErr w:type="spellStart"/>
+      <w:r>
+        <w:rPr>
+          <w:sz w:val="28"/>
+          <w:szCs w:val="28"/>
+        </w:rPr>
+        <w:t>sửa</w:t>
+      </w:r>
+      <w:proofErr w:type="spellEnd"/>
+      <w:r>
+        <w:rPr>
+          <w:sz w:val="28"/>
+          <w:szCs w:val="28"/>
+        </w:rPr>
+        <w:t xml:space="preserve"> </w:t>
+      </w:r>
+      <w:proofErr w:type="spellStart"/>
+      <w:r>
+        <w:rPr>
+          <w:sz w:val="28"/>
+          <w:szCs w:val="28"/>
+        </w:rPr>
+        <w:t>thông</w:t>
+      </w:r>
+      <w:proofErr w:type="spellEnd"/>
+      <w:r>
+        <w:rPr>
+          <w:sz w:val="28"/>
+          <w:szCs w:val="28"/>
+        </w:rPr>
+        <w:t xml:space="preserve"> tin </w:t>
+      </w:r>
+      <w:proofErr w:type="spellStart"/>
+      <w:r>
+        <w:rPr>
+          <w:sz w:val="28"/>
+          <w:szCs w:val="28"/>
+        </w:rPr>
+        <w:t>trên</w:t>
+      </w:r>
+      <w:proofErr w:type="spellEnd"/>
+      <w:r>
+        <w:rPr>
+          <w:sz w:val="28"/>
+          <w:szCs w:val="28"/>
+        </w:rPr>
+        <w:t xml:space="preserve"> </w:t>
+      </w:r>
+      <w:proofErr w:type="spellStart"/>
+      <w:r>
+        <w:rPr>
+          <w:sz w:val="28"/>
+          <w:szCs w:val="28"/>
+        </w:rPr>
+        <w:t>phiếu</w:t>
+      </w:r>
+      <w:proofErr w:type="spellEnd"/>
+      <w:r>
+        <w:rPr>
+          <w:sz w:val="28"/>
+          <w:szCs w:val="28"/>
+        </w:rPr>
+        <w:t xml:space="preserve"> </w:t>
+      </w:r>
+      <w:proofErr w:type="spellStart"/>
+      <w:r>
+        <w:rPr>
+          <w:sz w:val="28"/>
+          <w:szCs w:val="28"/>
+        </w:rPr>
+        <w:t>nhập</w:t>
+      </w:r>
+      <w:proofErr w:type="spellEnd"/>
     </w:p>
     <w:p>
       <w:pPr>
@@ -626,29 +5417,131 @@
           <w:szCs w:val="28"/>
         </w:rPr>
       </w:pPr>
-      <w:r>
-        <w:rPr>
-          <w:sz w:val="28"/>
-          <w:szCs w:val="28"/>
-        </w:rPr>
-        <w:t xml:space="preserve">Thêm: Thêm chương trình + chi tiết(những sản phẩm muốn giảm giá) </w:t>
-      </w:r>
-    </w:p>
-    <w:p>
-      <w:pPr>
-        <w:pStyle w:val="ListParagraph"/>
-        <w:rPr>
-          <w:sz w:val="28"/>
-          <w:szCs w:val="28"/>
-        </w:rPr>
-      </w:pPr>
-      <w:r>
-        <w:rPr>
-          <w:sz w:val="28"/>
-          <w:szCs w:val="28"/>
-        </w:rPr>
-        <w:t xml:space="preserve">TH1:những sản phẩm đã đc giảm ở ct khác rồi không đc thêm </w:t>
-      </w:r>
+      <w:proofErr w:type="spellStart"/>
+      <w:r>
+        <w:rPr>
+          <w:sz w:val="28"/>
+          <w:szCs w:val="28"/>
+        </w:rPr>
+        <w:t>Tra</w:t>
+      </w:r>
+      <w:proofErr w:type="spellEnd"/>
+      <w:r>
+        <w:rPr>
+          <w:sz w:val="28"/>
+          <w:szCs w:val="28"/>
+        </w:rPr>
+        <w:t xml:space="preserve"> </w:t>
+      </w:r>
+      <w:proofErr w:type="spellStart"/>
+      <w:r>
+        <w:rPr>
+          <w:sz w:val="28"/>
+          <w:szCs w:val="28"/>
+        </w:rPr>
+        <w:t>cứu</w:t>
+      </w:r>
+      <w:proofErr w:type="spellEnd"/>
+      <w:r>
+        <w:rPr>
+          <w:sz w:val="28"/>
+          <w:szCs w:val="28"/>
+        </w:rPr>
+        <w:t>:</w:t>
+      </w:r>
+      <w:r>
+        <w:t xml:space="preserve"> </w:t>
+      </w:r>
+      <w:proofErr w:type="spellStart"/>
+      <w:r>
+        <w:rPr>
+          <w:sz w:val="28"/>
+          <w:szCs w:val="28"/>
+        </w:rPr>
+        <w:t>đọ</w:t>
+      </w:r>
+      <w:bookmarkStart w:id="0" w:name="_GoBack"/>
+      <w:bookmarkEnd w:id="0"/>
+      <w:r>
+        <w:rPr>
+          <w:sz w:val="28"/>
+          <w:szCs w:val="28"/>
+        </w:rPr>
+        <w:t>c</w:t>
+      </w:r>
+      <w:proofErr w:type="spellEnd"/>
+      <w:r>
+        <w:rPr>
+          <w:sz w:val="28"/>
+          <w:szCs w:val="28"/>
+        </w:rPr>
+        <w:t xml:space="preserve"> info </w:t>
+      </w:r>
+      <w:proofErr w:type="spellStart"/>
+      <w:r>
+        <w:rPr>
+          <w:sz w:val="28"/>
+          <w:szCs w:val="28"/>
+        </w:rPr>
+        <w:t>từ</w:t>
+      </w:r>
+      <w:proofErr w:type="spellEnd"/>
+      <w:r>
+        <w:rPr>
+          <w:sz w:val="28"/>
+          <w:szCs w:val="28"/>
+        </w:rPr>
+        <w:t xml:space="preserve"> </w:t>
+      </w:r>
+      <w:proofErr w:type="spellStart"/>
+      <w:r>
+        <w:rPr>
+          <w:sz w:val="28"/>
+          <w:szCs w:val="28"/>
+        </w:rPr>
+        <w:t>csdl</w:t>
+      </w:r>
+      <w:proofErr w:type="spellEnd"/>
+      <w:r>
+        <w:rPr>
+          <w:sz w:val="28"/>
+          <w:szCs w:val="28"/>
+        </w:rPr>
+        <w:t xml:space="preserve"> </w:t>
+      </w:r>
+      <w:proofErr w:type="spellStart"/>
+      <w:r>
+        <w:rPr>
+          <w:sz w:val="28"/>
+          <w:szCs w:val="28"/>
+        </w:rPr>
+        <w:t>hiển</w:t>
+      </w:r>
+      <w:proofErr w:type="spellEnd"/>
+      <w:r>
+        <w:rPr>
+          <w:sz w:val="28"/>
+          <w:szCs w:val="28"/>
+        </w:rPr>
+        <w:t xml:space="preserve"> </w:t>
+      </w:r>
+      <w:proofErr w:type="spellStart"/>
+      <w:r>
+        <w:rPr>
+          <w:sz w:val="28"/>
+          <w:szCs w:val="28"/>
+        </w:rPr>
+        <w:t>thị</w:t>
+      </w:r>
+      <w:proofErr w:type="spellEnd"/>
+      <w:r>
+        <w:rPr>
+          <w:sz w:val="28"/>
+          <w:szCs w:val="28"/>
+        </w:rPr>
+        <w:t xml:space="preserve"> </w:t>
+      </w:r>
+      <w:proofErr w:type="spellStart"/>
       <w:r>
         <w:rPr>
           <w:sz w:val="28"/>
@@ -656,28 +5549,13 @@
         </w:rPr>
         <w:t>vào</w:t>
       </w:r>
-    </w:p>
-    <w:p>
-      <w:pPr>
-        <w:pStyle w:val="ListParagraph"/>
-        <w:rPr>
-          <w:sz w:val="28"/>
-          <w:szCs w:val="28"/>
-        </w:rPr>
-      </w:pPr>
-      <w:r>
-        <w:rPr>
-          <w:sz w:val="28"/>
-          <w:szCs w:val="28"/>
-        </w:rPr>
-        <w:t xml:space="preserve">Th2: sản phẩm chưa giảm trong chương trình nào -&gt; </w:t>
-      </w:r>
-      <w:r>
-        <w:rPr>
-          <w:sz w:val="28"/>
-          <w:szCs w:val="28"/>
-        </w:rPr>
-        <w:t>thêm thanh công</w:t>
+      <w:proofErr w:type="spellEnd"/>
+      <w:r>
+        <w:rPr>
+          <w:sz w:val="28"/>
+          <w:szCs w:val="28"/>
+        </w:rPr>
+        <w:t xml:space="preserve"> Table</w:t>
       </w:r>
     </w:p>
     <w:p>
@@ -692,13 +5570,31 @@
           <w:szCs w:val="28"/>
         </w:rPr>
       </w:pPr>
-      <w:r>
-        <w:rPr>
-          <w:sz w:val="28"/>
-          <w:szCs w:val="28"/>
-        </w:rPr>
-        <w:t>Sửa: sửa Thông tin ct giảm + chi tiết</w:t>
-      </w:r>
+      <w:proofErr w:type="spellStart"/>
+      <w:r>
+        <w:rPr>
+          <w:sz w:val="28"/>
+          <w:szCs w:val="28"/>
+        </w:rPr>
+        <w:t>Tìm</w:t>
+      </w:r>
+      <w:proofErr w:type="spellEnd"/>
+      <w:r>
+        <w:rPr>
+          <w:sz w:val="28"/>
+          <w:szCs w:val="28"/>
+        </w:rPr>
+        <w:t xml:space="preserve"> </w:t>
+      </w:r>
+      <w:proofErr w:type="spellStart"/>
+      <w:r>
+        <w:rPr>
+          <w:sz w:val="28"/>
+          <w:szCs w:val="28"/>
+        </w:rPr>
+        <w:t>kiếm</w:t>
+      </w:r>
+      <w:proofErr w:type="spellEnd"/>
     </w:p>
     <w:p>
       <w:pPr>
@@ -717,7 +5613,109 @@
           <w:sz w:val="28"/>
           <w:szCs w:val="28"/>
         </w:rPr>
-        <w:t>Xóa: Xóa hoàn toàn khỏi csdl(xóa ở bảng ct + chi tiết)</w:t>
+        <w:t xml:space="preserve">IN </w:t>
+      </w:r>
+      <w:proofErr w:type="spellStart"/>
+      <w:r>
+        <w:rPr>
+          <w:sz w:val="28"/>
+          <w:szCs w:val="28"/>
+        </w:rPr>
+        <w:t>phiếu</w:t>
+      </w:r>
+      <w:proofErr w:type="spellEnd"/>
+      <w:r>
+        <w:rPr>
+          <w:sz w:val="28"/>
+          <w:szCs w:val="28"/>
+        </w:rPr>
+        <w:t xml:space="preserve"> </w:t>
+      </w:r>
+      <w:proofErr w:type="spellStart"/>
+      <w:r>
+        <w:rPr>
+          <w:sz w:val="28"/>
+          <w:szCs w:val="28"/>
+        </w:rPr>
+        <w:t>nhập</w:t>
+      </w:r>
+      <w:proofErr w:type="spellEnd"/>
+    </w:p>
+    <w:p>
+      <w:pPr>
+        <w:pStyle w:val="ListParagraph"/>
+        <w:numPr>
+          <w:ilvl w:val="0"/>
+          <w:numId w:val="3"/>
+        </w:numPr>
+        <w:rPr>
+          <w:sz w:val="28"/>
+          <w:szCs w:val="28"/>
+        </w:rPr>
+      </w:pPr>
+      <w:proofErr w:type="spellStart"/>
+      <w:r>
+        <w:rPr>
+          <w:sz w:val="28"/>
+          <w:szCs w:val="28"/>
+        </w:rPr>
+        <w:t>Quản</w:t>
+      </w:r>
+      <w:proofErr w:type="spellEnd"/>
+      <w:r>
+        <w:rPr>
+          <w:sz w:val="28"/>
+          <w:szCs w:val="28"/>
+        </w:rPr>
+        <w:t xml:space="preserve"> </w:t>
+      </w:r>
+      <w:proofErr w:type="spellStart"/>
+      <w:r>
+        <w:rPr>
+          <w:sz w:val="28"/>
+          <w:szCs w:val="28"/>
+        </w:rPr>
+        <w:t>lý</w:t>
+      </w:r>
+      <w:proofErr w:type="spellEnd"/>
+      <w:r>
+        <w:rPr>
+          <w:sz w:val="28"/>
+          <w:szCs w:val="28"/>
+        </w:rPr>
+        <w:t xml:space="preserve"> </w:t>
+      </w:r>
+      <w:proofErr w:type="spellStart"/>
+      <w:r>
+        <w:rPr>
+          <w:sz w:val="28"/>
+          <w:szCs w:val="28"/>
+        </w:rPr>
+        <w:t>bán</w:t>
+      </w:r>
+      <w:proofErr w:type="spellEnd"/>
+      <w:r>
+        <w:rPr>
+          <w:sz w:val="28"/>
+          <w:szCs w:val="28"/>
+        </w:rPr>
+        <w:t xml:space="preserve"> </w:t>
+      </w:r>
+      <w:proofErr w:type="spellStart"/>
+      <w:r>
+        <w:rPr>
+          <w:sz w:val="28"/>
+          <w:szCs w:val="28"/>
+        </w:rPr>
+        <w:t>hàng</w:t>
+      </w:r>
+      <w:proofErr w:type="spellEnd"/>
+      <w:r>
+        <w:rPr>
+          <w:sz w:val="28"/>
+          <w:szCs w:val="28"/>
+        </w:rPr>
+        <w:t>:</w:t>
       </w:r>
     </w:p>
     <w:p>
@@ -732,23 +5730,997 @@
           <w:szCs w:val="28"/>
         </w:rPr>
       </w:pPr>
-      <w:r>
-        <w:rPr>
-          <w:sz w:val="28"/>
-          <w:szCs w:val="28"/>
-        </w:rPr>
-        <w:t>Tra cứu:</w:t>
-      </w:r>
-      <w:r>
-        <w:t xml:space="preserve"> </w:t>
-      </w:r>
-      <w:r>
-        <w:rPr>
-          <w:sz w:val="28"/>
-          <w:szCs w:val="28"/>
-        </w:rPr>
-        <w:t>đọc info từ csdl hiển thị vào Table</w:t>
-      </w:r>
+      <w:proofErr w:type="spellStart"/>
+      <w:r>
+        <w:rPr>
+          <w:sz w:val="28"/>
+          <w:szCs w:val="28"/>
+        </w:rPr>
+        <w:t>Thêm</w:t>
+      </w:r>
+      <w:proofErr w:type="spellEnd"/>
+      <w:r>
+        <w:rPr>
+          <w:sz w:val="28"/>
+          <w:szCs w:val="28"/>
+        </w:rPr>
+        <w:t xml:space="preserve">: </w:t>
+      </w:r>
+      <w:proofErr w:type="spellStart"/>
+      <w:r>
+        <w:rPr>
+          <w:sz w:val="28"/>
+          <w:szCs w:val="28"/>
+        </w:rPr>
+        <w:t>thêm</w:t>
+      </w:r>
+      <w:proofErr w:type="spellEnd"/>
+      <w:r>
+        <w:rPr>
+          <w:sz w:val="28"/>
+          <w:szCs w:val="28"/>
+        </w:rPr>
+        <w:t xml:space="preserve"> </w:t>
+      </w:r>
+      <w:proofErr w:type="spellStart"/>
+      <w:r>
+        <w:rPr>
+          <w:sz w:val="28"/>
+          <w:szCs w:val="28"/>
+        </w:rPr>
+        <w:t>hóa</w:t>
+      </w:r>
+      <w:proofErr w:type="spellEnd"/>
+      <w:r>
+        <w:rPr>
+          <w:sz w:val="28"/>
+          <w:szCs w:val="28"/>
+        </w:rPr>
+        <w:t xml:space="preserve"> </w:t>
+      </w:r>
+      <w:proofErr w:type="spellStart"/>
+      <w:r>
+        <w:rPr>
+          <w:sz w:val="28"/>
+          <w:szCs w:val="28"/>
+        </w:rPr>
+        <w:t>đơn</w:t>
+      </w:r>
+      <w:proofErr w:type="spellEnd"/>
+      <w:r>
+        <w:rPr>
+          <w:sz w:val="28"/>
+          <w:szCs w:val="28"/>
+        </w:rPr>
+        <w:t xml:space="preserve"> +</w:t>
+      </w:r>
+    </w:p>
+    <w:p>
+      <w:pPr>
+        <w:pStyle w:val="ListParagraph"/>
+        <w:rPr>
+          <w:sz w:val="28"/>
+          <w:szCs w:val="28"/>
+        </w:rPr>
+      </w:pPr>
+      <w:proofErr w:type="spellStart"/>
+      <w:r>
+        <w:rPr>
+          <w:sz w:val="28"/>
+          <w:szCs w:val="28"/>
+        </w:rPr>
+        <w:t>thêm</w:t>
+      </w:r>
+      <w:proofErr w:type="spellEnd"/>
+      <w:r>
+        <w:rPr>
+          <w:sz w:val="28"/>
+          <w:szCs w:val="28"/>
+        </w:rPr>
+        <w:t xml:space="preserve"> chi </w:t>
+      </w:r>
+      <w:proofErr w:type="spellStart"/>
+      <w:r>
+        <w:rPr>
+          <w:sz w:val="28"/>
+          <w:szCs w:val="28"/>
+        </w:rPr>
+        <w:t>tiết</w:t>
+      </w:r>
+      <w:proofErr w:type="spellEnd"/>
+      <w:r>
+        <w:rPr>
+          <w:sz w:val="28"/>
+          <w:szCs w:val="28"/>
+        </w:rPr>
+        <w:t xml:space="preserve"> -&gt; </w:t>
+      </w:r>
+      <w:proofErr w:type="spellStart"/>
+      <w:r>
+        <w:rPr>
+          <w:sz w:val="28"/>
+          <w:szCs w:val="28"/>
+        </w:rPr>
+        <w:t>thêm</w:t>
+      </w:r>
+      <w:proofErr w:type="spellEnd"/>
+      <w:r>
+        <w:rPr>
+          <w:sz w:val="28"/>
+          <w:szCs w:val="28"/>
+        </w:rPr>
+        <w:t xml:space="preserve"> </w:t>
+      </w:r>
+      <w:proofErr w:type="spellStart"/>
+      <w:r>
+        <w:rPr>
+          <w:sz w:val="28"/>
+          <w:szCs w:val="28"/>
+        </w:rPr>
+        <w:t>thành</w:t>
+      </w:r>
+      <w:proofErr w:type="spellEnd"/>
+      <w:r>
+        <w:rPr>
+          <w:sz w:val="28"/>
+          <w:szCs w:val="28"/>
+        </w:rPr>
+        <w:t xml:space="preserve"> </w:t>
+      </w:r>
+      <w:proofErr w:type="spellStart"/>
+      <w:r>
+        <w:rPr>
+          <w:sz w:val="28"/>
+          <w:szCs w:val="28"/>
+        </w:rPr>
+        <w:t>công</w:t>
+      </w:r>
+      <w:proofErr w:type="spellEnd"/>
+      <w:r>
+        <w:rPr>
+          <w:sz w:val="28"/>
+          <w:szCs w:val="28"/>
+        </w:rPr>
+        <w:t xml:space="preserve"> </w:t>
+      </w:r>
+      <w:proofErr w:type="spellStart"/>
+      <w:r>
+        <w:rPr>
+          <w:sz w:val="28"/>
+          <w:szCs w:val="28"/>
+        </w:rPr>
+        <w:t>thì</w:t>
+      </w:r>
+      <w:proofErr w:type="spellEnd"/>
+      <w:r>
+        <w:rPr>
+          <w:sz w:val="28"/>
+          <w:szCs w:val="28"/>
+        </w:rPr>
+        <w:t xml:space="preserve"> </w:t>
+      </w:r>
+      <w:proofErr w:type="spellStart"/>
+      <w:r>
+        <w:rPr>
+          <w:sz w:val="28"/>
+          <w:szCs w:val="28"/>
+        </w:rPr>
+        <w:t>cập</w:t>
+      </w:r>
+      <w:proofErr w:type="spellEnd"/>
+      <w:r>
+        <w:rPr>
+          <w:sz w:val="28"/>
+          <w:szCs w:val="28"/>
+        </w:rPr>
+        <w:t xml:space="preserve"> </w:t>
+      </w:r>
+      <w:proofErr w:type="spellStart"/>
+      <w:r>
+        <w:rPr>
+          <w:sz w:val="28"/>
+          <w:szCs w:val="28"/>
+        </w:rPr>
+        <w:t>nhật</w:t>
+      </w:r>
+      <w:proofErr w:type="spellEnd"/>
+      <w:r>
+        <w:rPr>
+          <w:sz w:val="28"/>
+          <w:szCs w:val="28"/>
+        </w:rPr>
+        <w:t xml:space="preserve"> </w:t>
+      </w:r>
+      <w:proofErr w:type="spellStart"/>
+      <w:r>
+        <w:rPr>
+          <w:sz w:val="28"/>
+          <w:szCs w:val="28"/>
+        </w:rPr>
+        <w:t>tồn</w:t>
+      </w:r>
+      <w:proofErr w:type="spellEnd"/>
+      <w:r>
+        <w:rPr>
+          <w:sz w:val="28"/>
+          <w:szCs w:val="28"/>
+        </w:rPr>
+        <w:t xml:space="preserve"> </w:t>
+      </w:r>
+      <w:proofErr w:type="spellStart"/>
+      <w:r>
+        <w:rPr>
+          <w:sz w:val="28"/>
+          <w:szCs w:val="28"/>
+        </w:rPr>
+        <w:t>kho</w:t>
+      </w:r>
+      <w:proofErr w:type="spellEnd"/>
+      <w:r>
+        <w:rPr>
+          <w:sz w:val="28"/>
+          <w:szCs w:val="28"/>
+        </w:rPr>
+        <w:t xml:space="preserve"> + </w:t>
+      </w:r>
+      <w:proofErr w:type="spellStart"/>
+      <w:r>
+        <w:rPr>
+          <w:sz w:val="28"/>
+          <w:szCs w:val="28"/>
+        </w:rPr>
+        <w:t>số</w:t>
+      </w:r>
+      <w:proofErr w:type="spellEnd"/>
+      <w:r>
+        <w:rPr>
+          <w:sz w:val="28"/>
+          <w:szCs w:val="28"/>
+        </w:rPr>
+        <w:t xml:space="preserve"> </w:t>
+      </w:r>
+      <w:proofErr w:type="spellStart"/>
+      <w:r>
+        <w:rPr>
+          <w:sz w:val="28"/>
+          <w:szCs w:val="28"/>
+        </w:rPr>
+        <w:t>lượng</w:t>
+      </w:r>
+      <w:proofErr w:type="spellEnd"/>
+      <w:r>
+        <w:rPr>
+          <w:sz w:val="28"/>
+          <w:szCs w:val="28"/>
+        </w:rPr>
+        <w:t xml:space="preserve"> </w:t>
+      </w:r>
+      <w:proofErr w:type="spellStart"/>
+      <w:r>
+        <w:rPr>
+          <w:sz w:val="28"/>
+          <w:szCs w:val="28"/>
+        </w:rPr>
+        <w:t>bán</w:t>
+      </w:r>
+      <w:proofErr w:type="spellEnd"/>
+      <w:r>
+        <w:rPr>
+          <w:sz w:val="28"/>
+          <w:szCs w:val="28"/>
+        </w:rPr>
+        <w:t xml:space="preserve"> </w:t>
+      </w:r>
+      <w:proofErr w:type="spellStart"/>
+      <w:r>
+        <w:rPr>
+          <w:sz w:val="28"/>
+          <w:szCs w:val="28"/>
+        </w:rPr>
+        <w:t>cho</w:t>
+      </w:r>
+      <w:proofErr w:type="spellEnd"/>
+      <w:r>
+        <w:rPr>
+          <w:sz w:val="28"/>
+          <w:szCs w:val="28"/>
+        </w:rPr>
+        <w:t xml:space="preserve"> </w:t>
+      </w:r>
+      <w:proofErr w:type="spellStart"/>
+      <w:r>
+        <w:rPr>
+          <w:sz w:val="28"/>
+          <w:szCs w:val="28"/>
+        </w:rPr>
+        <w:t>sản</w:t>
+      </w:r>
+      <w:proofErr w:type="spellEnd"/>
+      <w:r>
+        <w:rPr>
+          <w:sz w:val="28"/>
+          <w:szCs w:val="28"/>
+        </w:rPr>
+        <w:t xml:space="preserve"> </w:t>
+      </w:r>
+      <w:proofErr w:type="spellStart"/>
+      <w:r>
+        <w:rPr>
+          <w:sz w:val="28"/>
+          <w:szCs w:val="28"/>
+        </w:rPr>
+        <w:t>phẩm</w:t>
+      </w:r>
+      <w:proofErr w:type="spellEnd"/>
+    </w:p>
+    <w:p>
+      <w:pPr>
+        <w:pStyle w:val="ListParagraph"/>
+        <w:rPr>
+          <w:sz w:val="28"/>
+          <w:szCs w:val="28"/>
+        </w:rPr>
+      </w:pPr>
+      <w:r>
+        <w:rPr>
+          <w:sz w:val="28"/>
+          <w:szCs w:val="28"/>
+        </w:rPr>
+        <w:t xml:space="preserve">** </w:t>
+      </w:r>
+      <w:proofErr w:type="spellStart"/>
+      <w:r>
+        <w:rPr>
+          <w:sz w:val="28"/>
+          <w:szCs w:val="28"/>
+        </w:rPr>
+        <w:t>kiểm</w:t>
+      </w:r>
+      <w:proofErr w:type="spellEnd"/>
+      <w:r>
+        <w:rPr>
+          <w:sz w:val="28"/>
+          <w:szCs w:val="28"/>
+        </w:rPr>
+        <w:t xml:space="preserve"> </w:t>
+      </w:r>
+      <w:proofErr w:type="spellStart"/>
+      <w:r>
+        <w:rPr>
+          <w:sz w:val="28"/>
+          <w:szCs w:val="28"/>
+        </w:rPr>
+        <w:t>tra</w:t>
+      </w:r>
+      <w:proofErr w:type="spellEnd"/>
+      <w:r>
+        <w:rPr>
+          <w:sz w:val="28"/>
+          <w:szCs w:val="28"/>
+        </w:rPr>
+        <w:t xml:space="preserve"> </w:t>
+      </w:r>
+      <w:proofErr w:type="spellStart"/>
+      <w:r>
+        <w:rPr>
+          <w:sz w:val="28"/>
+          <w:szCs w:val="28"/>
+        </w:rPr>
+        <w:t>khách</w:t>
+      </w:r>
+      <w:proofErr w:type="spellEnd"/>
+      <w:r>
+        <w:rPr>
+          <w:sz w:val="28"/>
+          <w:szCs w:val="28"/>
+        </w:rPr>
+        <w:t xml:space="preserve"> </w:t>
+      </w:r>
+      <w:proofErr w:type="spellStart"/>
+      <w:r>
+        <w:rPr>
+          <w:sz w:val="28"/>
+          <w:szCs w:val="28"/>
+        </w:rPr>
+        <w:t>hàng</w:t>
+      </w:r>
+      <w:proofErr w:type="spellEnd"/>
+    </w:p>
+    <w:p>
+      <w:pPr>
+        <w:pStyle w:val="ListParagraph"/>
+        <w:rPr>
+          <w:sz w:val="28"/>
+          <w:szCs w:val="28"/>
+        </w:rPr>
+      </w:pPr>
+      <w:r>
+        <w:rPr>
+          <w:sz w:val="28"/>
+          <w:szCs w:val="28"/>
+        </w:rPr>
+        <w:t xml:space="preserve">Th1: </w:t>
+      </w:r>
+      <w:proofErr w:type="spellStart"/>
+      <w:r>
+        <w:rPr>
+          <w:sz w:val="28"/>
+          <w:szCs w:val="28"/>
+        </w:rPr>
+        <w:t>Khách</w:t>
+      </w:r>
+      <w:proofErr w:type="spellEnd"/>
+      <w:r>
+        <w:rPr>
+          <w:sz w:val="28"/>
+          <w:szCs w:val="28"/>
+        </w:rPr>
+        <w:t xml:space="preserve"> </w:t>
+      </w:r>
+      <w:proofErr w:type="spellStart"/>
+      <w:r>
+        <w:rPr>
+          <w:sz w:val="28"/>
+          <w:szCs w:val="28"/>
+        </w:rPr>
+        <w:t>hàng</w:t>
+      </w:r>
+      <w:proofErr w:type="spellEnd"/>
+      <w:r>
+        <w:rPr>
+          <w:sz w:val="28"/>
+          <w:szCs w:val="28"/>
+        </w:rPr>
+        <w:t xml:space="preserve"> </w:t>
+      </w:r>
+      <w:proofErr w:type="spellStart"/>
+      <w:r>
+        <w:rPr>
+          <w:sz w:val="28"/>
+          <w:szCs w:val="28"/>
+        </w:rPr>
+        <w:t>chưa</w:t>
+      </w:r>
+      <w:proofErr w:type="spellEnd"/>
+      <w:r>
+        <w:rPr>
+          <w:sz w:val="28"/>
+          <w:szCs w:val="28"/>
+        </w:rPr>
+        <w:t xml:space="preserve"> </w:t>
+      </w:r>
+      <w:proofErr w:type="spellStart"/>
+      <w:r>
+        <w:rPr>
+          <w:sz w:val="28"/>
+          <w:szCs w:val="28"/>
+        </w:rPr>
+        <w:t>đăng</w:t>
+      </w:r>
+      <w:proofErr w:type="spellEnd"/>
+      <w:r>
+        <w:rPr>
+          <w:sz w:val="28"/>
+          <w:szCs w:val="28"/>
+        </w:rPr>
+        <w:t xml:space="preserve"> </w:t>
+      </w:r>
+      <w:proofErr w:type="spellStart"/>
+      <w:r>
+        <w:rPr>
+          <w:sz w:val="28"/>
+          <w:szCs w:val="28"/>
+        </w:rPr>
+        <w:t>kí</w:t>
+      </w:r>
+      <w:proofErr w:type="spellEnd"/>
+      <w:r>
+        <w:rPr>
+          <w:sz w:val="28"/>
+          <w:szCs w:val="28"/>
+        </w:rPr>
+        <w:t xml:space="preserve"> </w:t>
+      </w:r>
+      <w:proofErr w:type="spellStart"/>
+      <w:r>
+        <w:rPr>
+          <w:sz w:val="28"/>
+          <w:szCs w:val="28"/>
+        </w:rPr>
+        <w:t>với</w:t>
+      </w:r>
+      <w:proofErr w:type="spellEnd"/>
+      <w:r>
+        <w:rPr>
+          <w:sz w:val="28"/>
+          <w:szCs w:val="28"/>
+        </w:rPr>
+        <w:t xml:space="preserve"> </w:t>
+      </w:r>
+      <w:proofErr w:type="spellStart"/>
+      <w:r>
+        <w:rPr>
+          <w:sz w:val="28"/>
+          <w:szCs w:val="28"/>
+        </w:rPr>
+        <w:t>cửa</w:t>
+      </w:r>
+      <w:proofErr w:type="spellEnd"/>
+      <w:r>
+        <w:rPr>
+          <w:sz w:val="28"/>
+          <w:szCs w:val="28"/>
+        </w:rPr>
+        <w:t xml:space="preserve"> </w:t>
+      </w:r>
+      <w:proofErr w:type="spellStart"/>
+      <w:r>
+        <w:rPr>
+          <w:sz w:val="28"/>
+          <w:szCs w:val="28"/>
+        </w:rPr>
+        <w:t>hàng</w:t>
+      </w:r>
+      <w:proofErr w:type="spellEnd"/>
+      <w:r>
+        <w:rPr>
+          <w:sz w:val="28"/>
+          <w:szCs w:val="28"/>
+        </w:rPr>
+        <w:t xml:space="preserve"> -&gt; </w:t>
+      </w:r>
+      <w:proofErr w:type="spellStart"/>
+      <w:r>
+        <w:rPr>
+          <w:sz w:val="28"/>
+          <w:szCs w:val="28"/>
+        </w:rPr>
+        <w:t>thêm</w:t>
+      </w:r>
+      <w:proofErr w:type="spellEnd"/>
+      <w:r>
+        <w:rPr>
+          <w:sz w:val="28"/>
+          <w:szCs w:val="28"/>
+        </w:rPr>
+        <w:t xml:space="preserve"> </w:t>
+      </w:r>
+      <w:proofErr w:type="spellStart"/>
+      <w:r>
+        <w:rPr>
+          <w:sz w:val="28"/>
+          <w:szCs w:val="28"/>
+        </w:rPr>
+        <w:t>thành</w:t>
+      </w:r>
+      <w:proofErr w:type="spellEnd"/>
+      <w:r>
+        <w:rPr>
+          <w:sz w:val="28"/>
+          <w:szCs w:val="28"/>
+        </w:rPr>
+        <w:t xml:space="preserve"> </w:t>
+      </w:r>
+      <w:proofErr w:type="spellStart"/>
+      <w:r>
+        <w:rPr>
+          <w:sz w:val="28"/>
+          <w:szCs w:val="28"/>
+        </w:rPr>
+        <w:t>công</w:t>
+      </w:r>
+      <w:proofErr w:type="spellEnd"/>
+    </w:p>
+    <w:p>
+      <w:pPr>
+        <w:pStyle w:val="ListParagraph"/>
+        <w:rPr>
+          <w:sz w:val="28"/>
+          <w:szCs w:val="28"/>
+        </w:rPr>
+      </w:pPr>
+      <w:r>
+        <w:rPr>
+          <w:sz w:val="28"/>
+          <w:szCs w:val="28"/>
+        </w:rPr>
+        <w:t xml:space="preserve">TH2: </w:t>
+      </w:r>
+      <w:proofErr w:type="spellStart"/>
+      <w:r>
+        <w:rPr>
+          <w:sz w:val="28"/>
+          <w:szCs w:val="28"/>
+        </w:rPr>
+        <w:t>Khách</w:t>
+      </w:r>
+      <w:proofErr w:type="spellEnd"/>
+      <w:r>
+        <w:rPr>
+          <w:sz w:val="28"/>
+          <w:szCs w:val="28"/>
+        </w:rPr>
+        <w:t xml:space="preserve"> </w:t>
+      </w:r>
+      <w:proofErr w:type="spellStart"/>
+      <w:r>
+        <w:rPr>
+          <w:sz w:val="28"/>
+          <w:szCs w:val="28"/>
+        </w:rPr>
+        <w:t>hàng</w:t>
+      </w:r>
+      <w:proofErr w:type="spellEnd"/>
+      <w:r>
+        <w:rPr>
+          <w:sz w:val="28"/>
+          <w:szCs w:val="28"/>
+        </w:rPr>
+        <w:t xml:space="preserve"> </w:t>
+      </w:r>
+      <w:proofErr w:type="spellStart"/>
+      <w:r>
+        <w:rPr>
+          <w:sz w:val="28"/>
+          <w:szCs w:val="28"/>
+        </w:rPr>
+        <w:t>đã</w:t>
+      </w:r>
+      <w:proofErr w:type="spellEnd"/>
+      <w:r>
+        <w:rPr>
+          <w:sz w:val="28"/>
+          <w:szCs w:val="28"/>
+        </w:rPr>
+        <w:t xml:space="preserve"> </w:t>
+      </w:r>
+      <w:proofErr w:type="spellStart"/>
+      <w:r>
+        <w:rPr>
+          <w:sz w:val="28"/>
+          <w:szCs w:val="28"/>
+        </w:rPr>
+        <w:t>đăng</w:t>
+      </w:r>
+      <w:proofErr w:type="spellEnd"/>
+      <w:r>
+        <w:rPr>
+          <w:sz w:val="28"/>
+          <w:szCs w:val="28"/>
+        </w:rPr>
+        <w:t xml:space="preserve"> </w:t>
+      </w:r>
+      <w:proofErr w:type="spellStart"/>
+      <w:r>
+        <w:rPr>
+          <w:sz w:val="28"/>
+          <w:szCs w:val="28"/>
+        </w:rPr>
+        <w:t>kí</w:t>
+      </w:r>
+      <w:proofErr w:type="spellEnd"/>
+      <w:r>
+        <w:rPr>
+          <w:sz w:val="28"/>
+          <w:szCs w:val="28"/>
+        </w:rPr>
+        <w:t xml:space="preserve"> -&gt; </w:t>
+      </w:r>
+      <w:proofErr w:type="spellStart"/>
+      <w:r>
+        <w:rPr>
+          <w:sz w:val="28"/>
+          <w:szCs w:val="28"/>
+        </w:rPr>
+        <w:t>trừ</w:t>
+      </w:r>
+      <w:proofErr w:type="spellEnd"/>
+      <w:r>
+        <w:rPr>
+          <w:sz w:val="28"/>
+          <w:szCs w:val="28"/>
+        </w:rPr>
+        <w:t xml:space="preserve"> </w:t>
+      </w:r>
+      <w:proofErr w:type="spellStart"/>
+      <w:r>
+        <w:rPr>
+          <w:sz w:val="28"/>
+          <w:szCs w:val="28"/>
+        </w:rPr>
+        <w:t>tổng</w:t>
+      </w:r>
+      <w:proofErr w:type="spellEnd"/>
+      <w:r>
+        <w:rPr>
+          <w:sz w:val="28"/>
+          <w:szCs w:val="28"/>
+        </w:rPr>
+        <w:t xml:space="preserve"> </w:t>
+      </w:r>
+      <w:proofErr w:type="spellStart"/>
+      <w:r>
+        <w:rPr>
+          <w:sz w:val="28"/>
+          <w:szCs w:val="28"/>
+        </w:rPr>
+        <w:t>tiền</w:t>
+      </w:r>
+      <w:proofErr w:type="spellEnd"/>
+      <w:r>
+        <w:rPr>
+          <w:sz w:val="28"/>
+          <w:szCs w:val="28"/>
+        </w:rPr>
+        <w:t xml:space="preserve"> </w:t>
+      </w:r>
+      <w:proofErr w:type="spellStart"/>
+      <w:r>
+        <w:rPr>
+          <w:sz w:val="28"/>
+          <w:szCs w:val="28"/>
+        </w:rPr>
+        <w:t>hóa</w:t>
+      </w:r>
+      <w:proofErr w:type="spellEnd"/>
+      <w:r>
+        <w:rPr>
+          <w:sz w:val="28"/>
+          <w:szCs w:val="28"/>
+        </w:rPr>
+        <w:t xml:space="preserve"> </w:t>
+      </w:r>
+      <w:proofErr w:type="spellStart"/>
+      <w:r>
+        <w:rPr>
+          <w:sz w:val="28"/>
+          <w:szCs w:val="28"/>
+        </w:rPr>
+        <w:t>đơn</w:t>
+      </w:r>
+      <w:proofErr w:type="spellEnd"/>
+      <w:r>
+        <w:rPr>
+          <w:sz w:val="28"/>
+          <w:szCs w:val="28"/>
+        </w:rPr>
+        <w:t xml:space="preserve"> </w:t>
+      </w:r>
+      <w:proofErr w:type="spellStart"/>
+      <w:r>
+        <w:rPr>
+          <w:sz w:val="28"/>
+          <w:szCs w:val="28"/>
+        </w:rPr>
+        <w:t>dựa</w:t>
+      </w:r>
+      <w:proofErr w:type="spellEnd"/>
+      <w:r>
+        <w:rPr>
+          <w:sz w:val="28"/>
+          <w:szCs w:val="28"/>
+        </w:rPr>
+        <w:t xml:space="preserve"> </w:t>
+      </w:r>
+      <w:proofErr w:type="spellStart"/>
+      <w:r>
+        <w:rPr>
+          <w:sz w:val="28"/>
+          <w:szCs w:val="28"/>
+        </w:rPr>
+        <w:t>trên</w:t>
+      </w:r>
+      <w:proofErr w:type="spellEnd"/>
+      <w:r>
+        <w:rPr>
+          <w:sz w:val="28"/>
+          <w:szCs w:val="28"/>
+        </w:rPr>
+        <w:t xml:space="preserve"> </w:t>
+      </w:r>
+      <w:proofErr w:type="spellStart"/>
+      <w:r>
+        <w:rPr>
+          <w:sz w:val="28"/>
+          <w:szCs w:val="28"/>
+        </w:rPr>
+        <w:t>cáp</w:t>
+      </w:r>
+      <w:proofErr w:type="spellEnd"/>
+      <w:r>
+        <w:rPr>
+          <w:sz w:val="28"/>
+          <w:szCs w:val="28"/>
+        </w:rPr>
+        <w:t xml:space="preserve"> </w:t>
+      </w:r>
+      <w:proofErr w:type="spellStart"/>
+      <w:proofErr w:type="gramStart"/>
+      <w:r>
+        <w:rPr>
+          <w:sz w:val="28"/>
+          <w:szCs w:val="28"/>
+        </w:rPr>
+        <w:t>bậc</w:t>
+      </w:r>
+      <w:proofErr w:type="spellEnd"/>
+      <w:r>
+        <w:rPr>
+          <w:sz w:val="28"/>
+          <w:szCs w:val="28"/>
+        </w:rPr>
+        <w:t>(</w:t>
+      </w:r>
+      <w:proofErr w:type="spellStart"/>
+      <w:proofErr w:type="gramEnd"/>
+      <w:r>
+        <w:rPr>
+          <w:sz w:val="28"/>
+          <w:szCs w:val="28"/>
+        </w:rPr>
+        <w:t>được</w:t>
+      </w:r>
+      <w:proofErr w:type="spellEnd"/>
+      <w:r>
+        <w:rPr>
+          <w:sz w:val="28"/>
+          <w:szCs w:val="28"/>
+        </w:rPr>
+        <w:t xml:space="preserve"> </w:t>
+      </w:r>
+      <w:proofErr w:type="spellStart"/>
+      <w:r>
+        <w:rPr>
+          <w:sz w:val="28"/>
+          <w:szCs w:val="28"/>
+        </w:rPr>
+        <w:t>tính</w:t>
+      </w:r>
+      <w:proofErr w:type="spellEnd"/>
+      <w:r>
+        <w:rPr>
+          <w:sz w:val="28"/>
+          <w:szCs w:val="28"/>
+        </w:rPr>
+        <w:t xml:space="preserve"> </w:t>
+      </w:r>
+      <w:proofErr w:type="spellStart"/>
+      <w:r>
+        <w:rPr>
+          <w:sz w:val="28"/>
+          <w:szCs w:val="28"/>
+        </w:rPr>
+        <w:t>theo</w:t>
+      </w:r>
+      <w:proofErr w:type="spellEnd"/>
+      <w:r>
+        <w:rPr>
+          <w:sz w:val="28"/>
+          <w:szCs w:val="28"/>
+        </w:rPr>
+        <w:t xml:space="preserve"> </w:t>
+      </w:r>
+      <w:proofErr w:type="spellStart"/>
+      <w:r>
+        <w:rPr>
+          <w:sz w:val="28"/>
+          <w:szCs w:val="28"/>
+        </w:rPr>
+        <w:t>tổng</w:t>
+      </w:r>
+      <w:proofErr w:type="spellEnd"/>
+      <w:r>
+        <w:rPr>
+          <w:sz w:val="28"/>
+          <w:szCs w:val="28"/>
+        </w:rPr>
+        <w:t xml:space="preserve"> </w:t>
+      </w:r>
+      <w:proofErr w:type="spellStart"/>
+      <w:r>
+        <w:rPr>
+          <w:sz w:val="28"/>
+          <w:szCs w:val="28"/>
+        </w:rPr>
+        <w:t>tiền</w:t>
+      </w:r>
+      <w:proofErr w:type="spellEnd"/>
+      <w:r>
+        <w:rPr>
+          <w:sz w:val="28"/>
+          <w:szCs w:val="28"/>
+        </w:rPr>
+        <w:t xml:space="preserve"> </w:t>
+      </w:r>
+      <w:proofErr w:type="spellStart"/>
+      <w:r>
+        <w:rPr>
+          <w:sz w:val="28"/>
+          <w:szCs w:val="28"/>
+        </w:rPr>
+        <w:t>mua</w:t>
+      </w:r>
+      <w:proofErr w:type="spellEnd"/>
+      <w:r>
+        <w:rPr>
+          <w:sz w:val="28"/>
+          <w:szCs w:val="28"/>
+        </w:rPr>
+        <w:t xml:space="preserve">) + </w:t>
+      </w:r>
+      <w:proofErr w:type="spellStart"/>
+      <w:r>
+        <w:rPr>
+          <w:sz w:val="28"/>
+          <w:szCs w:val="28"/>
+        </w:rPr>
+        <w:t>cập</w:t>
+      </w:r>
+      <w:proofErr w:type="spellEnd"/>
+      <w:r>
+        <w:rPr>
+          <w:sz w:val="28"/>
+          <w:szCs w:val="28"/>
+        </w:rPr>
+        <w:t xml:space="preserve"> </w:t>
+      </w:r>
+      <w:proofErr w:type="spellStart"/>
+      <w:r>
+        <w:rPr>
+          <w:sz w:val="28"/>
+          <w:szCs w:val="28"/>
+        </w:rPr>
+        <w:t>nhật</w:t>
+      </w:r>
+      <w:proofErr w:type="spellEnd"/>
+      <w:r>
+        <w:rPr>
+          <w:sz w:val="28"/>
+          <w:szCs w:val="28"/>
+        </w:rPr>
+        <w:t xml:space="preserve"> </w:t>
+      </w:r>
+      <w:proofErr w:type="spellStart"/>
+      <w:r>
+        <w:rPr>
+          <w:sz w:val="28"/>
+          <w:szCs w:val="28"/>
+        </w:rPr>
+        <w:t>tổng</w:t>
+      </w:r>
+      <w:proofErr w:type="spellEnd"/>
+      <w:r>
+        <w:rPr>
+          <w:sz w:val="28"/>
+          <w:szCs w:val="28"/>
+        </w:rPr>
+        <w:t xml:space="preserve"> </w:t>
+      </w:r>
+      <w:proofErr w:type="spellStart"/>
+      <w:r>
+        <w:rPr>
+          <w:sz w:val="28"/>
+          <w:szCs w:val="28"/>
+        </w:rPr>
+        <w:t>tiền</w:t>
+      </w:r>
+      <w:proofErr w:type="spellEnd"/>
+      <w:r>
+        <w:rPr>
+          <w:sz w:val="28"/>
+          <w:szCs w:val="28"/>
+        </w:rPr>
+        <w:t xml:space="preserve"> </w:t>
+      </w:r>
+      <w:proofErr w:type="spellStart"/>
+      <w:r>
+        <w:rPr>
+          <w:sz w:val="28"/>
+          <w:szCs w:val="28"/>
+        </w:rPr>
+        <w:t>mua</w:t>
+      </w:r>
+      <w:proofErr w:type="spellEnd"/>
     </w:p>
     <w:p>
       <w:pPr>
@@ -762,91 +6734,95 @@
           <w:szCs w:val="28"/>
         </w:rPr>
       </w:pPr>
-      <w:r>
-        <w:rPr>
-          <w:sz w:val="28"/>
-          <w:szCs w:val="28"/>
-        </w:rPr>
-        <w:lastRenderedPageBreak/>
-        <w:t>Tìm kiếm</w:t>
-      </w:r>
-    </w:p>
-    <w:p>
-      <w:pPr>
-        <w:ind w:left="360"/>
-        <w:rPr>
-          <w:sz w:val="28"/>
-          <w:szCs w:val="28"/>
-        </w:rPr>
-      </w:pPr>
-      <w:r>
-        <w:rPr>
-          <w:sz w:val="28"/>
-          <w:szCs w:val="28"/>
-        </w:rPr>
-        <w:t xml:space="preserve"> </w:t>
-      </w:r>
-      <w:r>
-        <w:rPr>
-          <w:sz w:val="28"/>
-          <w:szCs w:val="28"/>
-        </w:rPr>
-        <w:t>6.</w:t>
-      </w:r>
-      <w:r>
-        <w:rPr>
-          <w:sz w:val="28"/>
-          <w:szCs w:val="28"/>
-        </w:rPr>
-        <w:t>Quản lý nhà cung cấp:</w:t>
-      </w:r>
-    </w:p>
-    <w:p>
-      <w:pPr>
-        <w:ind w:left="360"/>
-        <w:rPr>
-          <w:sz w:val="28"/>
-          <w:szCs w:val="28"/>
-        </w:rPr>
-      </w:pPr>
-      <w:r>
-        <w:rPr>
-          <w:sz w:val="28"/>
-          <w:szCs w:val="28"/>
-        </w:rPr>
-        <w:t>- Thêm: thêm ncc</w:t>
-      </w:r>
-    </w:p>
-    <w:p>
-      <w:pPr>
-        <w:ind w:left="360"/>
-        <w:rPr>
-          <w:sz w:val="28"/>
-          <w:szCs w:val="28"/>
-        </w:rPr>
-      </w:pPr>
-      <w:r>
-        <w:rPr>
-          <w:sz w:val="28"/>
-          <w:szCs w:val="28"/>
-        </w:rPr>
-        <w:t>- sửa: sửa thông tin</w:t>
-      </w:r>
-    </w:p>
-    <w:p>
-      <w:pPr>
-        <w:ind w:left="360"/>
-        <w:rPr>
-          <w:sz w:val="28"/>
-          <w:szCs w:val="28"/>
-        </w:rPr>
-      </w:pPr>
-      <w:r>
-        <w:rPr>
-          <w:sz w:val="28"/>
-          <w:szCs w:val="28"/>
-        </w:rPr>
-        <w:t>- xóa: thay đổi trạng thái(true: còn hợp tác, false: ko hợp tác nữa)</w:t>
+      <w:proofErr w:type="spellStart"/>
+      <w:r>
+        <w:rPr>
+          <w:sz w:val="28"/>
+          <w:szCs w:val="28"/>
+        </w:rPr>
+        <w:t>Tra</w:t>
+      </w:r>
+      <w:proofErr w:type="spellEnd"/>
+      <w:r>
+        <w:rPr>
+          <w:sz w:val="28"/>
+          <w:szCs w:val="28"/>
+        </w:rPr>
+        <w:t xml:space="preserve"> </w:t>
+      </w:r>
+      <w:proofErr w:type="spellStart"/>
+      <w:r>
+        <w:rPr>
+          <w:sz w:val="28"/>
+          <w:szCs w:val="28"/>
+        </w:rPr>
+        <w:t>cứu</w:t>
+      </w:r>
+      <w:proofErr w:type="spellEnd"/>
+      <w:r>
+        <w:rPr>
+          <w:sz w:val="28"/>
+          <w:szCs w:val="28"/>
+        </w:rPr>
+        <w:t>:</w:t>
+      </w:r>
+      <w:r>
+        <w:t xml:space="preserve"> </w:t>
+      </w:r>
+      <w:proofErr w:type="spellStart"/>
+      <w:r>
+        <w:rPr>
+          <w:sz w:val="28"/>
+          <w:szCs w:val="28"/>
+        </w:rPr>
+        <w:t>đọc</w:t>
+      </w:r>
+      <w:proofErr w:type="spellEnd"/>
+      <w:r>
+        <w:rPr>
+          <w:sz w:val="28"/>
+          <w:szCs w:val="28"/>
+        </w:rPr>
+        <w:t xml:space="preserve"> info </w:t>
+      </w:r>
+      <w:proofErr w:type="spellStart"/>
+      <w:r>
+        <w:rPr>
+          <w:sz w:val="28"/>
+          <w:szCs w:val="28"/>
+        </w:rPr>
+        <w:t>từ</w:t>
+      </w:r>
+      <w:proofErr w:type="spellEnd"/>
+      <w:r>
+        <w:rPr>
+          <w:sz w:val="28"/>
+          <w:szCs w:val="28"/>
+        </w:rPr>
+        <w:t xml:space="preserve"> </w:t>
+      </w:r>
+      <w:proofErr w:type="spellStart"/>
+      <w:r>
+        <w:rPr>
+          <w:sz w:val="28"/>
+          <w:szCs w:val="28"/>
+        </w:rPr>
+        <w:t>csd</w:t>
+      </w:r>
+      <w:r>
+        <w:rPr>
+          <w:sz w:val="28"/>
+          <w:szCs w:val="28"/>
+        </w:rPr>
+        <w:t>l</w:t>
+      </w:r>
+      <w:proofErr w:type="spellEnd"/>
+      <w:r>
+        <w:rPr>
+          <w:sz w:val="28"/>
+          <w:szCs w:val="28"/>
+        </w:rPr>
+        <w:t xml:space="preserve"> </w:t>
       </w:r>
     </w:p>
     <w:p>
@@ -861,23 +6837,31 @@
           <w:szCs w:val="28"/>
         </w:rPr>
       </w:pPr>
-      <w:r>
-        <w:rPr>
-          <w:sz w:val="28"/>
-          <w:szCs w:val="28"/>
-        </w:rPr>
-        <w:t>Tra cứu:</w:t>
-      </w:r>
-      <w:r>
-        <w:t xml:space="preserve"> </w:t>
-      </w:r>
-      <w:r>
-        <w:rPr>
-          <w:sz w:val="28"/>
-          <w:szCs w:val="28"/>
-        </w:rPr>
-        <w:t>đọc info từ csdl hiển thị vào Table</w:t>
-      </w:r>
+      <w:proofErr w:type="spellStart"/>
+      <w:r>
+        <w:rPr>
+          <w:sz w:val="28"/>
+          <w:szCs w:val="28"/>
+        </w:rPr>
+        <w:t>Tìm</w:t>
+      </w:r>
+      <w:proofErr w:type="spellEnd"/>
+      <w:r>
+        <w:rPr>
+          <w:sz w:val="28"/>
+          <w:szCs w:val="28"/>
+        </w:rPr>
+        <w:t xml:space="preserve"> </w:t>
+      </w:r>
+      <w:proofErr w:type="spellStart"/>
+      <w:r>
+        <w:rPr>
+          <w:sz w:val="28"/>
+          <w:szCs w:val="28"/>
+        </w:rPr>
+        <w:t>kiếm</w:t>
+      </w:r>
+      <w:proofErr w:type="spellEnd"/>
     </w:p>
     <w:p>
       <w:pPr>
@@ -891,13 +6875,428 @@
           <w:szCs w:val="28"/>
         </w:rPr>
       </w:pPr>
-      <w:r>
-        <w:rPr>
-          <w:sz w:val="28"/>
-          <w:szCs w:val="28"/>
-        </w:rPr>
-        <w:t>Tìm kiếm</w:t>
-      </w:r>
+      <w:proofErr w:type="spellStart"/>
+      <w:r>
+        <w:rPr>
+          <w:sz w:val="28"/>
+          <w:szCs w:val="28"/>
+        </w:rPr>
+        <w:t>Xóa</w:t>
+      </w:r>
+      <w:proofErr w:type="spellEnd"/>
+      <w:r>
+        <w:rPr>
+          <w:sz w:val="28"/>
+          <w:szCs w:val="28"/>
+        </w:rPr>
+        <w:t xml:space="preserve">: </w:t>
+      </w:r>
+      <w:proofErr w:type="spellStart"/>
+      <w:r>
+        <w:rPr>
+          <w:sz w:val="28"/>
+          <w:szCs w:val="28"/>
+        </w:rPr>
+        <w:t>thay</w:t>
+      </w:r>
+      <w:proofErr w:type="spellEnd"/>
+      <w:r>
+        <w:rPr>
+          <w:sz w:val="28"/>
+          <w:szCs w:val="28"/>
+        </w:rPr>
+        <w:t xml:space="preserve"> </w:t>
+      </w:r>
+      <w:proofErr w:type="spellStart"/>
+      <w:r>
+        <w:rPr>
+          <w:sz w:val="28"/>
+          <w:szCs w:val="28"/>
+        </w:rPr>
+        <w:t>dổi</w:t>
+      </w:r>
+      <w:proofErr w:type="spellEnd"/>
+      <w:r>
+        <w:rPr>
+          <w:sz w:val="28"/>
+          <w:szCs w:val="28"/>
+        </w:rPr>
+        <w:t xml:space="preserve"> </w:t>
+      </w:r>
+      <w:proofErr w:type="spellStart"/>
+      <w:r>
+        <w:rPr>
+          <w:sz w:val="28"/>
+          <w:szCs w:val="28"/>
+        </w:rPr>
+        <w:t>trạng</w:t>
+      </w:r>
+      <w:proofErr w:type="spellEnd"/>
+      <w:r>
+        <w:rPr>
+          <w:sz w:val="28"/>
+          <w:szCs w:val="28"/>
+        </w:rPr>
+        <w:t xml:space="preserve"> </w:t>
+      </w:r>
+      <w:proofErr w:type="spellStart"/>
+      <w:proofErr w:type="gramStart"/>
+      <w:r>
+        <w:rPr>
+          <w:sz w:val="28"/>
+          <w:szCs w:val="28"/>
+        </w:rPr>
+        <w:t>thái</w:t>
+      </w:r>
+      <w:proofErr w:type="spellEnd"/>
+      <w:r>
+        <w:rPr>
+          <w:sz w:val="28"/>
+          <w:szCs w:val="28"/>
+        </w:rPr>
+        <w:t>(</w:t>
+      </w:r>
+      <w:proofErr w:type="gramEnd"/>
+      <w:r>
+        <w:rPr>
+          <w:sz w:val="28"/>
+          <w:szCs w:val="28"/>
+        </w:rPr>
+        <w:t xml:space="preserve">true: </w:t>
+      </w:r>
+      <w:proofErr w:type="spellStart"/>
+      <w:r>
+        <w:rPr>
+          <w:sz w:val="28"/>
+          <w:szCs w:val="28"/>
+        </w:rPr>
+        <w:t>thành</w:t>
+      </w:r>
+      <w:proofErr w:type="spellEnd"/>
+      <w:r>
+        <w:rPr>
+          <w:sz w:val="28"/>
+          <w:szCs w:val="28"/>
+        </w:rPr>
+        <w:t xml:space="preserve"> </w:t>
+      </w:r>
+      <w:proofErr w:type="spellStart"/>
+      <w:r>
+        <w:rPr>
+          <w:sz w:val="28"/>
+          <w:szCs w:val="28"/>
+        </w:rPr>
+        <w:t>công</w:t>
+      </w:r>
+      <w:proofErr w:type="spellEnd"/>
+      <w:r>
+        <w:rPr>
+          <w:sz w:val="28"/>
+          <w:szCs w:val="28"/>
+        </w:rPr>
+        <w:t xml:space="preserve">, false: </w:t>
+      </w:r>
+      <w:proofErr w:type="spellStart"/>
+      <w:r>
+        <w:rPr>
+          <w:sz w:val="28"/>
+          <w:szCs w:val="28"/>
+        </w:rPr>
+        <w:t>hủy</w:t>
+      </w:r>
+      <w:proofErr w:type="spellEnd"/>
+      <w:r>
+        <w:rPr>
+          <w:sz w:val="28"/>
+          <w:szCs w:val="28"/>
+        </w:rPr>
+        <w:t xml:space="preserve"> </w:t>
+      </w:r>
+      <w:proofErr w:type="spellStart"/>
+      <w:r>
+        <w:rPr>
+          <w:sz w:val="28"/>
+          <w:szCs w:val="28"/>
+        </w:rPr>
+        <w:t>phiếu</w:t>
+      </w:r>
+      <w:proofErr w:type="spellEnd"/>
+      <w:r>
+        <w:rPr>
+          <w:sz w:val="28"/>
+          <w:szCs w:val="28"/>
+        </w:rPr>
+        <w:t xml:space="preserve">)-&gt; cap </w:t>
+      </w:r>
+      <w:proofErr w:type="spellStart"/>
+      <w:r>
+        <w:rPr>
+          <w:sz w:val="28"/>
+          <w:szCs w:val="28"/>
+        </w:rPr>
+        <w:t>nhật</w:t>
+      </w:r>
+      <w:proofErr w:type="spellEnd"/>
+      <w:r>
+        <w:rPr>
+          <w:sz w:val="28"/>
+          <w:szCs w:val="28"/>
+        </w:rPr>
+        <w:t xml:space="preserve"> </w:t>
+      </w:r>
+      <w:proofErr w:type="spellStart"/>
+      <w:r>
+        <w:rPr>
+          <w:sz w:val="28"/>
+          <w:szCs w:val="28"/>
+        </w:rPr>
+        <w:t>lại</w:t>
+      </w:r>
+      <w:proofErr w:type="spellEnd"/>
+      <w:r>
+        <w:rPr>
+          <w:sz w:val="28"/>
+          <w:szCs w:val="28"/>
+        </w:rPr>
+        <w:t xml:space="preserve"> </w:t>
+      </w:r>
+      <w:proofErr w:type="spellStart"/>
+      <w:r>
+        <w:rPr>
+          <w:sz w:val="28"/>
+          <w:szCs w:val="28"/>
+        </w:rPr>
+        <w:t>tồn</w:t>
+      </w:r>
+      <w:proofErr w:type="spellEnd"/>
+      <w:r>
+        <w:rPr>
+          <w:sz w:val="28"/>
+          <w:szCs w:val="28"/>
+        </w:rPr>
+        <w:t xml:space="preserve"> </w:t>
+      </w:r>
+      <w:proofErr w:type="spellStart"/>
+      <w:r>
+        <w:rPr>
+          <w:sz w:val="28"/>
+          <w:szCs w:val="28"/>
+        </w:rPr>
+        <w:t>kho</w:t>
+      </w:r>
+      <w:proofErr w:type="spellEnd"/>
+      <w:r>
+        <w:rPr>
+          <w:sz w:val="28"/>
+          <w:szCs w:val="28"/>
+        </w:rPr>
+        <w:t xml:space="preserve"> </w:t>
+      </w:r>
+      <w:proofErr w:type="spellStart"/>
+      <w:r>
+        <w:rPr>
+          <w:sz w:val="28"/>
+          <w:szCs w:val="28"/>
+        </w:rPr>
+        <w:t>và</w:t>
+      </w:r>
+      <w:proofErr w:type="spellEnd"/>
+      <w:r>
+        <w:rPr>
+          <w:sz w:val="28"/>
+          <w:szCs w:val="28"/>
+        </w:rPr>
+        <w:t xml:space="preserve"> </w:t>
+      </w:r>
+      <w:proofErr w:type="spellStart"/>
+      <w:r>
+        <w:rPr>
+          <w:sz w:val="28"/>
+          <w:szCs w:val="28"/>
+        </w:rPr>
+        <w:t>số</w:t>
+      </w:r>
+      <w:proofErr w:type="spellEnd"/>
+      <w:r>
+        <w:rPr>
+          <w:sz w:val="28"/>
+          <w:szCs w:val="28"/>
+        </w:rPr>
+        <w:t xml:space="preserve"> </w:t>
+      </w:r>
+      <w:proofErr w:type="spellStart"/>
+      <w:r>
+        <w:rPr>
+          <w:sz w:val="28"/>
+          <w:szCs w:val="28"/>
+        </w:rPr>
+        <w:t>lượng</w:t>
+      </w:r>
+      <w:proofErr w:type="spellEnd"/>
+      <w:r>
+        <w:rPr>
+          <w:sz w:val="28"/>
+          <w:szCs w:val="28"/>
+        </w:rPr>
+        <w:t xml:space="preserve"> </w:t>
+      </w:r>
+      <w:proofErr w:type="spellStart"/>
+      <w:r>
+        <w:rPr>
+          <w:sz w:val="28"/>
+          <w:szCs w:val="28"/>
+        </w:rPr>
+        <w:t>bán</w:t>
+      </w:r>
+      <w:proofErr w:type="spellEnd"/>
+      <w:r>
+        <w:rPr>
+          <w:sz w:val="28"/>
+          <w:szCs w:val="28"/>
+        </w:rPr>
+        <w:t xml:space="preserve">, so </w:t>
+      </w:r>
+      <w:proofErr w:type="spellStart"/>
+      <w:r>
+        <w:rPr>
+          <w:sz w:val="28"/>
+          <w:szCs w:val="28"/>
+        </w:rPr>
+        <w:t>tièn</w:t>
+      </w:r>
+      <w:proofErr w:type="spellEnd"/>
+      <w:r>
+        <w:rPr>
+          <w:sz w:val="28"/>
+          <w:szCs w:val="28"/>
+        </w:rPr>
+        <w:t xml:space="preserve"> </w:t>
+      </w:r>
+      <w:proofErr w:type="spellStart"/>
+      <w:r>
+        <w:rPr>
+          <w:sz w:val="28"/>
+          <w:szCs w:val="28"/>
+        </w:rPr>
+        <w:t>mua</w:t>
+      </w:r>
+      <w:proofErr w:type="spellEnd"/>
+      <w:r>
+        <w:rPr>
+          <w:sz w:val="28"/>
+          <w:szCs w:val="28"/>
+        </w:rPr>
+        <w:t xml:space="preserve"> </w:t>
+      </w:r>
+      <w:proofErr w:type="spellStart"/>
+      <w:r>
+        <w:rPr>
+          <w:sz w:val="28"/>
+          <w:szCs w:val="28"/>
+        </w:rPr>
+        <w:t>của</w:t>
+      </w:r>
+      <w:proofErr w:type="spellEnd"/>
+      <w:r>
+        <w:rPr>
+          <w:sz w:val="28"/>
+          <w:szCs w:val="28"/>
+        </w:rPr>
+        <w:t xml:space="preserve"> </w:t>
+      </w:r>
+      <w:proofErr w:type="spellStart"/>
+      <w:r>
+        <w:rPr>
+          <w:sz w:val="28"/>
+          <w:szCs w:val="28"/>
+        </w:rPr>
+        <w:t>khách</w:t>
+      </w:r>
+      <w:proofErr w:type="spellEnd"/>
+      <w:r>
+        <w:rPr>
+          <w:sz w:val="28"/>
+          <w:szCs w:val="28"/>
+        </w:rPr>
+        <w:t>(</w:t>
+      </w:r>
+      <w:proofErr w:type="spellStart"/>
+      <w:r>
+        <w:rPr>
+          <w:sz w:val="28"/>
+          <w:szCs w:val="28"/>
+        </w:rPr>
+        <w:t>đã</w:t>
+      </w:r>
+      <w:proofErr w:type="spellEnd"/>
+      <w:r>
+        <w:rPr>
+          <w:sz w:val="28"/>
+          <w:szCs w:val="28"/>
+        </w:rPr>
+        <w:t xml:space="preserve"> dang </w:t>
+      </w:r>
+      <w:proofErr w:type="spellStart"/>
+      <w:r>
+        <w:rPr>
+          <w:sz w:val="28"/>
+          <w:szCs w:val="28"/>
+        </w:rPr>
+        <w:t>kí</w:t>
+      </w:r>
+      <w:proofErr w:type="spellEnd"/>
+      <w:r>
+        <w:rPr>
+          <w:sz w:val="28"/>
+          <w:szCs w:val="28"/>
+        </w:rPr>
+        <w:t>)</w:t>
+      </w:r>
+    </w:p>
+    <w:p>
+      <w:pPr>
+        <w:pStyle w:val="ListParagraph"/>
+        <w:numPr>
+          <w:ilvl w:val="0"/>
+          <w:numId w:val="1"/>
+        </w:numPr>
+        <w:rPr>
+          <w:sz w:val="28"/>
+          <w:szCs w:val="28"/>
+        </w:rPr>
+      </w:pPr>
+      <w:r>
+        <w:rPr>
+          <w:sz w:val="28"/>
+          <w:szCs w:val="28"/>
+        </w:rPr>
+        <w:t xml:space="preserve">In </w:t>
+      </w:r>
+      <w:proofErr w:type="spellStart"/>
+      <w:r>
+        <w:rPr>
+          <w:sz w:val="28"/>
+          <w:szCs w:val="28"/>
+        </w:rPr>
+        <w:t>hóa</w:t>
+      </w:r>
+      <w:proofErr w:type="spellEnd"/>
+      <w:r>
+        <w:rPr>
+          <w:sz w:val="28"/>
+          <w:szCs w:val="28"/>
+        </w:rPr>
+        <w:t xml:space="preserve"> </w:t>
+      </w:r>
+      <w:proofErr w:type="spellStart"/>
+      <w:r>
+        <w:rPr>
+          <w:sz w:val="28"/>
+          <w:szCs w:val="28"/>
+        </w:rPr>
+        <w:t>đơn</w:t>
+      </w:r>
+      <w:proofErr w:type="spellEnd"/>
     </w:p>
     <w:p>
       <w:pPr>
@@ -911,13 +7310,31 @@
           <w:szCs w:val="28"/>
         </w:rPr>
       </w:pPr>
-      <w:r>
-        <w:rPr>
-          <w:sz w:val="28"/>
-          <w:szCs w:val="28"/>
-        </w:rPr>
-        <w:t>Quản lý nhập hàng:</w:t>
-      </w:r>
+      <w:proofErr w:type="spellStart"/>
+      <w:r>
+        <w:rPr>
+          <w:sz w:val="28"/>
+          <w:szCs w:val="28"/>
+        </w:rPr>
+        <w:t>Thống</w:t>
+      </w:r>
+      <w:proofErr w:type="spellEnd"/>
+      <w:r>
+        <w:rPr>
+          <w:sz w:val="28"/>
+          <w:szCs w:val="28"/>
+        </w:rPr>
+        <w:t xml:space="preserve"> </w:t>
+      </w:r>
+      <w:proofErr w:type="spellStart"/>
+      <w:r>
+        <w:rPr>
+          <w:sz w:val="28"/>
+          <w:szCs w:val="28"/>
+        </w:rPr>
+        <w:t>kê</w:t>
+      </w:r>
+      <w:proofErr w:type="spellEnd"/>
     </w:p>
     <w:p>
       <w:pPr>
@@ -931,84 +7348,63 @@
           <w:szCs w:val="28"/>
         </w:rPr>
       </w:pPr>
-      <w:r>
-        <w:rPr>
-          <w:sz w:val="28"/>
-          <w:szCs w:val="28"/>
-        </w:rPr>
-        <w:t xml:space="preserve">Thêm: thêm phiếu nhập + </w:t>
-      </w:r>
-    </w:p>
-    <w:p>
-      <w:pPr>
-        <w:pStyle w:val="ListParagraph"/>
-        <w:rPr>
-          <w:sz w:val="28"/>
-          <w:szCs w:val="28"/>
-        </w:rPr>
-      </w:pPr>
-      <w:r>
-        <w:rPr>
-          <w:sz w:val="28"/>
-          <w:szCs w:val="28"/>
-        </w:rPr>
-        <w:t>t</w:t>
-      </w:r>
-      <w:r>
-        <w:rPr>
-          <w:sz w:val="28"/>
-          <w:szCs w:val="28"/>
-        </w:rPr>
-        <w:t xml:space="preserve">hêm chi tiết: </w:t>
-      </w:r>
-    </w:p>
-    <w:p>
-      <w:pPr>
-        <w:pStyle w:val="ListParagraph"/>
-        <w:rPr>
-          <w:sz w:val="28"/>
-          <w:szCs w:val="28"/>
-        </w:rPr>
-      </w:pPr>
-      <w:r>
-        <w:rPr>
-          <w:sz w:val="28"/>
-          <w:szCs w:val="28"/>
-        </w:rPr>
-        <w:t>th1: sản phẩm đã có trong csdl -&gt; chỉ + số lượng vào tồn kho</w:t>
-      </w:r>
-    </w:p>
-    <w:p>
-      <w:pPr>
-        <w:pStyle w:val="ListParagraph"/>
-        <w:rPr>
-          <w:sz w:val="28"/>
-          <w:szCs w:val="28"/>
-        </w:rPr>
-      </w:pPr>
-      <w:r>
-        <w:rPr>
-          <w:sz w:val="28"/>
-          <w:szCs w:val="28"/>
-        </w:rPr>
-        <w:t>th2: sản phẩm chưa có -&gt; tự động thêm mới sản phẩm vào kho(id sản phẩm gán mặc đinh dựa theo id nhà cug cấp)</w:t>
-      </w:r>
-    </w:p>
-    <w:p>
-      <w:pPr>
-        <w:pStyle w:val="ListParagraph"/>
-        <w:rPr>
-          <w:sz w:val="28"/>
-          <w:szCs w:val="28"/>
-        </w:rPr>
-      </w:pPr>
-      <w:r>
-        <w:rPr>
-          <w:sz w:val="28"/>
-          <w:szCs w:val="28"/>
-        </w:rPr>
-        <w:t>** đơn gia sản phẩm tự động tính theo giá nhập + phần tram tiền lời(bảng tham số trong csdl)</w:t>
-      </w:r>
+      <w:proofErr w:type="spellStart"/>
+      <w:r>
+        <w:rPr>
+          <w:sz w:val="28"/>
+          <w:szCs w:val="28"/>
+        </w:rPr>
+        <w:t>Tìm</w:t>
+      </w:r>
+      <w:proofErr w:type="spellEnd"/>
+      <w:r>
+        <w:rPr>
+          <w:sz w:val="28"/>
+          <w:szCs w:val="28"/>
+        </w:rPr>
+        <w:t xml:space="preserve"> </w:t>
+      </w:r>
+      <w:proofErr w:type="spellStart"/>
+      <w:r>
+        <w:rPr>
+          <w:sz w:val="28"/>
+          <w:szCs w:val="28"/>
+        </w:rPr>
+        <w:t>kiếm</w:t>
+      </w:r>
+      <w:proofErr w:type="spellEnd"/>
+      <w:r>
+        <w:rPr>
+          <w:sz w:val="28"/>
+          <w:szCs w:val="28"/>
+        </w:rPr>
+        <w:t xml:space="preserve"> + </w:t>
+      </w:r>
+      <w:proofErr w:type="spellStart"/>
+      <w:r>
+        <w:rPr>
+          <w:sz w:val="28"/>
+          <w:szCs w:val="28"/>
+        </w:rPr>
+        <w:t>bộ</w:t>
+      </w:r>
+      <w:proofErr w:type="spellEnd"/>
+      <w:r>
+        <w:rPr>
+          <w:sz w:val="28"/>
+          <w:szCs w:val="28"/>
+        </w:rPr>
+        <w:t xml:space="preserve"> </w:t>
+      </w:r>
+      <w:proofErr w:type="spellStart"/>
+      <w:r>
+        <w:rPr>
+          <w:sz w:val="28"/>
+          <w:szCs w:val="28"/>
+        </w:rPr>
+        <w:t>lọc</w:t>
+      </w:r>
+      <w:proofErr w:type="spellEnd"/>
     </w:p>
     <w:p>
       <w:pPr>
@@ -1022,13 +7418,31 @@
           <w:szCs w:val="28"/>
         </w:rPr>
       </w:pPr>
-      <w:r>
-        <w:rPr>
-          <w:sz w:val="28"/>
-          <w:szCs w:val="28"/>
-        </w:rPr>
-        <w:t>Xóa: thay dổi trạng thái(true: thành công, false: hủy phiếu)-&gt; cap nhật lại tồn kho và giá bán</w:t>
-      </w:r>
+      <w:proofErr w:type="spellStart"/>
+      <w:r>
+        <w:rPr>
+          <w:sz w:val="28"/>
+          <w:szCs w:val="28"/>
+        </w:rPr>
+        <w:t>Tra</w:t>
+      </w:r>
+      <w:proofErr w:type="spellEnd"/>
+      <w:r>
+        <w:rPr>
+          <w:sz w:val="28"/>
+          <w:szCs w:val="28"/>
+        </w:rPr>
+        <w:t xml:space="preserve"> </w:t>
+      </w:r>
+      <w:proofErr w:type="spellStart"/>
+      <w:r>
+        <w:rPr>
+          <w:sz w:val="28"/>
+          <w:szCs w:val="28"/>
+        </w:rPr>
+        <w:t>cứu</w:t>
+      </w:r>
+      <w:proofErr w:type="spellEnd"/>
     </w:p>
     <w:p>
       <w:pPr>
@@ -1042,379 +7456,7 @@
           <w:szCs w:val="28"/>
         </w:rPr>
       </w:pPr>
-      <w:r>
-        <w:rPr>
-          <w:sz w:val="28"/>
-          <w:szCs w:val="28"/>
-        </w:rPr>
-        <w:t>Sửa: sửa thông tin trên phiếu nhập</w:t>
-      </w:r>
-    </w:p>
-    <w:p>
-      <w:pPr>
-        <w:pStyle w:val="ListParagraph"/>
-        <w:numPr>
-          <w:ilvl w:val="0"/>
-          <w:numId w:val="1"/>
-        </w:numPr>
-        <w:rPr>
-          <w:sz w:val="28"/>
-          <w:szCs w:val="28"/>
-        </w:rPr>
-      </w:pPr>
-      <w:r>
-        <w:rPr>
-          <w:sz w:val="28"/>
-          <w:szCs w:val="28"/>
-        </w:rPr>
-        <w:t>Tra cứu:</w:t>
-      </w:r>
-      <w:r>
-        <w:t xml:space="preserve"> </w:t>
-      </w:r>
-      <w:r>
-        <w:rPr>
-          <w:sz w:val="28"/>
-          <w:szCs w:val="28"/>
-        </w:rPr>
-        <w:t>đọc info từ csdl hiển thị vào Table</w:t>
-      </w:r>
-    </w:p>
-    <w:p>
-      <w:pPr>
-        <w:pStyle w:val="ListParagraph"/>
-        <w:numPr>
-          <w:ilvl w:val="0"/>
-          <w:numId w:val="1"/>
-        </w:numPr>
-        <w:rPr>
-          <w:sz w:val="28"/>
-          <w:szCs w:val="28"/>
-        </w:rPr>
-      </w:pPr>
-      <w:r>
-        <w:rPr>
-          <w:sz w:val="28"/>
-          <w:szCs w:val="28"/>
-        </w:rPr>
-        <w:t>Tìm kiếm</w:t>
-      </w:r>
-    </w:p>
-    <w:p>
-      <w:pPr>
-        <w:pStyle w:val="ListParagraph"/>
-        <w:numPr>
-          <w:ilvl w:val="0"/>
-          <w:numId w:val="1"/>
-        </w:numPr>
-        <w:rPr>
-          <w:sz w:val="28"/>
-          <w:szCs w:val="28"/>
-        </w:rPr>
-      </w:pPr>
-      <w:r>
-        <w:rPr>
-          <w:sz w:val="28"/>
-          <w:szCs w:val="28"/>
-        </w:rPr>
-        <w:t>IN phiếu nhập</w:t>
-      </w:r>
-    </w:p>
-    <w:p>
-      <w:pPr>
-        <w:pStyle w:val="ListParagraph"/>
-        <w:numPr>
-          <w:ilvl w:val="0"/>
-          <w:numId w:val="3"/>
-        </w:numPr>
-        <w:rPr>
-          <w:sz w:val="28"/>
-          <w:szCs w:val="28"/>
-        </w:rPr>
-      </w:pPr>
-      <w:r>
-        <w:rPr>
-          <w:sz w:val="28"/>
-          <w:szCs w:val="28"/>
-        </w:rPr>
-        <w:t>Quản lý bán hàng:</w:t>
-      </w:r>
-    </w:p>
-    <w:p>
-      <w:pPr>
-        <w:pStyle w:val="ListParagraph"/>
-        <w:numPr>
-          <w:ilvl w:val="0"/>
-          <w:numId w:val="1"/>
-        </w:numPr>
-        <w:rPr>
-          <w:sz w:val="28"/>
-          <w:szCs w:val="28"/>
-        </w:rPr>
-      </w:pPr>
-      <w:r>
-        <w:rPr>
-          <w:sz w:val="28"/>
-          <w:szCs w:val="28"/>
-        </w:rPr>
-        <w:t>Thêm: thêm hóa đơn +</w:t>
-      </w:r>
-    </w:p>
-    <w:p>
-      <w:pPr>
-        <w:pStyle w:val="ListParagraph"/>
-        <w:rPr>
-          <w:sz w:val="28"/>
-          <w:szCs w:val="28"/>
-        </w:rPr>
-      </w:pPr>
-      <w:r>
-        <w:rPr>
-          <w:sz w:val="28"/>
-          <w:szCs w:val="28"/>
-        </w:rPr>
-        <w:t>thêm chi tiết -&gt; thêm thành công thì cập nhật tồn kho + số lượng bán cho sản phẩm</w:t>
-      </w:r>
-    </w:p>
-    <w:p>
-      <w:pPr>
-        <w:pStyle w:val="ListParagraph"/>
-        <w:rPr>
-          <w:sz w:val="28"/>
-          <w:szCs w:val="28"/>
-        </w:rPr>
-      </w:pPr>
-      <w:r>
-        <w:rPr>
-          <w:sz w:val="28"/>
-          <w:szCs w:val="28"/>
-        </w:rPr>
-        <w:t>** kiểm tra khách hàng</w:t>
-      </w:r>
-    </w:p>
-    <w:p>
-      <w:pPr>
-        <w:pStyle w:val="ListParagraph"/>
-        <w:rPr>
-          <w:sz w:val="28"/>
-          <w:szCs w:val="28"/>
-        </w:rPr>
-      </w:pPr>
-      <w:r>
-        <w:rPr>
-          <w:sz w:val="28"/>
-          <w:szCs w:val="28"/>
-        </w:rPr>
-        <w:t>Th1: Khách hàng chưa đăng kí với cửa hàng -&gt; thêm thành công</w:t>
-      </w:r>
-    </w:p>
-    <w:p>
-      <w:pPr>
-        <w:pStyle w:val="ListParagraph"/>
-        <w:rPr>
-          <w:sz w:val="28"/>
-          <w:szCs w:val="28"/>
-        </w:rPr>
-      </w:pPr>
-      <w:r>
-        <w:rPr>
-          <w:sz w:val="28"/>
-          <w:szCs w:val="28"/>
-        </w:rPr>
-        <w:t xml:space="preserve">TH2: Khách hàng đã đăng kí -&gt; </w:t>
-      </w:r>
-      <w:r>
-        <w:rPr>
-          <w:sz w:val="28"/>
-          <w:szCs w:val="28"/>
-        </w:rPr>
-        <w:t>trừ tổng tiền hóa đơn dựa trên cáp bậc(được tính theo tổng tiền mua) + cập nhật tổng tiền mua</w:t>
-      </w:r>
-    </w:p>
-    <w:p>
-      <w:pPr>
-        <w:pStyle w:val="ListParagraph"/>
-        <w:numPr>
-          <w:ilvl w:val="0"/>
-          <w:numId w:val="1"/>
-        </w:numPr>
-        <w:rPr>
-          <w:sz w:val="28"/>
-          <w:szCs w:val="28"/>
-        </w:rPr>
-      </w:pPr>
-      <w:r>
-        <w:rPr>
-          <w:sz w:val="28"/>
-          <w:szCs w:val="28"/>
-        </w:rPr>
-        <w:t>Tra cứu:</w:t>
-      </w:r>
-      <w:r>
-        <w:t xml:space="preserve"> </w:t>
-      </w:r>
-      <w:r>
-        <w:rPr>
-          <w:sz w:val="28"/>
-          <w:szCs w:val="28"/>
-        </w:rPr>
-        <w:t>đọc info từ csd</w:t>
-      </w:r>
-      <w:r>
-        <w:rPr>
-          <w:sz w:val="28"/>
-          <w:szCs w:val="28"/>
-        </w:rPr>
-        <w:t>l</w:t>
-      </w:r>
-      <w:r>
-        <w:rPr>
-          <w:sz w:val="28"/>
-          <w:szCs w:val="28"/>
-        </w:rPr>
-        <w:t xml:space="preserve"> </w:t>
-      </w:r>
-    </w:p>
-    <w:p>
-      <w:pPr>
-        <w:pStyle w:val="ListParagraph"/>
-        <w:numPr>
-          <w:ilvl w:val="0"/>
-          <w:numId w:val="1"/>
-        </w:numPr>
-        <w:rPr>
-          <w:sz w:val="28"/>
-          <w:szCs w:val="28"/>
-        </w:rPr>
-      </w:pPr>
-      <w:r>
-        <w:rPr>
-          <w:sz w:val="28"/>
-          <w:szCs w:val="28"/>
-        </w:rPr>
-        <w:t>Tìm kiếm</w:t>
-      </w:r>
-    </w:p>
-    <w:p>
-      <w:pPr>
-        <w:pStyle w:val="ListParagraph"/>
-        <w:numPr>
-          <w:ilvl w:val="0"/>
-          <w:numId w:val="1"/>
-        </w:numPr>
-        <w:rPr>
-          <w:sz w:val="28"/>
-          <w:szCs w:val="28"/>
-        </w:rPr>
-      </w:pPr>
-      <w:r>
-        <w:rPr>
-          <w:sz w:val="28"/>
-          <w:szCs w:val="28"/>
-        </w:rPr>
-        <w:t>Xóa: thay dổi trạng thái(true: thành công, false: hủy phiếu)-&gt; cap nhật lại tồn kho và số lượng bán</w:t>
-      </w:r>
-      <w:r>
-        <w:rPr>
-          <w:sz w:val="28"/>
-          <w:szCs w:val="28"/>
-        </w:rPr>
-        <w:t>, so tièn mua của khách(đã dang kí)</w:t>
-      </w:r>
-    </w:p>
-    <w:p>
-      <w:pPr>
-        <w:pStyle w:val="ListParagraph"/>
-        <w:numPr>
-          <w:ilvl w:val="0"/>
-          <w:numId w:val="1"/>
-        </w:numPr>
-        <w:rPr>
-          <w:sz w:val="28"/>
-          <w:szCs w:val="28"/>
-        </w:rPr>
-      </w:pPr>
-      <w:r>
-        <w:rPr>
-          <w:sz w:val="28"/>
-          <w:szCs w:val="28"/>
-        </w:rPr>
-        <w:lastRenderedPageBreak/>
-        <w:t>In hóa đơn</w:t>
-      </w:r>
-    </w:p>
-    <w:p>
-      <w:pPr>
-        <w:pStyle w:val="ListParagraph"/>
-        <w:numPr>
-          <w:ilvl w:val="0"/>
-          <w:numId w:val="3"/>
-        </w:numPr>
-        <w:rPr>
-          <w:sz w:val="28"/>
-          <w:szCs w:val="28"/>
-        </w:rPr>
-      </w:pPr>
-      <w:r>
-        <w:rPr>
-          <w:sz w:val="28"/>
-          <w:szCs w:val="28"/>
-        </w:rPr>
-        <w:t>Thống kê</w:t>
-      </w:r>
-    </w:p>
-    <w:p>
-      <w:pPr>
-        <w:pStyle w:val="ListParagraph"/>
-        <w:numPr>
-          <w:ilvl w:val="0"/>
-          <w:numId w:val="1"/>
-        </w:numPr>
-        <w:rPr>
-          <w:sz w:val="28"/>
-          <w:szCs w:val="28"/>
-        </w:rPr>
-      </w:pPr>
-      <w:r>
-        <w:rPr>
-          <w:sz w:val="28"/>
-          <w:szCs w:val="28"/>
-        </w:rPr>
-        <w:t>Tìm kiếm + bộ lọc</w:t>
-      </w:r>
-    </w:p>
-    <w:p>
-      <w:pPr>
-        <w:pStyle w:val="ListParagraph"/>
-        <w:numPr>
-          <w:ilvl w:val="0"/>
-          <w:numId w:val="1"/>
-        </w:numPr>
-        <w:rPr>
-          <w:sz w:val="28"/>
-          <w:szCs w:val="28"/>
-        </w:rPr>
-      </w:pPr>
-      <w:r>
-        <w:rPr>
-          <w:sz w:val="28"/>
-          <w:szCs w:val="28"/>
-        </w:rPr>
-        <w:t>Tra cứu</w:t>
-      </w:r>
-    </w:p>
-    <w:p>
-      <w:pPr>
-        <w:pStyle w:val="ListParagraph"/>
-        <w:numPr>
-          <w:ilvl w:val="0"/>
-          <w:numId w:val="1"/>
-        </w:numPr>
-        <w:rPr>
-          <w:sz w:val="28"/>
-          <w:szCs w:val="28"/>
-        </w:rPr>
-      </w:pPr>
+      <w:proofErr w:type="spellStart"/>
       <w:r>
         <w:rPr>
           <w:sz w:val="28"/>
@@ -1422,6 +7464,7 @@
         </w:rPr>
         <w:t>Exel</w:t>
       </w:r>
+      <w:proofErr w:type="spellEnd"/>
     </w:p>
     <w:p>
       <w:pPr>
